--- a/CS 157A - 17.docx
+++ b/CS 157A - 17.docx
@@ -313,57 +313,25 @@
           <w:sz w:val="28"/>
           <w:szCs w:val="28"/>
         </w:rPr>
-        <w:t>The database application we are proposing is titled ‘Spartan Market.</w:t>
-      </w:r>
-      <w:r>
-        <w:rPr>
-          <w:rFonts w:ascii="Times New Roman" w:eastAsia="Times New Roman" w:hAnsi="Times New Roman" w:cs="Times New Roman"/>
-          <w:sz w:val="28"/>
-          <w:szCs w:val="28"/>
-        </w:rPr>
-        <w:t>’ The application is to serve people who enjoy reading and want to benefit from it. Nowadays, people spend a lot of time on social media and watching videos. Although people can relieve stress when they use these applications, but when they are off, people</w:t>
-      </w:r>
-      <w:r>
-        <w:rPr>
-          <w:rFonts w:ascii="Times New Roman" w:eastAsia="Times New Roman" w:hAnsi="Times New Roman" w:cs="Times New Roman"/>
-          <w:sz w:val="28"/>
-          <w:szCs w:val="28"/>
-        </w:rPr>
-        <w:t xml:space="preserve"> feel lonely and makes them want to go online again which can lead to an addiction. These forms of entertainment do not bring real happiness to people. </w:t>
-      </w:r>
-    </w:p>
-    <w:p>
-      <w:pPr>
-        <w:spacing w:line="360" w:lineRule="auto"/>
-        <w:rPr>
-          <w:rFonts w:ascii="Times New Roman" w:eastAsia="Times New Roman" w:hAnsi="Times New Roman" w:cs="Times New Roman"/>
-          <w:sz w:val="28"/>
-          <w:szCs w:val="28"/>
-        </w:rPr>
-      </w:pPr>
-      <w:r>
-        <w:rPr>
-          <w:rFonts w:ascii="Times New Roman" w:eastAsia="Times New Roman" w:hAnsi="Times New Roman" w:cs="Times New Roman"/>
-          <w:sz w:val="28"/>
-          <w:szCs w:val="28"/>
-        </w:rPr>
-        <w:t>According to Felecia in “10 Benefits Of Reading”, she mentions that reading helps people to learn and i</w:t>
-      </w:r>
-      <w:r>
-        <w:rPr>
-          <w:rFonts w:ascii="Times New Roman" w:eastAsia="Times New Roman" w:hAnsi="Times New Roman" w:cs="Times New Roman"/>
-          <w:sz w:val="28"/>
-          <w:szCs w:val="28"/>
-        </w:rPr>
-        <w:t>mproves memory, develop good analytical skills, expand their vocabulary, improve writing skills, relaxation, improve concentration, inspire them, even reading with their kids to increase time with families, improve their language skills, and wrap up. We wa</w:t>
-      </w:r>
-      <w:r>
-        <w:rPr>
-          <w:rFonts w:ascii="Times New Roman" w:eastAsia="Times New Roman" w:hAnsi="Times New Roman" w:cs="Times New Roman"/>
-          <w:sz w:val="28"/>
-          <w:szCs w:val="28"/>
-        </w:rPr>
-        <w:t xml:space="preserve">nt to create a platform for people who like to read and make that experience. </w:t>
+        <w:t xml:space="preserve">The database application we are proposing is titled ‘Spartan Market.’ The application is to serve people who enjoy reading and want to benefit from it. Nowadays, people spend a lot of time on social media and watching videos. Although people can relieve stress when they use these applications, but when they are off, people feel lonely and makes them want to go online again which can lead to an addiction. These forms of entertainment do not bring real happiness to people. </w:t>
+      </w:r>
+    </w:p>
+    <w:p>
+      <w:pPr>
+        <w:spacing w:line="360" w:lineRule="auto"/>
+        <w:rPr>
+          <w:rFonts w:ascii="Times New Roman" w:eastAsia="Times New Roman" w:hAnsi="Times New Roman" w:cs="Times New Roman"/>
+          <w:sz w:val="28"/>
+          <w:szCs w:val="28"/>
+        </w:rPr>
+      </w:pPr>
+      <w:r>
+        <w:rPr>
+          <w:rFonts w:ascii="Times New Roman" w:eastAsia="Times New Roman" w:hAnsi="Times New Roman" w:cs="Times New Roman"/>
+          <w:sz w:val="28"/>
+          <w:szCs w:val="28"/>
+        </w:rPr>
+        <w:t xml:space="preserve">According to Felecia in “10 Benefits Of Reading”, she mentions that reading helps people to learn and improves memory, develop good analytical skills, expand their vocabulary, improve writing skills, relaxation, improve concentration, inspire them, even reading with their kids to increase time with families, improve their language skills, and wrap up. We want to create a platform for people who like to read and make that experience. </w:t>
       </w:r>
     </w:p>
     <w:p>
@@ -431,26 +399,19 @@
           <w:sz w:val="28"/>
           <w:szCs w:val="28"/>
         </w:rPr>
-        <w:t>A Structure Diagram of the system ( graph/diagra</w:t>
-      </w:r>
-      <w:r>
-        <w:rPr>
-          <w:rFonts w:ascii="Times New Roman" w:eastAsia="Times New Roman" w:hAnsi="Times New Roman" w:cs="Times New Roman"/>
-          <w:sz w:val="28"/>
-          <w:szCs w:val="28"/>
-        </w:rPr>
-        <w:t>m based on 3-tier architecture)</w:t>
-      </w:r>
-    </w:p>
-    <w:p>
-      <w:pPr>
-        <w:spacing w:line="360" w:lineRule="auto"/>
-        <w:rPr>
-          <w:rFonts w:ascii="Times New Roman" w:eastAsia="Times New Roman" w:hAnsi="Times New Roman" w:cs="Times New Roman"/>
-          <w:sz w:val="28"/>
-          <w:szCs w:val="28"/>
-        </w:rPr>
-      </w:pPr>
+        <w:t>A Structure Diagram of the system ( graph/diagram based on 3-tier architecture)</w:t>
+      </w:r>
+    </w:p>
+    <w:p>
+      <w:pPr>
+        <w:spacing w:line="360" w:lineRule="auto"/>
+        <w:rPr>
+          <w:rFonts w:ascii="Times New Roman" w:eastAsia="Times New Roman" w:hAnsi="Times New Roman" w:cs="Times New Roman"/>
+          <w:sz w:val="28"/>
+          <w:szCs w:val="28"/>
+        </w:rPr>
+      </w:pPr>
+      <w:bookmarkStart w:id="0" w:name="_GoBack"/>
       <w:r>
         <w:rPr>
           <w:rFonts w:ascii="Times New Roman" w:eastAsia="Times New Roman" w:hAnsi="Times New Roman" w:cs="Times New Roman"/>
@@ -461,8 +422,8 @@
         <w:lastRenderedPageBreak/>
         <w:drawing>
           <wp:inline distT="114300" distB="114300" distL="114300" distR="114300">
-            <wp:extent cx="6170212" cy="3927475"/>
-            <wp:effectExtent l="0" t="0" r="2540" b="0"/>
+            <wp:extent cx="6106602" cy="3927123"/>
+            <wp:effectExtent l="0" t="0" r="8890" b="0"/>
             <wp:docPr id="1" name="image1.png"/>
             <wp:cNvGraphicFramePr/>
             <a:graphic xmlns:a="http://schemas.openxmlformats.org/drawingml/2006/main">
@@ -482,7 +443,7 @@
                   <pic:spPr>
                     <a:xfrm>
                       <a:off x="0" y="0"/>
-                      <a:ext cx="6190471" cy="3940370"/>
+                      <a:ext cx="6130323" cy="3942378"/>
                     </a:xfrm>
                     <a:prstGeom prst="rect">
                       <a:avLst/>
@@ -495,6 +456,7 @@
           </wp:inline>
         </w:drawing>
       </w:r>
+      <w:bookmarkEnd w:id="0"/>
     </w:p>
     <w:p>
       <w:pPr>
@@ -845,15 +807,7 @@
           <w:sz w:val="28"/>
           <w:szCs w:val="28"/>
         </w:rPr>
-        <w:t>Describe each functionality/features, functional pr</w:t>
-      </w:r>
-      <w:r>
-        <w:rPr>
-          <w:rFonts w:ascii="Times New Roman" w:eastAsia="Times New Roman" w:hAnsi="Times New Roman" w:cs="Times New Roman"/>
-          <w:sz w:val="28"/>
-          <w:szCs w:val="28"/>
-        </w:rPr>
-        <w:t>ocesses and I/O(s).</w:t>
+        <w:t>Describe each functionality/features, functional processes and I/O(s).</w:t>
       </w:r>
     </w:p>
     <w:p>
@@ -1445,8 +1399,6 @@
           <w:szCs w:val="36"/>
         </w:rPr>
       </w:pPr>
-      <w:bookmarkStart w:id="0" w:name="_GoBack"/>
-      <w:bookmarkEnd w:id="0"/>
       <w:r>
         <w:rPr>
           <w:rFonts w:ascii="Times New Roman" w:eastAsia="Times New Roman" w:hAnsi="Times New Roman" w:cs="Times New Roman"/>

--- a/CS 157A - 17.docx
+++ b/CS 157A - 17.docx
@@ -1,6 +1,6 @@
 
 <file path=word/document.xml><?xml version="1.0" encoding="utf-8"?>
-<w:document xmlns:mc="http://schemas.openxmlformats.org/markup-compatibility/2006" xmlns:o="urn:schemas-microsoft-com:office:office" xmlns:r="http://schemas.openxmlformats.org/officeDocument/2006/relationships" xmlns:m="http://schemas.openxmlformats.org/officeDocument/2006/math" xmlns:v="urn:schemas-microsoft-com:vml" xmlns:wp="http://schemas.openxmlformats.org/drawingml/2006/wordprocessingDrawing" xmlns:w10="urn:schemas-microsoft-com:office:word" xmlns:w="http://schemas.openxmlformats.org/wordprocessingml/2006/main" xmlns:wne="http://schemas.microsoft.com/office/word/2006/wordml" xmlns:sl="http://schemas.openxmlformats.org/schemaLibrary/2006/main" xmlns:a="http://schemas.openxmlformats.org/drawingml/2006/main" xmlns:pic="http://schemas.openxmlformats.org/drawingml/2006/picture" xmlns:c="http://schemas.openxmlformats.org/drawingml/2006/chart" xmlns:lc="http://schemas.openxmlformats.org/drawingml/2006/lockedCanvas" xmlns:dgm="http://schemas.openxmlformats.org/drawingml/2006/diagram" xmlns:wps="http://schemas.microsoft.com/office/word/2010/wordprocessingShape" xmlns:wpg="http://schemas.microsoft.com/office/word/2010/wordprocessingGroup" xmlns:w14="http://schemas.microsoft.com/office/word/2010/wordml" xmlns:w15="http://schemas.microsoft.com/office/word/2012/wordml">
+<w:document xmlns:wpc="http://schemas.microsoft.com/office/word/2010/wordprocessingCanvas" xmlns:cx="http://schemas.microsoft.com/office/drawing/2014/chartex" xmlns:cx1="http://schemas.microsoft.com/office/drawing/2015/9/8/chartex" xmlns:cx2="http://schemas.microsoft.com/office/drawing/2015/10/21/chartex" xmlns:cx3="http://schemas.microsoft.com/office/drawing/2016/5/9/chartex" xmlns:cx4="http://schemas.microsoft.com/office/drawing/2016/5/10/chartex" xmlns:cx5="http://schemas.microsoft.com/office/drawing/2016/5/11/chartex" xmlns:cx6="http://schemas.microsoft.com/office/drawing/2016/5/12/chartex" xmlns:cx7="http://schemas.microsoft.com/office/drawing/2016/5/13/chartex" xmlns:cx8="http://schemas.microsoft.com/office/drawing/2016/5/14/chartex" xmlns:mc="http://schemas.openxmlformats.org/markup-compatibility/2006" xmlns:aink="http://schemas.microsoft.com/office/drawing/2016/ink" xmlns:am3d="http://schemas.microsoft.com/office/drawing/2017/model3d" xmlns:o="urn:schemas-microsoft-com:office:office" xmlns:r="http://schemas.openxmlformats.org/officeDocument/2006/relationships" xmlns:m="http://schemas.openxmlformats.org/officeDocument/2006/math" xmlns:v="urn:schemas-microsoft-com:vml" xmlns:wp14="http://schemas.microsoft.com/office/word/2010/wordprocessingDrawing" xmlns:wp="http://schemas.openxmlformats.org/drawingml/2006/wordprocessingDrawing" xmlns:w10="urn:schemas-microsoft-com:office:word" xmlns:w="http://schemas.openxmlformats.org/wordprocessingml/2006/main" xmlns:w14="http://schemas.microsoft.com/office/word/2010/wordml" xmlns:w15="http://schemas.microsoft.com/office/word/2012/wordml" xmlns:w16cid="http://schemas.microsoft.com/office/word/2016/wordml/cid" xmlns:w16se="http://schemas.microsoft.com/office/word/2015/wordml/symex" xmlns:wpg="http://schemas.microsoft.com/office/word/2010/wordprocessingGroup" xmlns:wpi="http://schemas.microsoft.com/office/word/2010/wordprocessingInk" xmlns:wne="http://schemas.microsoft.com/office/word/2006/wordml" xmlns:wps="http://schemas.microsoft.com/office/word/2010/wordprocessingShape" mc:Ignorable="w14 w15 w16se w16cid wp14">
   <w:background w:color="FFFFFF"/>
   <w:body>
     <w:p>
@@ -8,85 +8,63 @@
         <w:spacing w:line="360" w:lineRule="auto"/>
         <w:jc w:val="center"/>
         <w:rPr>
-          <w:rFonts w:ascii="Times New Roman" w:cs="Times New Roman" w:eastAsia="Times New Roman" w:hAnsi="Times New Roman"/>
+          <w:rFonts w:ascii="Times New Roman" w:eastAsia="Times New Roman" w:hAnsi="Times New Roman" w:cs="Times New Roman"/>
           <w:sz w:val="48"/>
           <w:szCs w:val="48"/>
         </w:rPr>
       </w:pPr>
-      <w:r>
-        <w:rPr>
-          <w:rtl w:val="0"/>
-        </w:rPr>
-      </w:r>
-    </w:p>
-    <w:p>
-      <w:pPr>
-        <w:spacing w:line="360" w:lineRule="auto"/>
-        <w:jc w:val="left"/>
-        <w:rPr>
-          <w:rFonts w:ascii="Times New Roman" w:cs="Times New Roman" w:eastAsia="Times New Roman" w:hAnsi="Times New Roman"/>
+    </w:p>
+    <w:p>
+      <w:pPr>
+        <w:spacing w:line="360" w:lineRule="auto"/>
+        <w:rPr>
+          <w:rFonts w:ascii="Times New Roman" w:eastAsia="Times New Roman" w:hAnsi="Times New Roman" w:cs="Times New Roman"/>
           <w:sz w:val="48"/>
           <w:szCs w:val="48"/>
         </w:rPr>
       </w:pPr>
-      <w:r>
-        <w:rPr>
-          <w:rtl w:val="0"/>
-        </w:rPr>
-      </w:r>
     </w:p>
     <w:p>
       <w:pPr>
         <w:spacing w:line="360" w:lineRule="auto"/>
         <w:jc w:val="center"/>
         <w:rPr>
-          <w:rFonts w:ascii="Times New Roman" w:cs="Times New Roman" w:eastAsia="Times New Roman" w:hAnsi="Times New Roman"/>
+          <w:rFonts w:ascii="Times New Roman" w:eastAsia="Times New Roman" w:hAnsi="Times New Roman" w:cs="Times New Roman"/>
           <w:sz w:val="48"/>
           <w:szCs w:val="48"/>
         </w:rPr>
       </w:pPr>
-      <w:r>
-        <w:rPr>
-          <w:rtl w:val="0"/>
-        </w:rPr>
-      </w:r>
     </w:p>
     <w:p>
       <w:pPr>
         <w:spacing w:line="360" w:lineRule="auto"/>
         <w:jc w:val="center"/>
         <w:rPr>
-          <w:rFonts w:ascii="Times New Roman" w:cs="Times New Roman" w:eastAsia="Times New Roman" w:hAnsi="Times New Roman"/>
+          <w:rFonts w:ascii="Times New Roman" w:eastAsia="Times New Roman" w:hAnsi="Times New Roman" w:cs="Times New Roman"/>
           <w:sz w:val="48"/>
           <w:szCs w:val="48"/>
         </w:rPr>
       </w:pPr>
-      <w:r>
-        <w:rPr>
-          <w:rtl w:val="0"/>
-        </w:rPr>
-      </w:r>
     </w:p>
     <w:p>
       <w:pPr>
         <w:spacing w:line="360" w:lineRule="auto"/>
         <w:jc w:val="center"/>
         <w:rPr>
-          <w:rFonts w:ascii="Times New Roman" w:cs="Times New Roman" w:eastAsia="Times New Roman" w:hAnsi="Times New Roman"/>
-          <w:b w:val="1"/>
+          <w:rFonts w:ascii="Times New Roman" w:eastAsia="Times New Roman" w:hAnsi="Times New Roman" w:cs="Times New Roman"/>
+          <w:b/>
           <w:sz w:val="100"/>
           <w:szCs w:val="100"/>
         </w:rPr>
       </w:pPr>
       <w:r>
         <w:rPr>
-          <w:rFonts w:ascii="Times New Roman" w:cs="Times New Roman" w:eastAsia="Times New Roman" w:hAnsi="Times New Roman"/>
-          <w:b w:val="1"/>
+          <w:rFonts w:ascii="Times New Roman" w:eastAsia="Times New Roman" w:hAnsi="Times New Roman" w:cs="Times New Roman"/>
+          <w:b/>
           <w:sz w:val="100"/>
           <w:szCs w:val="100"/>
-          <w:rtl w:val="0"/>
-        </w:rPr>
-        <w:t xml:space="preserve">Spartan Market</w:t>
+        </w:rPr>
+        <w:t>Spartan Market</w:t>
       </w:r>
     </w:p>
     <w:p>
@@ -94,21 +72,20 @@
         <w:spacing w:line="360" w:lineRule="auto"/>
         <w:jc w:val="center"/>
         <w:rPr>
-          <w:rFonts w:ascii="Times New Roman" w:cs="Times New Roman" w:eastAsia="Times New Roman" w:hAnsi="Times New Roman"/>
-          <w:b w:val="1"/>
+          <w:rFonts w:ascii="Times New Roman" w:eastAsia="Times New Roman" w:hAnsi="Times New Roman" w:cs="Times New Roman"/>
+          <w:b/>
           <w:sz w:val="100"/>
           <w:szCs w:val="100"/>
         </w:rPr>
       </w:pPr>
       <w:r>
         <w:rPr>
-          <w:rFonts w:ascii="Times New Roman" w:cs="Times New Roman" w:eastAsia="Times New Roman" w:hAnsi="Times New Roman"/>
-          <w:b w:val="1"/>
+          <w:rFonts w:ascii="Times New Roman" w:eastAsia="Times New Roman" w:hAnsi="Times New Roman" w:cs="Times New Roman"/>
+          <w:b/>
           <w:sz w:val="100"/>
           <w:szCs w:val="100"/>
-          <w:rtl w:val="0"/>
-        </w:rPr>
-        <w:t xml:space="preserve">Team 17</w:t>
+        </w:rPr>
+        <w:t>Team 17</w:t>
       </w:r>
     </w:p>
     <w:p>
@@ -116,127 +93,113 @@
         <w:spacing w:line="360" w:lineRule="auto"/>
         <w:jc w:val="center"/>
         <w:rPr>
-          <w:rFonts w:ascii="Times New Roman" w:cs="Times New Roman" w:eastAsia="Times New Roman" w:hAnsi="Times New Roman"/>
-          <w:b w:val="1"/>
+          <w:rFonts w:ascii="Times New Roman" w:eastAsia="Times New Roman" w:hAnsi="Times New Roman" w:cs="Times New Roman"/>
+          <w:b/>
           <w:sz w:val="48"/>
           <w:szCs w:val="48"/>
         </w:rPr>
       </w:pPr>
-      <w:r>
-        <w:rPr>
-          <w:rtl w:val="0"/>
-        </w:rPr>
-      </w:r>
     </w:p>
     <w:p>
       <w:pPr>
         <w:spacing w:line="360" w:lineRule="auto"/>
         <w:jc w:val="center"/>
         <w:rPr>
-          <w:rFonts w:ascii="Times New Roman" w:cs="Times New Roman" w:eastAsia="Times New Roman" w:hAnsi="Times New Roman"/>
-          <w:b w:val="1"/>
+          <w:rFonts w:ascii="Times New Roman" w:eastAsia="Times New Roman" w:hAnsi="Times New Roman" w:cs="Times New Roman"/>
+          <w:b/>
           <w:sz w:val="48"/>
           <w:szCs w:val="48"/>
         </w:rPr>
       </w:pPr>
-      <w:r>
-        <w:rPr>
-          <w:rtl w:val="0"/>
-        </w:rPr>
-      </w:r>
     </w:p>
     <w:p>
       <w:pPr>
         <w:spacing w:line="360" w:lineRule="auto"/>
         <w:jc w:val="center"/>
         <w:rPr>
-          <w:rFonts w:ascii="Times New Roman" w:cs="Times New Roman" w:eastAsia="Times New Roman" w:hAnsi="Times New Roman"/>
-          <w:b w:val="1"/>
+          <w:rFonts w:ascii="Times New Roman" w:eastAsia="Times New Roman" w:hAnsi="Times New Roman" w:cs="Times New Roman"/>
+          <w:b/>
           <w:sz w:val="48"/>
           <w:szCs w:val="48"/>
         </w:rPr>
       </w:pPr>
-      <w:r>
-        <w:rPr>
-          <w:rtl w:val="0"/>
-        </w:rPr>
-      </w:r>
-    </w:p>
-    <w:p>
-      <w:pPr>
-        <w:spacing w:line="360" w:lineRule="auto"/>
-        <w:jc w:val="left"/>
-        <w:rPr>
-          <w:rFonts w:ascii="Times New Roman" w:cs="Times New Roman" w:eastAsia="Times New Roman" w:hAnsi="Times New Roman"/>
-          <w:b w:val="1"/>
+    </w:p>
+    <w:p>
+      <w:pPr>
+        <w:spacing w:line="360" w:lineRule="auto"/>
+        <w:rPr>
+          <w:rFonts w:ascii="Times New Roman" w:eastAsia="Times New Roman" w:hAnsi="Times New Roman" w:cs="Times New Roman"/>
+          <w:b/>
           <w:sz w:val="48"/>
           <w:szCs w:val="48"/>
         </w:rPr>
       </w:pPr>
-      <w:r>
-        <w:rPr>
-          <w:rtl w:val="0"/>
-        </w:rPr>
-      </w:r>
     </w:p>
     <w:p>
       <w:pPr>
         <w:spacing w:line="360" w:lineRule="auto"/>
         <w:jc w:val="right"/>
         <w:rPr>
-          <w:rFonts w:ascii="Times New Roman" w:cs="Times New Roman" w:eastAsia="Times New Roman" w:hAnsi="Times New Roman"/>
+          <w:rFonts w:ascii="Times New Roman" w:eastAsia="Times New Roman" w:hAnsi="Times New Roman" w:cs="Times New Roman"/>
           <w:sz w:val="48"/>
           <w:szCs w:val="48"/>
         </w:rPr>
       </w:pPr>
-      <w:r>
-        <w:rPr>
-          <w:rFonts w:ascii="Times New Roman" w:cs="Times New Roman" w:eastAsia="Times New Roman" w:hAnsi="Times New Roman"/>
+      <w:proofErr w:type="spellStart"/>
+      <w:r>
+        <w:rPr>
+          <w:rFonts w:ascii="Times New Roman" w:eastAsia="Times New Roman" w:hAnsi="Times New Roman" w:cs="Times New Roman"/>
           <w:sz w:val="48"/>
           <w:szCs w:val="48"/>
-          <w:rtl w:val="0"/>
-        </w:rPr>
-        <w:t xml:space="preserve">Maan Singh</w:t>
-      </w:r>
-    </w:p>
-    <w:p>
-      <w:pPr>
-        <w:spacing w:line="360" w:lineRule="auto"/>
-        <w:jc w:val="right"/>
-        <w:rPr>
-          <w:rFonts w:ascii="Times New Roman" w:cs="Times New Roman" w:eastAsia="Times New Roman" w:hAnsi="Times New Roman"/>
+        </w:rPr>
+        <w:t>Maan</w:t>
+      </w:r>
+      <w:proofErr w:type="spellEnd"/>
+      <w:r>
+        <w:rPr>
+          <w:rFonts w:ascii="Times New Roman" w:eastAsia="Times New Roman" w:hAnsi="Times New Roman" w:cs="Times New Roman"/>
           <w:sz w:val="48"/>
           <w:szCs w:val="48"/>
         </w:rPr>
-      </w:pPr>
-      <w:r>
-        <w:rPr>
-          <w:rFonts w:ascii="Times New Roman" w:cs="Times New Roman" w:eastAsia="Times New Roman" w:hAnsi="Times New Roman"/>
+        <w:t xml:space="preserve"> Singh</w:t>
+      </w:r>
+    </w:p>
+    <w:p>
+      <w:pPr>
+        <w:spacing w:line="360" w:lineRule="auto"/>
+        <w:jc w:val="right"/>
+        <w:rPr>
+          <w:rFonts w:ascii="Times New Roman" w:eastAsia="Times New Roman" w:hAnsi="Times New Roman" w:cs="Times New Roman"/>
           <w:sz w:val="48"/>
           <w:szCs w:val="48"/>
-          <w:rtl w:val="0"/>
-        </w:rPr>
-        <w:t xml:space="preserve">Tien Ly</w:t>
-      </w:r>
-    </w:p>
-    <w:p>
-      <w:pPr>
-        <w:spacing w:line="360" w:lineRule="auto"/>
-        <w:jc w:val="right"/>
-        <w:rPr>
-          <w:rFonts w:ascii="Times New Roman" w:cs="Times New Roman" w:eastAsia="Times New Roman" w:hAnsi="Times New Roman"/>
+        </w:rPr>
+      </w:pPr>
+      <w:r>
+        <w:rPr>
+          <w:rFonts w:ascii="Times New Roman" w:eastAsia="Times New Roman" w:hAnsi="Times New Roman" w:cs="Times New Roman"/>
           <w:sz w:val="48"/>
           <w:szCs w:val="48"/>
         </w:rPr>
-      </w:pPr>
-      <w:r>
-        <w:rPr>
-          <w:rFonts w:ascii="Times New Roman" w:cs="Times New Roman" w:eastAsia="Times New Roman" w:hAnsi="Times New Roman"/>
+        <w:t>Tien Ly</w:t>
+      </w:r>
+    </w:p>
+    <w:p>
+      <w:pPr>
+        <w:spacing w:line="360" w:lineRule="auto"/>
+        <w:jc w:val="right"/>
+        <w:rPr>
+          <w:rFonts w:ascii="Times New Roman" w:eastAsia="Times New Roman" w:hAnsi="Times New Roman" w:cs="Times New Roman"/>
           <w:sz w:val="48"/>
           <w:szCs w:val="48"/>
-          <w:rtl w:val="0"/>
-        </w:rPr>
-        <w:t xml:space="preserve">Ge Ou</w:t>
+        </w:rPr>
+      </w:pPr>
+      <w:r>
+        <w:rPr>
+          <w:rFonts w:ascii="Times New Roman" w:eastAsia="Times New Roman" w:hAnsi="Times New Roman" w:cs="Times New Roman"/>
+          <w:sz w:val="48"/>
+          <w:szCs w:val="48"/>
+        </w:rPr>
+        <w:t>Ge Ou</w:t>
       </w:r>
     </w:p>
     <w:p>
@@ -244,7 +207,7 @@
         <w:spacing w:line="360" w:lineRule="auto"/>
         <w:jc w:val="center"/>
         <w:rPr>
-          <w:rFonts w:ascii="Times New Roman" w:cs="Times New Roman" w:eastAsia="Times New Roman" w:hAnsi="Times New Roman"/>
+          <w:rFonts w:ascii="Times New Roman" w:eastAsia="Times New Roman" w:hAnsi="Times New Roman" w:cs="Times New Roman"/>
           <w:sz w:val="28"/>
           <w:szCs w:val="28"/>
         </w:rPr>
@@ -252,149 +215,151 @@
       <w:r>
         <w:br w:type="page"/>
       </w:r>
-      <w:r>
-        <w:rPr>
-          <w:rtl w:val="0"/>
-        </w:rPr>
-      </w:r>
     </w:p>
     <w:p>
       <w:pPr>
         <w:spacing w:line="360" w:lineRule="auto"/>
         <w:jc w:val="center"/>
         <w:rPr>
-          <w:rFonts w:ascii="Times New Roman" w:cs="Times New Roman" w:eastAsia="Times New Roman" w:hAnsi="Times New Roman"/>
-          <w:sz w:val="28"/>
-          <w:szCs w:val="28"/>
-        </w:rPr>
-      </w:pPr>
-      <w:r>
-        <w:rPr>
-          <w:rFonts w:ascii="Times New Roman" w:cs="Times New Roman" w:eastAsia="Times New Roman" w:hAnsi="Times New Roman"/>
-          <w:b w:val="1"/>
+          <w:rFonts w:ascii="Times New Roman" w:eastAsia="Times New Roman" w:hAnsi="Times New Roman" w:cs="Times New Roman"/>
+          <w:sz w:val="28"/>
+          <w:szCs w:val="28"/>
+        </w:rPr>
+      </w:pPr>
+      <w:r>
+        <w:rPr>
+          <w:rFonts w:ascii="Times New Roman" w:eastAsia="Times New Roman" w:hAnsi="Times New Roman" w:cs="Times New Roman"/>
+          <w:b/>
           <w:sz w:val="36"/>
           <w:szCs w:val="36"/>
-          <w:rtl w:val="0"/>
-        </w:rPr>
-        <w:t xml:space="preserve">Project Overview</w:t>
-      </w:r>
-      <w:r>
-        <w:rPr>
-          <w:rtl w:val="0"/>
-        </w:rPr>
-      </w:r>
-    </w:p>
-    <w:p>
-      <w:pPr>
-        <w:spacing w:line="360" w:lineRule="auto"/>
-        <w:ind w:left="0" w:firstLine="0"/>
-        <w:rPr>
-          <w:rFonts w:ascii="Times New Roman" w:cs="Times New Roman" w:eastAsia="Times New Roman" w:hAnsi="Times New Roman"/>
-          <w:sz w:val="28"/>
-          <w:szCs w:val="28"/>
-        </w:rPr>
-      </w:pPr>
-      <w:r>
-        <w:rPr>
-          <w:rtl w:val="0"/>
-        </w:rPr>
-      </w:r>
-    </w:p>
-    <w:p>
-      <w:pPr>
-        <w:spacing w:line="360" w:lineRule="auto"/>
-        <w:ind w:left="0" w:firstLine="0"/>
-        <w:rPr>
-          <w:rFonts w:ascii="Times New Roman" w:cs="Times New Roman" w:eastAsia="Times New Roman" w:hAnsi="Times New Roman"/>
-          <w:sz w:val="28"/>
-          <w:szCs w:val="28"/>
-        </w:rPr>
-      </w:pPr>
-      <w:r>
-        <w:rPr>
-          <w:rFonts w:ascii="Times New Roman" w:cs="Times New Roman" w:eastAsia="Times New Roman" w:hAnsi="Times New Roman"/>
-          <w:sz w:val="28"/>
-          <w:szCs w:val="28"/>
-          <w:rtl w:val="0"/>
-        </w:rPr>
-        <w:t xml:space="preserve">“Make your reading not only reading, but also values!”</w:t>
-      </w:r>
-    </w:p>
-    <w:p>
-      <w:pPr>
-        <w:spacing w:line="360" w:lineRule="auto"/>
-        <w:ind w:left="0" w:firstLine="0"/>
-        <w:rPr>
-          <w:rFonts w:ascii="Times New Roman" w:cs="Times New Roman" w:eastAsia="Times New Roman" w:hAnsi="Times New Roman"/>
-          <w:sz w:val="28"/>
-          <w:szCs w:val="28"/>
-        </w:rPr>
-      </w:pPr>
-      <w:r>
-        <w:rPr>
-          <w:rFonts w:ascii="Times New Roman" w:cs="Times New Roman" w:eastAsia="Times New Roman" w:hAnsi="Times New Roman"/>
-          <w:sz w:val="28"/>
-          <w:szCs w:val="28"/>
-          <w:rtl w:val="0"/>
-        </w:rPr>
-        <w:t xml:space="preserve">The database application we are proposing is titled ‘Spartan Market.’ The application is to serve people who enjoy reading and want to benefit from it. Nowadays, people spend a lot of time on social media and watching videos. Although people can relieve stress when they use these applications, but when they are off, people feel lonely and makes them want to go online again which can lead to an addiction. These forms of entertainment do not bring real happiness to people. </w:t>
-      </w:r>
-    </w:p>
-    <w:p>
-      <w:pPr>
-        <w:spacing w:line="360" w:lineRule="auto"/>
-        <w:ind w:left="0" w:firstLine="0"/>
-        <w:rPr>
-          <w:rFonts w:ascii="Times New Roman" w:cs="Times New Roman" w:eastAsia="Times New Roman" w:hAnsi="Times New Roman"/>
-          <w:sz w:val="28"/>
-          <w:szCs w:val="28"/>
-        </w:rPr>
-      </w:pPr>
-      <w:r>
-        <w:rPr>
-          <w:rFonts w:ascii="Times New Roman" w:cs="Times New Roman" w:eastAsia="Times New Roman" w:hAnsi="Times New Roman"/>
-          <w:sz w:val="28"/>
-          <w:szCs w:val="28"/>
-          <w:rtl w:val="0"/>
-        </w:rPr>
-        <w:t xml:space="preserve">According to Felecia in “10 Benefits Of Reading”, she mentions that reading helps people to learn and improves memory, develop good analytical skills, expand their vocabulary, improve writing skills, relaxation, improve concentration, inspire them, even reading with their kids to increase time with families, improve their language skills, and wrap up. We want to create a platform for people who like to read and make that experience worthwhile for them. </w:t>
-      </w:r>
-    </w:p>
-    <w:p>
-      <w:pPr>
-        <w:spacing w:line="360" w:lineRule="auto"/>
-        <w:ind w:left="0" w:firstLine="0"/>
-        <w:rPr>
-          <w:rFonts w:ascii="Times New Roman" w:cs="Times New Roman" w:eastAsia="Times New Roman" w:hAnsi="Times New Roman"/>
-          <w:sz w:val="28"/>
-          <w:szCs w:val="28"/>
-        </w:rPr>
-      </w:pPr>
-      <w:r>
-        <w:rPr>
-          <w:rFonts w:ascii="Times New Roman" w:cs="Times New Roman" w:eastAsia="Times New Roman" w:hAnsi="Times New Roman"/>
-          <w:sz w:val="28"/>
-          <w:szCs w:val="28"/>
-          <w:rtl w:val="0"/>
-        </w:rPr>
-        <w:t xml:space="preserve">The application would have many kinds of books such as Children’s Books, Novels, Magazines, Textbooks, etc. We also plan on selling school supplies, and swag and we want to make this a go-to application for SJSU students. Unlike the school bookstore, we want to allow users to also sell their textbooks and supplies.</w:t>
-      </w:r>
-    </w:p>
-    <w:p>
-      <w:pPr>
-        <w:spacing w:line="360" w:lineRule="auto"/>
-        <w:ind w:left="0" w:firstLine="0"/>
-        <w:rPr>
-          <w:rFonts w:ascii="Times New Roman" w:cs="Times New Roman" w:eastAsia="Times New Roman" w:hAnsi="Times New Roman"/>
-          <w:sz w:val="28"/>
-          <w:szCs w:val="28"/>
-        </w:rPr>
-      </w:pPr>
-      <w:r>
-        <w:rPr>
-          <w:rtl w:val="0"/>
-        </w:rPr>
-      </w:r>
+        </w:rPr>
+        <w:lastRenderedPageBreak/>
+        <w:t>Project Overview</w:t>
+      </w:r>
+    </w:p>
+    <w:p>
+      <w:pPr>
+        <w:spacing w:line="360" w:lineRule="auto"/>
+        <w:rPr>
+          <w:rFonts w:ascii="Times New Roman" w:eastAsia="Times New Roman" w:hAnsi="Times New Roman" w:cs="Times New Roman"/>
+          <w:sz w:val="28"/>
+          <w:szCs w:val="28"/>
+        </w:rPr>
+      </w:pPr>
+    </w:p>
+    <w:p>
+      <w:pPr>
+        <w:spacing w:line="360" w:lineRule="auto"/>
+        <w:rPr>
+          <w:rFonts w:ascii="Times New Roman" w:eastAsia="Times New Roman" w:hAnsi="Times New Roman" w:cs="Times New Roman"/>
+          <w:sz w:val="28"/>
+          <w:szCs w:val="28"/>
+        </w:rPr>
+      </w:pPr>
+      <w:r>
+        <w:rPr>
+          <w:rFonts w:ascii="Times New Roman" w:eastAsia="Times New Roman" w:hAnsi="Times New Roman" w:cs="Times New Roman"/>
+          <w:sz w:val="28"/>
+          <w:szCs w:val="28"/>
+        </w:rPr>
+        <w:t>“Make your reading not only reading, but also values!”</w:t>
+      </w:r>
+    </w:p>
+    <w:p>
+      <w:pPr>
+        <w:spacing w:line="360" w:lineRule="auto"/>
+        <w:rPr>
+          <w:rFonts w:ascii="Times New Roman" w:eastAsia="Times New Roman" w:hAnsi="Times New Roman" w:cs="Times New Roman"/>
+          <w:sz w:val="28"/>
+          <w:szCs w:val="28"/>
+        </w:rPr>
+      </w:pPr>
+      <w:r>
+        <w:rPr>
+          <w:rFonts w:ascii="Times New Roman" w:eastAsia="Times New Roman" w:hAnsi="Times New Roman" w:cs="Times New Roman"/>
+          <w:sz w:val="28"/>
+          <w:szCs w:val="28"/>
+        </w:rPr>
+        <w:t>The database application we are proposing is titled ‘Spartan Market.’ The application is to serve people who enjoy reading and want to benefit from it. Nowadays, people spend a lot of time on social media and watching videos. Although people can relieve st</w:t>
+      </w:r>
+      <w:r>
+        <w:rPr>
+          <w:rFonts w:ascii="Times New Roman" w:eastAsia="Times New Roman" w:hAnsi="Times New Roman" w:cs="Times New Roman"/>
+          <w:sz w:val="28"/>
+          <w:szCs w:val="28"/>
+        </w:rPr>
+        <w:t xml:space="preserve">ress when they use these applications, but when they are off, people feel lonely and makes them want to go online again which can lead to an addiction. These forms of entertainment do not bring real happiness to people. </w:t>
+      </w:r>
+    </w:p>
+    <w:p>
+      <w:pPr>
+        <w:spacing w:line="360" w:lineRule="auto"/>
+        <w:rPr>
+          <w:rFonts w:ascii="Times New Roman" w:eastAsia="Times New Roman" w:hAnsi="Times New Roman" w:cs="Times New Roman"/>
+          <w:sz w:val="28"/>
+          <w:szCs w:val="28"/>
+        </w:rPr>
+      </w:pPr>
+      <w:r>
+        <w:rPr>
+          <w:rFonts w:ascii="Times New Roman" w:eastAsia="Times New Roman" w:hAnsi="Times New Roman" w:cs="Times New Roman"/>
+          <w:sz w:val="28"/>
+          <w:szCs w:val="28"/>
+        </w:rPr>
+        <w:t>According to Felecia in “10 Benefit</w:t>
+      </w:r>
+      <w:r>
+        <w:rPr>
+          <w:rFonts w:ascii="Times New Roman" w:eastAsia="Times New Roman" w:hAnsi="Times New Roman" w:cs="Times New Roman"/>
+          <w:sz w:val="28"/>
+          <w:szCs w:val="28"/>
+        </w:rPr>
+        <w:t>s Of Reading”, she mentions that reading helps people to learn and improves memory, develop good analytical skills, expand their vocabulary, improve writing skills, relaxation, improve concentration, inspire them, even reading with their kids to increase t</w:t>
+      </w:r>
+      <w:r>
+        <w:rPr>
+          <w:rFonts w:ascii="Times New Roman" w:eastAsia="Times New Roman" w:hAnsi="Times New Roman" w:cs="Times New Roman"/>
+          <w:sz w:val="28"/>
+          <w:szCs w:val="28"/>
+        </w:rPr>
+        <w:t xml:space="preserve">ime with families, improve their language skills, and wrap up. We want to create a platform for people who like to read and make that experience worthwhile for them. </w:t>
+      </w:r>
+    </w:p>
+    <w:p>
+      <w:pPr>
+        <w:spacing w:line="360" w:lineRule="auto"/>
+        <w:rPr>
+          <w:rFonts w:ascii="Times New Roman" w:eastAsia="Times New Roman" w:hAnsi="Times New Roman" w:cs="Times New Roman"/>
+          <w:sz w:val="28"/>
+          <w:szCs w:val="28"/>
+        </w:rPr>
+      </w:pPr>
+      <w:r>
+        <w:rPr>
+          <w:rFonts w:ascii="Times New Roman" w:eastAsia="Times New Roman" w:hAnsi="Times New Roman" w:cs="Times New Roman"/>
+          <w:sz w:val="28"/>
+          <w:szCs w:val="28"/>
+        </w:rPr>
+        <w:t>The application would have many kinds of books such as Children’s Books, Novels, Magazine</w:t>
+      </w:r>
+      <w:r>
+        <w:rPr>
+          <w:rFonts w:ascii="Times New Roman" w:eastAsia="Times New Roman" w:hAnsi="Times New Roman" w:cs="Times New Roman"/>
+          <w:sz w:val="28"/>
+          <w:szCs w:val="28"/>
+        </w:rPr>
+        <w:t>s, Textbooks, etc. We also plan on selling school supplies, and swag and we want to make this a go-to application for SJSU students. Unlike the school bookstore, we want to allow users to also sell their textbooks and supplies.</w:t>
+      </w:r>
+    </w:p>
+    <w:p>
+      <w:pPr>
+        <w:spacing w:line="360" w:lineRule="auto"/>
+        <w:rPr>
+          <w:rFonts w:ascii="Times New Roman" w:eastAsia="Times New Roman" w:hAnsi="Times New Roman" w:cs="Times New Roman"/>
+          <w:sz w:val="28"/>
+          <w:szCs w:val="28"/>
+        </w:rPr>
+      </w:pPr>
     </w:p>
     <w:p>
       <w:pPr>
@@ -403,22 +368,19 @@
           <w:numId w:val="1"/>
         </w:numPr>
         <w:spacing w:line="360" w:lineRule="auto"/>
-        <w:ind w:left="720" w:hanging="360"/>
-        <w:rPr>
-          <w:rFonts w:ascii="Times New Roman" w:cs="Times New Roman" w:eastAsia="Times New Roman" w:hAnsi="Times New Roman"/>
-          <w:sz w:val="28"/>
-          <w:szCs w:val="28"/>
-          <w:u w:val="none"/>
-        </w:rPr>
-      </w:pPr>
-      <w:r>
-        <w:rPr>
-          <w:rFonts w:ascii="Times New Roman" w:cs="Times New Roman" w:eastAsia="Times New Roman" w:hAnsi="Times New Roman"/>
-          <w:sz w:val="28"/>
-          <w:szCs w:val="28"/>
-          <w:rtl w:val="0"/>
-        </w:rPr>
-        <w:t xml:space="preserve">Stakeholders</w:t>
+        <w:rPr>
+          <w:rFonts w:ascii="Times New Roman" w:eastAsia="Times New Roman" w:hAnsi="Times New Roman" w:cs="Times New Roman"/>
+          <w:sz w:val="28"/>
+          <w:szCs w:val="28"/>
+        </w:rPr>
+      </w:pPr>
+      <w:r>
+        <w:rPr>
+          <w:rFonts w:ascii="Times New Roman" w:eastAsia="Times New Roman" w:hAnsi="Times New Roman" w:cs="Times New Roman"/>
+          <w:sz w:val="28"/>
+          <w:szCs w:val="28"/>
+        </w:rPr>
+        <w:t>Stakeholders</w:t>
       </w:r>
     </w:p>
     <w:p>
@@ -428,32 +390,36 @@
           <w:numId w:val="1"/>
         </w:numPr>
         <w:spacing w:line="360" w:lineRule="auto"/>
-        <w:ind w:left="1440" w:hanging="360"/>
-        <w:rPr>
-          <w:rFonts w:ascii="Times New Roman" w:cs="Times New Roman" w:eastAsia="Times New Roman" w:hAnsi="Times New Roman"/>
-          <w:sz w:val="28"/>
-          <w:szCs w:val="28"/>
-          <w:u w:val="none"/>
-        </w:rPr>
-      </w:pPr>
-      <w:r>
-        <w:rPr>
-          <w:rFonts w:ascii="Times New Roman" w:cs="Times New Roman" w:eastAsia="Times New Roman" w:hAnsi="Times New Roman"/>
+        <w:rPr>
+          <w:rFonts w:ascii="Times New Roman" w:eastAsia="Times New Roman" w:hAnsi="Times New Roman" w:cs="Times New Roman"/>
+          <w:sz w:val="28"/>
+          <w:szCs w:val="28"/>
+        </w:rPr>
+      </w:pPr>
+      <w:r>
+        <w:rPr>
+          <w:rFonts w:ascii="Times New Roman" w:eastAsia="Times New Roman" w:hAnsi="Times New Roman" w:cs="Times New Roman"/>
           <w:sz w:val="28"/>
           <w:szCs w:val="28"/>
           <w:u w:val="single"/>
-          <w:rtl w:val="0"/>
-        </w:rPr>
-        <w:t xml:space="preserve">SJSU Students</w:t>
-      </w:r>
-      <w:r>
-        <w:rPr>
-          <w:rFonts w:ascii="Times New Roman" w:cs="Times New Roman" w:eastAsia="Times New Roman" w:hAnsi="Times New Roman"/>
-          <w:sz w:val="28"/>
-          <w:szCs w:val="28"/>
-          <w:rtl w:val="0"/>
-        </w:rPr>
-        <w:t xml:space="preserve"> - The targeted user base for our application are the students of the university, so they serve as the primary stakeholders in this project.</w:t>
+        </w:rPr>
+        <w:t>SJSU Students</w:t>
+      </w:r>
+      <w:r>
+        <w:rPr>
+          <w:rFonts w:ascii="Times New Roman" w:eastAsia="Times New Roman" w:hAnsi="Times New Roman" w:cs="Times New Roman"/>
+          <w:sz w:val="28"/>
+          <w:szCs w:val="28"/>
+        </w:rPr>
+        <w:t xml:space="preserve"> </w:t>
+      </w:r>
+      <w:r>
+        <w:rPr>
+          <w:rFonts w:ascii="Times New Roman" w:eastAsia="Times New Roman" w:hAnsi="Times New Roman" w:cs="Times New Roman"/>
+          <w:sz w:val="28"/>
+          <w:szCs w:val="28"/>
+        </w:rPr>
+        <w:t>- The targeted user base for our application are the students of the university, so they serve as the primary stakeholders in this project.</w:t>
       </w:r>
     </w:p>
     <w:p>
@@ -463,32 +429,37 @@
           <w:numId w:val="1"/>
         </w:numPr>
         <w:spacing w:line="360" w:lineRule="auto"/>
-        <w:ind w:left="1440" w:hanging="360"/>
-        <w:rPr>
-          <w:rFonts w:ascii="Times New Roman" w:cs="Times New Roman" w:eastAsia="Times New Roman" w:hAnsi="Times New Roman"/>
-          <w:sz w:val="28"/>
-          <w:szCs w:val="28"/>
-          <w:u w:val="none"/>
-        </w:rPr>
-      </w:pPr>
-      <w:r>
-        <w:rPr>
-          <w:rFonts w:ascii="Times New Roman" w:cs="Times New Roman" w:eastAsia="Times New Roman" w:hAnsi="Times New Roman"/>
+        <w:rPr>
+          <w:rFonts w:ascii="Times New Roman" w:eastAsia="Times New Roman" w:hAnsi="Times New Roman" w:cs="Times New Roman"/>
+          <w:sz w:val="28"/>
+          <w:szCs w:val="28"/>
+        </w:rPr>
+      </w:pPr>
+      <w:r>
+        <w:rPr>
+          <w:rFonts w:ascii="Times New Roman" w:eastAsia="Times New Roman" w:hAnsi="Times New Roman" w:cs="Times New Roman"/>
           <w:sz w:val="28"/>
           <w:szCs w:val="28"/>
           <w:u w:val="single"/>
-          <w:rtl w:val="0"/>
-        </w:rPr>
-        <w:t xml:space="preserve">Team 17</w:t>
-      </w:r>
-      <w:r>
-        <w:rPr>
-          <w:rFonts w:ascii="Times New Roman" w:cs="Times New Roman" w:eastAsia="Times New Roman" w:hAnsi="Times New Roman"/>
-          <w:sz w:val="28"/>
-          <w:szCs w:val="28"/>
-          <w:rtl w:val="0"/>
-        </w:rPr>
-        <w:t xml:space="preserve"> - As developers of this application, we are heavily invested in this project and we want to be able to have this application used by our fellow students.</w:t>
+        </w:rPr>
+        <w:lastRenderedPageBreak/>
+        <w:t>Team 17</w:t>
+      </w:r>
+      <w:r>
+        <w:rPr>
+          <w:rFonts w:ascii="Times New Roman" w:eastAsia="Times New Roman" w:hAnsi="Times New Roman" w:cs="Times New Roman"/>
+          <w:sz w:val="28"/>
+          <w:szCs w:val="28"/>
+        </w:rPr>
+        <w:t xml:space="preserve"> - As developers of this application, we are heavily invested in this project and we want to be able to have </w:t>
+      </w:r>
+      <w:r>
+        <w:rPr>
+          <w:rFonts w:ascii="Times New Roman" w:eastAsia="Times New Roman" w:hAnsi="Times New Roman" w:cs="Times New Roman"/>
+          <w:sz w:val="28"/>
+          <w:szCs w:val="28"/>
+        </w:rPr>
+        <w:t>this application used by our fellow students.</w:t>
       </w:r>
     </w:p>
     <w:p>
@@ -498,29 +469,26 @@
           <w:numId w:val="1"/>
         </w:numPr>
         <w:spacing w:line="360" w:lineRule="auto"/>
-        <w:ind w:left="1440" w:hanging="360"/>
-        <w:rPr>
-          <w:rFonts w:ascii="Times New Roman" w:cs="Times New Roman" w:eastAsia="Times New Roman" w:hAnsi="Times New Roman"/>
-          <w:sz w:val="28"/>
-          <w:szCs w:val="28"/>
-        </w:rPr>
-      </w:pPr>
-      <w:r>
-        <w:rPr>
-          <w:rFonts w:ascii="Times New Roman" w:cs="Times New Roman" w:eastAsia="Times New Roman" w:hAnsi="Times New Roman"/>
+        <w:rPr>
+          <w:rFonts w:ascii="Times New Roman" w:eastAsia="Times New Roman" w:hAnsi="Times New Roman" w:cs="Times New Roman"/>
+          <w:sz w:val="28"/>
+          <w:szCs w:val="28"/>
+        </w:rPr>
+      </w:pPr>
+      <w:r>
+        <w:rPr>
+          <w:rFonts w:ascii="Times New Roman" w:eastAsia="Times New Roman" w:hAnsi="Times New Roman" w:cs="Times New Roman"/>
           <w:sz w:val="28"/>
           <w:szCs w:val="28"/>
           <w:u w:val="single"/>
-          <w:rtl w:val="0"/>
-        </w:rPr>
-        <w:t xml:space="preserve">Professor Wu</w:t>
-      </w:r>
-      <w:r>
-        <w:rPr>
-          <w:rFonts w:ascii="Times New Roman" w:cs="Times New Roman" w:eastAsia="Times New Roman" w:hAnsi="Times New Roman"/>
-          <w:sz w:val="28"/>
-          <w:szCs w:val="28"/>
-          <w:rtl w:val="0"/>
+        </w:rPr>
+        <w:t>Professor Wu</w:t>
+      </w:r>
+      <w:r>
+        <w:rPr>
+          <w:rFonts w:ascii="Times New Roman" w:eastAsia="Times New Roman" w:hAnsi="Times New Roman" w:cs="Times New Roman"/>
+          <w:sz w:val="28"/>
+          <w:szCs w:val="28"/>
         </w:rPr>
         <w:t xml:space="preserve"> - Professor Mike Wu will be overlooking our project to completion and will be our best resource if we need anything.</w:t>
       </w:r>
@@ -528,18 +496,12 @@
     <w:p>
       <w:pPr>
         <w:spacing w:line="360" w:lineRule="auto"/>
-        <w:ind w:left="0" w:firstLine="0"/>
-        <w:rPr>
-          <w:rFonts w:ascii="Times New Roman" w:cs="Times New Roman" w:eastAsia="Times New Roman" w:hAnsi="Times New Roman"/>
-          <w:sz w:val="28"/>
-          <w:szCs w:val="28"/>
-        </w:rPr>
-      </w:pPr>
-      <w:r>
-        <w:rPr>
-          <w:rtl w:val="0"/>
-        </w:rPr>
-      </w:r>
+        <w:rPr>
+          <w:rFonts w:ascii="Times New Roman" w:eastAsia="Times New Roman" w:hAnsi="Times New Roman" w:cs="Times New Roman"/>
+          <w:sz w:val="28"/>
+          <w:szCs w:val="28"/>
+        </w:rPr>
+      </w:pPr>
     </w:p>
     <w:p>
       <w:pPr>
@@ -548,57 +510,53 @@
           <w:numId w:val="4"/>
         </w:numPr>
         <w:spacing w:line="360" w:lineRule="auto"/>
-        <w:ind w:left="720" w:hanging="360"/>
-        <w:jc w:val="left"/>
-        <w:rPr>
-          <w:rFonts w:ascii="Times New Roman" w:cs="Times New Roman" w:eastAsia="Times New Roman" w:hAnsi="Times New Roman"/>
-          <w:sz w:val="28"/>
-          <w:szCs w:val="28"/>
-          <w:u w:val="none"/>
-        </w:rPr>
-      </w:pPr>
-      <w:r>
-        <w:rPr>
-          <w:rFonts w:ascii="Times New Roman" w:cs="Times New Roman" w:eastAsia="Times New Roman" w:hAnsi="Times New Roman"/>
-          <w:sz w:val="28"/>
-          <w:szCs w:val="28"/>
-          <w:rtl w:val="0"/>
-        </w:rPr>
-        <w:t xml:space="preserve">System Environment</w:t>
-      </w:r>
-    </w:p>
-    <w:p>
-      <w:pPr>
-        <w:spacing w:line="360" w:lineRule="auto"/>
-        <w:ind w:left="0" w:firstLine="0"/>
-        <w:jc w:val="left"/>
-        <w:rPr>
-          <w:rFonts w:ascii="Times New Roman" w:cs="Times New Roman" w:eastAsia="Times New Roman" w:hAnsi="Times New Roman"/>
-          <w:sz w:val="28"/>
-          <w:szCs w:val="28"/>
-        </w:rPr>
-      </w:pPr>
-      <w:r>
-        <w:rPr>
-          <w:rFonts w:ascii="Times New Roman" w:cs="Times New Roman" w:eastAsia="Times New Roman" w:hAnsi="Times New Roman"/>
+        <w:rPr>
+          <w:rFonts w:ascii="Times New Roman" w:eastAsia="Times New Roman" w:hAnsi="Times New Roman" w:cs="Times New Roman"/>
+          <w:sz w:val="28"/>
+          <w:szCs w:val="28"/>
+        </w:rPr>
+      </w:pPr>
+      <w:r>
+        <w:rPr>
+          <w:rFonts w:ascii="Times New Roman" w:eastAsia="Times New Roman" w:hAnsi="Times New Roman" w:cs="Times New Roman"/>
+          <w:sz w:val="28"/>
+          <w:szCs w:val="28"/>
+        </w:rPr>
+        <w:t>System Environment</w:t>
+      </w:r>
+    </w:p>
+    <w:p>
+      <w:pPr>
+        <w:spacing w:line="360" w:lineRule="auto"/>
+        <w:rPr>
+          <w:rFonts w:ascii="Times New Roman" w:eastAsia="Times New Roman" w:hAnsi="Times New Roman" w:cs="Times New Roman"/>
+          <w:sz w:val="28"/>
+          <w:szCs w:val="28"/>
+        </w:rPr>
+      </w:pPr>
+      <w:r>
+        <w:rPr>
+          <w:rFonts w:ascii="Times New Roman" w:eastAsia="Times New Roman" w:hAnsi="Times New Roman" w:cs="Times New Roman"/>
+          <w:noProof/>
           <w:sz w:val="28"/>
           <w:szCs w:val="28"/>
         </w:rPr>
         <w:drawing>
-          <wp:inline distB="114300" distT="114300" distL="114300" distR="114300">
+          <wp:inline distT="114300" distB="114300" distL="114300" distR="114300">
             <wp:extent cx="6419850" cy="4471988"/>
-            <wp:effectExtent b="0" l="0" r="0" t="0"/>
+            <wp:effectExtent l="0" t="0" r="0" b="0"/>
             <wp:docPr id="1" name="image1.png"/>
-            <a:graphic>
+            <wp:cNvGraphicFramePr/>
+            <a:graphic xmlns:a="http://schemas.openxmlformats.org/drawingml/2006/main">
               <a:graphicData uri="http://schemas.openxmlformats.org/drawingml/2006/picture">
-                <pic:pic>
+                <pic:pic xmlns:pic="http://schemas.openxmlformats.org/drawingml/2006/picture">
                   <pic:nvPicPr>
                     <pic:cNvPr id="0" name="image1.png"/>
                     <pic:cNvPicPr preferRelativeResize="0"/>
                   </pic:nvPicPr>
                   <pic:blipFill>
-                    <a:blip r:embed="rId6"/>
-                    <a:srcRect b="0" l="0" r="0" t="0"/>
+                    <a:blip r:embed="rId7"/>
+                    <a:srcRect/>
                     <a:stretch>
                       <a:fillRect/>
                     </a:stretch>
@@ -608,7 +566,9 @@
                       <a:off x="0" y="0"/>
                       <a:ext cx="6419850" cy="4471988"/>
                     </a:xfrm>
-                    <a:prstGeom prst="rect"/>
+                    <a:prstGeom prst="rect">
+                      <a:avLst/>
+                    </a:prstGeom>
                     <a:ln/>
                   </pic:spPr>
                 </pic:pic>
@@ -617,11 +577,6 @@
           </wp:inline>
         </w:drawing>
       </w:r>
-      <w:r>
-        <w:rPr>
-          <w:rtl w:val="0"/>
-        </w:rPr>
-      </w:r>
     </w:p>
     <w:p>
       <w:pPr>
@@ -630,23 +585,19 @@
           <w:numId w:val="4"/>
         </w:numPr>
         <w:spacing w:line="360" w:lineRule="auto"/>
-        <w:ind w:left="1440" w:hanging="360"/>
-        <w:jc w:val="left"/>
-        <w:rPr>
-          <w:rFonts w:ascii="Times New Roman" w:cs="Times New Roman" w:eastAsia="Times New Roman" w:hAnsi="Times New Roman"/>
-          <w:sz w:val="28"/>
-          <w:szCs w:val="28"/>
-          <w:u w:val="none"/>
-        </w:rPr>
-      </w:pPr>
-      <w:r>
-        <w:rPr>
-          <w:rFonts w:ascii="Times New Roman" w:cs="Times New Roman" w:eastAsia="Times New Roman" w:hAnsi="Times New Roman"/>
-          <w:sz w:val="28"/>
-          <w:szCs w:val="28"/>
-          <w:rtl w:val="0"/>
-        </w:rPr>
-        <w:t xml:space="preserve">Database is MySQL.</w:t>
+        <w:rPr>
+          <w:rFonts w:ascii="Times New Roman" w:eastAsia="Times New Roman" w:hAnsi="Times New Roman" w:cs="Times New Roman"/>
+          <w:sz w:val="28"/>
+          <w:szCs w:val="28"/>
+        </w:rPr>
+      </w:pPr>
+      <w:r>
+        <w:rPr>
+          <w:rFonts w:ascii="Times New Roman" w:eastAsia="Times New Roman" w:hAnsi="Times New Roman" w:cs="Times New Roman"/>
+          <w:sz w:val="28"/>
+          <w:szCs w:val="28"/>
+        </w:rPr>
+        <w:t>Database is MySQL.</w:t>
       </w:r>
     </w:p>
     <w:p>
@@ -656,23 +607,19 @@
           <w:numId w:val="4"/>
         </w:numPr>
         <w:spacing w:line="360" w:lineRule="auto"/>
-        <w:ind w:left="1440" w:hanging="360"/>
-        <w:jc w:val="left"/>
-        <w:rPr>
-          <w:rFonts w:ascii="Times New Roman" w:cs="Times New Roman" w:eastAsia="Times New Roman" w:hAnsi="Times New Roman"/>
-          <w:sz w:val="28"/>
-          <w:szCs w:val="28"/>
-          <w:u w:val="none"/>
-        </w:rPr>
-      </w:pPr>
-      <w:r>
-        <w:rPr>
-          <w:rFonts w:ascii="Times New Roman" w:cs="Times New Roman" w:eastAsia="Times New Roman" w:hAnsi="Times New Roman"/>
-          <w:sz w:val="28"/>
-          <w:szCs w:val="28"/>
-          <w:rtl w:val="0"/>
-        </w:rPr>
-        <w:t xml:space="preserve">Languages used is JavaScript.</w:t>
+        <w:rPr>
+          <w:rFonts w:ascii="Times New Roman" w:eastAsia="Times New Roman" w:hAnsi="Times New Roman" w:cs="Times New Roman"/>
+          <w:sz w:val="28"/>
+          <w:szCs w:val="28"/>
+        </w:rPr>
+      </w:pPr>
+      <w:r>
+        <w:rPr>
+          <w:rFonts w:ascii="Times New Roman" w:eastAsia="Times New Roman" w:hAnsi="Times New Roman" w:cs="Times New Roman"/>
+          <w:sz w:val="28"/>
+          <w:szCs w:val="28"/>
+        </w:rPr>
+        <w:t>Languages used is JavaScript.</w:t>
       </w:r>
     </w:p>
     <w:p>
@@ -682,23 +629,19 @@
           <w:numId w:val="4"/>
         </w:numPr>
         <w:spacing w:line="360" w:lineRule="auto"/>
-        <w:ind w:left="1440" w:hanging="360"/>
-        <w:jc w:val="left"/>
-        <w:rPr>
-          <w:rFonts w:ascii="Times New Roman" w:cs="Times New Roman" w:eastAsia="Times New Roman" w:hAnsi="Times New Roman"/>
-          <w:sz w:val="28"/>
-          <w:szCs w:val="28"/>
-          <w:u w:val="none"/>
-        </w:rPr>
-      </w:pPr>
-      <w:r>
-        <w:rPr>
-          <w:rFonts w:ascii="Times New Roman" w:cs="Times New Roman" w:eastAsia="Times New Roman" w:hAnsi="Times New Roman"/>
-          <w:sz w:val="28"/>
-          <w:szCs w:val="28"/>
-          <w:rtl w:val="0"/>
-        </w:rPr>
-        <w:t xml:space="preserve">Software for backend is Node.js, Apache HTTP Server</w:t>
+        <w:rPr>
+          <w:rFonts w:ascii="Times New Roman" w:eastAsia="Times New Roman" w:hAnsi="Times New Roman" w:cs="Times New Roman"/>
+          <w:sz w:val="28"/>
+          <w:szCs w:val="28"/>
+        </w:rPr>
+      </w:pPr>
+      <w:r>
+        <w:rPr>
+          <w:rFonts w:ascii="Times New Roman" w:eastAsia="Times New Roman" w:hAnsi="Times New Roman" w:cs="Times New Roman"/>
+          <w:sz w:val="28"/>
+          <w:szCs w:val="28"/>
+        </w:rPr>
+        <w:t>Software for backend is Node.js, Apache HTTP Server</w:t>
       </w:r>
     </w:p>
     <w:p>
@@ -708,58 +651,40 @@
           <w:numId w:val="4"/>
         </w:numPr>
         <w:spacing w:line="360" w:lineRule="auto"/>
-        <w:ind w:left="1440" w:hanging="360"/>
-        <w:jc w:val="left"/>
-        <w:rPr>
-          <w:rFonts w:ascii="Times New Roman" w:cs="Times New Roman" w:eastAsia="Times New Roman" w:hAnsi="Times New Roman"/>
-          <w:sz w:val="28"/>
-          <w:szCs w:val="28"/>
-          <w:u w:val="none"/>
-        </w:rPr>
-      </w:pPr>
-      <w:r>
-        <w:rPr>
-          <w:rFonts w:ascii="Times New Roman" w:cs="Times New Roman" w:eastAsia="Times New Roman" w:hAnsi="Times New Roman"/>
-          <w:sz w:val="28"/>
-          <w:szCs w:val="28"/>
-          <w:rtl w:val="0"/>
-        </w:rPr>
-        <w:t xml:space="preserve">Software for frontend is React.js, HTML.</w:t>
-      </w:r>
-    </w:p>
-    <w:p>
-      <w:pPr>
-        <w:spacing w:line="360" w:lineRule="auto"/>
-        <w:ind w:left="0" w:firstLine="0"/>
-        <w:jc w:val="left"/>
-        <w:rPr>
-          <w:rFonts w:ascii="Times New Roman" w:cs="Times New Roman" w:eastAsia="Times New Roman" w:hAnsi="Times New Roman"/>
-          <w:sz w:val="28"/>
-          <w:szCs w:val="28"/>
-        </w:rPr>
-      </w:pPr>
-      <w:r>
-        <w:rPr>
-          <w:rtl w:val="0"/>
-        </w:rPr>
-      </w:r>
-    </w:p>
-    <w:p>
-      <w:pPr>
-        <w:spacing w:line="360" w:lineRule="auto"/>
-        <w:ind w:left="0" w:firstLine="0"/>
-        <w:jc w:val="left"/>
-        <w:rPr>
-          <w:rFonts w:ascii="Times New Roman" w:cs="Times New Roman" w:eastAsia="Times New Roman" w:hAnsi="Times New Roman"/>
-          <w:sz w:val="28"/>
-          <w:szCs w:val="28"/>
-        </w:rPr>
-      </w:pPr>
-      <w:r>
-        <w:rPr>
-          <w:rtl w:val="0"/>
-        </w:rPr>
-      </w:r>
+        <w:rPr>
+          <w:rFonts w:ascii="Times New Roman" w:eastAsia="Times New Roman" w:hAnsi="Times New Roman" w:cs="Times New Roman"/>
+          <w:sz w:val="28"/>
+          <w:szCs w:val="28"/>
+        </w:rPr>
+      </w:pPr>
+      <w:r>
+        <w:rPr>
+          <w:rFonts w:ascii="Times New Roman" w:eastAsia="Times New Roman" w:hAnsi="Times New Roman" w:cs="Times New Roman"/>
+          <w:sz w:val="28"/>
+          <w:szCs w:val="28"/>
+        </w:rPr>
+        <w:t>Software for frontend is React.js, HTML.</w:t>
+      </w:r>
+    </w:p>
+    <w:p>
+      <w:pPr>
+        <w:spacing w:line="360" w:lineRule="auto"/>
+        <w:rPr>
+          <w:rFonts w:ascii="Times New Roman" w:eastAsia="Times New Roman" w:hAnsi="Times New Roman" w:cs="Times New Roman"/>
+          <w:sz w:val="28"/>
+          <w:szCs w:val="28"/>
+        </w:rPr>
+      </w:pPr>
+    </w:p>
+    <w:p>
+      <w:pPr>
+        <w:spacing w:line="360" w:lineRule="auto"/>
+        <w:rPr>
+          <w:rFonts w:ascii="Times New Roman" w:eastAsia="Times New Roman" w:hAnsi="Times New Roman" w:cs="Times New Roman"/>
+          <w:sz w:val="28"/>
+          <w:szCs w:val="28"/>
+        </w:rPr>
+      </w:pPr>
     </w:p>
     <w:p>
       <w:pPr>
@@ -768,65 +693,56 @@
           <w:numId w:val="4"/>
         </w:numPr>
         <w:spacing w:line="360" w:lineRule="auto"/>
-        <w:ind w:left="720" w:hanging="360"/>
-        <w:jc w:val="left"/>
-        <w:rPr>
-          <w:rFonts w:ascii="Times New Roman" w:cs="Times New Roman" w:eastAsia="Times New Roman" w:hAnsi="Times New Roman"/>
-          <w:sz w:val="28"/>
-          <w:szCs w:val="28"/>
-          <w:u w:val="none"/>
-        </w:rPr>
-      </w:pPr>
-      <w:r>
-        <w:rPr>
-          <w:rFonts w:ascii="Times New Roman" w:cs="Times New Roman" w:eastAsia="Times New Roman" w:hAnsi="Times New Roman"/>
-          <w:sz w:val="28"/>
-          <w:szCs w:val="28"/>
-          <w:rtl w:val="0"/>
-        </w:rPr>
-        <w:t xml:space="preserve">Functional Requirements</w:t>
-      </w:r>
-    </w:p>
-    <w:p>
-      <w:pPr>
-        <w:spacing w:line="360" w:lineRule="auto"/>
-        <w:ind w:left="0" w:firstLine="0"/>
-        <w:jc w:val="left"/>
-        <w:rPr>
-          <w:rFonts w:ascii="Times New Roman" w:cs="Times New Roman" w:eastAsia="Times New Roman" w:hAnsi="Times New Roman"/>
-          <w:sz w:val="28"/>
-          <w:szCs w:val="28"/>
-        </w:rPr>
-      </w:pPr>
-      <w:r>
-        <w:rPr>
-          <w:rFonts w:ascii="Times New Roman" w:cs="Times New Roman" w:eastAsia="Times New Roman" w:hAnsi="Times New Roman"/>
-          <w:sz w:val="28"/>
-          <w:szCs w:val="28"/>
-          <w:rtl w:val="0"/>
-        </w:rPr>
-        <w:t xml:space="preserve">Describe users and how users can access your system</w:t>
-      </w:r>
-    </w:p>
-    <w:p>
-      <w:pPr>
-        <w:spacing w:line="360" w:lineRule="auto"/>
-        <w:ind w:left="0" w:firstLine="0"/>
-        <w:jc w:val="left"/>
-        <w:rPr>
-          <w:rFonts w:ascii="Times New Roman" w:cs="Times New Roman" w:eastAsia="Times New Roman" w:hAnsi="Times New Roman"/>
-          <w:sz w:val="28"/>
-          <w:szCs w:val="28"/>
-        </w:rPr>
-      </w:pPr>
-      <w:r>
-        <w:rPr>
-          <w:rFonts w:ascii="Times New Roman" w:cs="Times New Roman" w:eastAsia="Times New Roman" w:hAnsi="Times New Roman"/>
-          <w:sz w:val="28"/>
-          <w:szCs w:val="28"/>
-          <w:rtl w:val="0"/>
-        </w:rPr>
-        <w:t xml:space="preserve">Users can:</w:t>
+        <w:rPr>
+          <w:rFonts w:ascii="Times New Roman" w:eastAsia="Times New Roman" w:hAnsi="Times New Roman" w:cs="Times New Roman"/>
+          <w:sz w:val="28"/>
+          <w:szCs w:val="28"/>
+        </w:rPr>
+      </w:pPr>
+      <w:r>
+        <w:rPr>
+          <w:rFonts w:ascii="Times New Roman" w:eastAsia="Times New Roman" w:hAnsi="Times New Roman" w:cs="Times New Roman"/>
+          <w:sz w:val="28"/>
+          <w:szCs w:val="28"/>
+        </w:rPr>
+        <w:t>Functional Requirements</w:t>
+      </w:r>
+    </w:p>
+    <w:p>
+      <w:pPr>
+        <w:spacing w:line="360" w:lineRule="auto"/>
+        <w:rPr>
+          <w:rFonts w:ascii="Times New Roman" w:eastAsia="Times New Roman" w:hAnsi="Times New Roman" w:cs="Times New Roman"/>
+          <w:sz w:val="28"/>
+          <w:szCs w:val="28"/>
+        </w:rPr>
+      </w:pPr>
+      <w:r>
+        <w:rPr>
+          <w:rFonts w:ascii="Times New Roman" w:eastAsia="Times New Roman" w:hAnsi="Times New Roman" w:cs="Times New Roman"/>
+          <w:sz w:val="28"/>
+          <w:szCs w:val="28"/>
+        </w:rPr>
+        <w:lastRenderedPageBreak/>
+        <w:t>Describe users and how users can access your system</w:t>
+      </w:r>
+    </w:p>
+    <w:p>
+      <w:pPr>
+        <w:spacing w:line="360" w:lineRule="auto"/>
+        <w:rPr>
+          <w:rFonts w:ascii="Times New Roman" w:eastAsia="Times New Roman" w:hAnsi="Times New Roman" w:cs="Times New Roman"/>
+          <w:sz w:val="28"/>
+          <w:szCs w:val="28"/>
+        </w:rPr>
+      </w:pPr>
+      <w:r>
+        <w:rPr>
+          <w:rFonts w:ascii="Times New Roman" w:eastAsia="Times New Roman" w:hAnsi="Times New Roman" w:cs="Times New Roman"/>
+          <w:sz w:val="28"/>
+          <w:szCs w:val="28"/>
+        </w:rPr>
+        <w:t>Users can:</w:t>
       </w:r>
     </w:p>
     <w:p>
@@ -836,23 +752,19 @@
           <w:numId w:val="4"/>
         </w:numPr>
         <w:spacing w:line="360" w:lineRule="auto"/>
-        <w:ind w:left="1440" w:hanging="360"/>
-        <w:jc w:val="left"/>
-        <w:rPr>
-          <w:rFonts w:ascii="Times New Roman" w:cs="Times New Roman" w:eastAsia="Times New Roman" w:hAnsi="Times New Roman"/>
-          <w:sz w:val="28"/>
-          <w:szCs w:val="28"/>
-          <w:u w:val="none"/>
-        </w:rPr>
-      </w:pPr>
-      <w:r>
-        <w:rPr>
-          <w:rFonts w:ascii="Times New Roman" w:cs="Times New Roman" w:eastAsia="Times New Roman" w:hAnsi="Times New Roman"/>
-          <w:sz w:val="28"/>
-          <w:szCs w:val="28"/>
-          <w:rtl w:val="0"/>
-        </w:rPr>
-        <w:t xml:space="preserve">create a new account</w:t>
+        <w:rPr>
+          <w:rFonts w:ascii="Times New Roman" w:eastAsia="Times New Roman" w:hAnsi="Times New Roman" w:cs="Times New Roman"/>
+          <w:sz w:val="28"/>
+          <w:szCs w:val="28"/>
+        </w:rPr>
+      </w:pPr>
+      <w:r>
+        <w:rPr>
+          <w:rFonts w:ascii="Times New Roman" w:eastAsia="Times New Roman" w:hAnsi="Times New Roman" w:cs="Times New Roman"/>
+          <w:sz w:val="28"/>
+          <w:szCs w:val="28"/>
+        </w:rPr>
+        <w:t>create a new account</w:t>
       </w:r>
     </w:p>
     <w:p>
@@ -862,23 +774,19 @@
           <w:numId w:val="4"/>
         </w:numPr>
         <w:spacing w:line="360" w:lineRule="auto"/>
-        <w:ind w:left="1440" w:hanging="360"/>
-        <w:jc w:val="left"/>
-        <w:rPr>
-          <w:rFonts w:ascii="Times New Roman" w:cs="Times New Roman" w:eastAsia="Times New Roman" w:hAnsi="Times New Roman"/>
-          <w:sz w:val="28"/>
-          <w:szCs w:val="28"/>
-          <w:u w:val="none"/>
-        </w:rPr>
-      </w:pPr>
-      <w:r>
-        <w:rPr>
-          <w:rFonts w:ascii="Times New Roman" w:cs="Times New Roman" w:eastAsia="Times New Roman" w:hAnsi="Times New Roman"/>
-          <w:sz w:val="28"/>
-          <w:szCs w:val="28"/>
-          <w:rtl w:val="0"/>
-        </w:rPr>
-        <w:t xml:space="preserve">login using user ID and password</w:t>
+        <w:rPr>
+          <w:rFonts w:ascii="Times New Roman" w:eastAsia="Times New Roman" w:hAnsi="Times New Roman" w:cs="Times New Roman"/>
+          <w:sz w:val="28"/>
+          <w:szCs w:val="28"/>
+        </w:rPr>
+      </w:pPr>
+      <w:r>
+        <w:rPr>
+          <w:rFonts w:ascii="Times New Roman" w:eastAsia="Times New Roman" w:hAnsi="Times New Roman" w:cs="Times New Roman"/>
+          <w:sz w:val="28"/>
+          <w:szCs w:val="28"/>
+        </w:rPr>
+        <w:t>login using user ID and password</w:t>
       </w:r>
     </w:p>
     <w:p>
@@ -888,23 +796,27 @@
           <w:numId w:val="4"/>
         </w:numPr>
         <w:spacing w:line="360" w:lineRule="auto"/>
-        <w:ind w:left="1440" w:hanging="360"/>
-        <w:jc w:val="left"/>
-        <w:rPr>
-          <w:rFonts w:ascii="Times New Roman" w:cs="Times New Roman" w:eastAsia="Times New Roman" w:hAnsi="Times New Roman"/>
-          <w:sz w:val="28"/>
-          <w:szCs w:val="28"/>
-          <w:u w:val="none"/>
-        </w:rPr>
-      </w:pPr>
-      <w:r>
-        <w:rPr>
-          <w:rFonts w:ascii="Times New Roman" w:cs="Times New Roman" w:eastAsia="Times New Roman" w:hAnsi="Times New Roman"/>
-          <w:sz w:val="28"/>
-          <w:szCs w:val="28"/>
-          <w:rtl w:val="0"/>
-        </w:rPr>
-        <w:t xml:space="preserve">forgot password function</w:t>
+        <w:rPr>
+          <w:rFonts w:ascii="Times New Roman" w:eastAsia="Times New Roman" w:hAnsi="Times New Roman" w:cs="Times New Roman"/>
+          <w:sz w:val="28"/>
+          <w:szCs w:val="28"/>
+        </w:rPr>
+      </w:pPr>
+      <w:r>
+        <w:rPr>
+          <w:rFonts w:ascii="Times New Roman" w:eastAsia="Times New Roman" w:hAnsi="Times New Roman" w:cs="Times New Roman"/>
+          <w:sz w:val="28"/>
+          <w:szCs w:val="28"/>
+        </w:rPr>
+        <w:t>forgot password func</w:t>
+      </w:r>
+      <w:r>
+        <w:rPr>
+          <w:rFonts w:ascii="Times New Roman" w:eastAsia="Times New Roman" w:hAnsi="Times New Roman" w:cs="Times New Roman"/>
+          <w:sz w:val="28"/>
+          <w:szCs w:val="28"/>
+        </w:rPr>
+        <w:t>tion</w:t>
       </w:r>
     </w:p>
     <w:p>
@@ -914,21 +826,17 @@
           <w:numId w:val="4"/>
         </w:numPr>
         <w:spacing w:line="360" w:lineRule="auto"/>
-        <w:ind w:left="1440" w:hanging="360"/>
-        <w:jc w:val="left"/>
-        <w:rPr>
-          <w:rFonts w:ascii="Times New Roman" w:cs="Times New Roman" w:eastAsia="Times New Roman" w:hAnsi="Times New Roman"/>
-          <w:sz w:val="28"/>
-          <w:szCs w:val="28"/>
-          <w:u w:val="none"/>
-        </w:rPr>
-      </w:pPr>
-      <w:r>
-        <w:rPr>
-          <w:rFonts w:ascii="Times New Roman" w:cs="Times New Roman" w:eastAsia="Times New Roman" w:hAnsi="Times New Roman"/>
-          <w:sz w:val="28"/>
-          <w:szCs w:val="28"/>
-          <w:rtl w:val="0"/>
+        <w:rPr>
+          <w:rFonts w:ascii="Times New Roman" w:eastAsia="Times New Roman" w:hAnsi="Times New Roman" w:cs="Times New Roman"/>
+          <w:sz w:val="28"/>
+          <w:szCs w:val="28"/>
+        </w:rPr>
+      </w:pPr>
+      <w:r>
+        <w:rPr>
+          <w:rFonts w:ascii="Times New Roman" w:eastAsia="Times New Roman" w:hAnsi="Times New Roman" w:cs="Times New Roman"/>
+          <w:sz w:val="28"/>
+          <w:szCs w:val="28"/>
         </w:rPr>
         <w:t xml:space="preserve">save user’s information </w:t>
       </w:r>
@@ -940,23 +848,19 @@
           <w:numId w:val="4"/>
         </w:numPr>
         <w:spacing w:line="360" w:lineRule="auto"/>
-        <w:ind w:left="1440" w:hanging="360"/>
-        <w:jc w:val="left"/>
-        <w:rPr>
-          <w:rFonts w:ascii="Times New Roman" w:cs="Times New Roman" w:eastAsia="Times New Roman" w:hAnsi="Times New Roman"/>
-          <w:sz w:val="28"/>
-          <w:szCs w:val="28"/>
-          <w:u w:val="none"/>
-        </w:rPr>
-      </w:pPr>
-      <w:r>
-        <w:rPr>
-          <w:rFonts w:ascii="Times New Roman" w:cs="Times New Roman" w:eastAsia="Times New Roman" w:hAnsi="Times New Roman"/>
-          <w:sz w:val="28"/>
-          <w:szCs w:val="28"/>
-          <w:rtl w:val="0"/>
-        </w:rPr>
-        <w:t xml:space="preserve">save user’s payment</w:t>
+        <w:rPr>
+          <w:rFonts w:ascii="Times New Roman" w:eastAsia="Times New Roman" w:hAnsi="Times New Roman" w:cs="Times New Roman"/>
+          <w:sz w:val="28"/>
+          <w:szCs w:val="28"/>
+        </w:rPr>
+      </w:pPr>
+      <w:r>
+        <w:rPr>
+          <w:rFonts w:ascii="Times New Roman" w:eastAsia="Times New Roman" w:hAnsi="Times New Roman" w:cs="Times New Roman"/>
+          <w:sz w:val="28"/>
+          <w:szCs w:val="28"/>
+        </w:rPr>
+        <w:t>save user’s payment</w:t>
       </w:r>
     </w:p>
     <w:p>
@@ -966,61 +870,47 @@
           <w:numId w:val="4"/>
         </w:numPr>
         <w:spacing w:line="360" w:lineRule="auto"/>
-        <w:ind w:left="1440" w:hanging="360"/>
-        <w:jc w:val="left"/>
-        <w:rPr>
-          <w:rFonts w:ascii="Times New Roman" w:cs="Times New Roman" w:eastAsia="Times New Roman" w:hAnsi="Times New Roman"/>
-          <w:sz w:val="28"/>
-          <w:szCs w:val="28"/>
-          <w:u w:val="none"/>
-        </w:rPr>
-      </w:pPr>
-      <w:r>
-        <w:rPr>
-          <w:rFonts w:ascii="Times New Roman" w:cs="Times New Roman" w:eastAsia="Times New Roman" w:hAnsi="Times New Roman"/>
-          <w:sz w:val="28"/>
-          <w:szCs w:val="28"/>
-          <w:rtl w:val="0"/>
-        </w:rPr>
-        <w:t xml:space="preserve">save user’s cart</w:t>
-      </w:r>
-    </w:p>
-    <w:p>
-      <w:pPr>
-        <w:spacing w:line="360" w:lineRule="auto"/>
-        <w:ind w:left="0" w:firstLine="0"/>
-        <w:jc w:val="left"/>
-        <w:rPr>
-          <w:rFonts w:ascii="Times New Roman" w:cs="Times New Roman" w:eastAsia="Times New Roman" w:hAnsi="Times New Roman"/>
-          <w:sz w:val="28"/>
-          <w:szCs w:val="28"/>
-        </w:rPr>
-      </w:pPr>
-      <w:r>
-        <w:rPr>
-          <w:rtl w:val="0"/>
-        </w:rPr>
-      </w:r>
-    </w:p>
-    <w:p>
-      <w:pPr>
-        <w:spacing w:line="360" w:lineRule="auto"/>
-        <w:ind w:left="0" w:firstLine="0"/>
-        <w:jc w:val="left"/>
-        <w:rPr>
-          <w:rFonts w:ascii="Times New Roman" w:cs="Times New Roman" w:eastAsia="Times New Roman" w:hAnsi="Times New Roman"/>
-          <w:sz w:val="28"/>
-          <w:szCs w:val="28"/>
-        </w:rPr>
-      </w:pPr>
-      <w:r>
-        <w:rPr>
-          <w:rFonts w:ascii="Times New Roman" w:cs="Times New Roman" w:eastAsia="Times New Roman" w:hAnsi="Times New Roman"/>
-          <w:sz w:val="28"/>
-          <w:szCs w:val="28"/>
-          <w:rtl w:val="0"/>
-        </w:rPr>
-        <w:t xml:space="preserve">Describe each functionality/features, functional processes and I/O(s).</w:t>
+        <w:rPr>
+          <w:rFonts w:ascii="Times New Roman" w:eastAsia="Times New Roman" w:hAnsi="Times New Roman" w:cs="Times New Roman"/>
+          <w:sz w:val="28"/>
+          <w:szCs w:val="28"/>
+        </w:rPr>
+      </w:pPr>
+      <w:r>
+        <w:rPr>
+          <w:rFonts w:ascii="Times New Roman" w:eastAsia="Times New Roman" w:hAnsi="Times New Roman" w:cs="Times New Roman"/>
+          <w:sz w:val="28"/>
+          <w:szCs w:val="28"/>
+        </w:rPr>
+        <w:t>save user’s cart</w:t>
+      </w:r>
+    </w:p>
+    <w:p>
+      <w:pPr>
+        <w:spacing w:line="360" w:lineRule="auto"/>
+        <w:rPr>
+          <w:rFonts w:ascii="Times New Roman" w:eastAsia="Times New Roman" w:hAnsi="Times New Roman" w:cs="Times New Roman"/>
+          <w:sz w:val="28"/>
+          <w:szCs w:val="28"/>
+        </w:rPr>
+      </w:pPr>
+    </w:p>
+    <w:p>
+      <w:pPr>
+        <w:spacing w:line="360" w:lineRule="auto"/>
+        <w:rPr>
+          <w:rFonts w:ascii="Times New Roman" w:eastAsia="Times New Roman" w:hAnsi="Times New Roman" w:cs="Times New Roman"/>
+          <w:sz w:val="28"/>
+          <w:szCs w:val="28"/>
+        </w:rPr>
+      </w:pPr>
+      <w:r>
+        <w:rPr>
+          <w:rFonts w:ascii="Times New Roman" w:eastAsia="Times New Roman" w:hAnsi="Times New Roman" w:cs="Times New Roman"/>
+          <w:sz w:val="28"/>
+          <w:szCs w:val="28"/>
+        </w:rPr>
+        <w:t>Describe each functionality/features, functional processes and I/O(s).</w:t>
       </w:r>
     </w:p>
     <w:p>
@@ -1030,23 +920,19 @@
           <w:numId w:val="2"/>
         </w:numPr>
         <w:spacing w:line="360" w:lineRule="auto"/>
-        <w:ind w:left="720" w:hanging="360"/>
-        <w:jc w:val="left"/>
-        <w:rPr>
-          <w:rFonts w:ascii="Times New Roman" w:cs="Times New Roman" w:eastAsia="Times New Roman" w:hAnsi="Times New Roman"/>
-          <w:sz w:val="28"/>
-          <w:szCs w:val="28"/>
-          <w:u w:val="none"/>
-        </w:rPr>
-      </w:pPr>
-      <w:r>
-        <w:rPr>
-          <w:rFonts w:ascii="Times New Roman" w:cs="Times New Roman" w:eastAsia="Times New Roman" w:hAnsi="Times New Roman"/>
-          <w:sz w:val="28"/>
-          <w:szCs w:val="28"/>
-          <w:rtl w:val="0"/>
-        </w:rPr>
-        <w:t xml:space="preserve">Items</w:t>
+        <w:rPr>
+          <w:rFonts w:ascii="Times New Roman" w:eastAsia="Times New Roman" w:hAnsi="Times New Roman" w:cs="Times New Roman"/>
+          <w:sz w:val="28"/>
+          <w:szCs w:val="28"/>
+        </w:rPr>
+      </w:pPr>
+      <w:r>
+        <w:rPr>
+          <w:rFonts w:ascii="Times New Roman" w:eastAsia="Times New Roman" w:hAnsi="Times New Roman" w:cs="Times New Roman"/>
+          <w:sz w:val="28"/>
+          <w:szCs w:val="28"/>
+        </w:rPr>
+        <w:t>Items</w:t>
       </w:r>
     </w:p>
     <w:p>
@@ -1056,23 +942,19 @@
           <w:numId w:val="4"/>
         </w:numPr>
         <w:spacing w:line="360" w:lineRule="auto"/>
-        <w:ind w:left="1440" w:hanging="360"/>
-        <w:jc w:val="left"/>
-        <w:rPr>
-          <w:rFonts w:ascii="Times New Roman" w:cs="Times New Roman" w:eastAsia="Times New Roman" w:hAnsi="Times New Roman"/>
-          <w:sz w:val="28"/>
-          <w:szCs w:val="28"/>
-          <w:u w:val="none"/>
-        </w:rPr>
-      </w:pPr>
-      <w:r>
-        <w:rPr>
-          <w:rFonts w:ascii="Times New Roman" w:cs="Times New Roman" w:eastAsia="Times New Roman" w:hAnsi="Times New Roman"/>
-          <w:sz w:val="28"/>
-          <w:szCs w:val="28"/>
-          <w:rtl w:val="0"/>
-        </w:rPr>
-        <w:t xml:space="preserve">Category</w:t>
+        <w:rPr>
+          <w:rFonts w:ascii="Times New Roman" w:eastAsia="Times New Roman" w:hAnsi="Times New Roman" w:cs="Times New Roman"/>
+          <w:sz w:val="28"/>
+          <w:szCs w:val="28"/>
+        </w:rPr>
+      </w:pPr>
+      <w:r>
+        <w:rPr>
+          <w:rFonts w:ascii="Times New Roman" w:eastAsia="Times New Roman" w:hAnsi="Times New Roman" w:cs="Times New Roman"/>
+          <w:sz w:val="28"/>
+          <w:szCs w:val="28"/>
+        </w:rPr>
+        <w:t>Category</w:t>
       </w:r>
     </w:p>
     <w:p>
@@ -1082,23 +964,19 @@
           <w:numId w:val="4"/>
         </w:numPr>
         <w:spacing w:line="360" w:lineRule="auto"/>
-        <w:ind w:left="1440" w:hanging="360"/>
-        <w:jc w:val="left"/>
-        <w:rPr>
-          <w:rFonts w:ascii="Times New Roman" w:cs="Times New Roman" w:eastAsia="Times New Roman" w:hAnsi="Times New Roman"/>
-          <w:sz w:val="28"/>
-          <w:szCs w:val="28"/>
-          <w:u w:val="none"/>
-        </w:rPr>
-      </w:pPr>
-      <w:r>
-        <w:rPr>
-          <w:rFonts w:ascii="Times New Roman" w:cs="Times New Roman" w:eastAsia="Times New Roman" w:hAnsi="Times New Roman"/>
-          <w:sz w:val="28"/>
-          <w:szCs w:val="28"/>
-          <w:rtl w:val="0"/>
-        </w:rPr>
-        <w:t xml:space="preserve">Amount</w:t>
+        <w:rPr>
+          <w:rFonts w:ascii="Times New Roman" w:eastAsia="Times New Roman" w:hAnsi="Times New Roman" w:cs="Times New Roman"/>
+          <w:sz w:val="28"/>
+          <w:szCs w:val="28"/>
+        </w:rPr>
+      </w:pPr>
+      <w:r>
+        <w:rPr>
+          <w:rFonts w:ascii="Times New Roman" w:eastAsia="Times New Roman" w:hAnsi="Times New Roman" w:cs="Times New Roman"/>
+          <w:sz w:val="28"/>
+          <w:szCs w:val="28"/>
+        </w:rPr>
+        <w:t>Amount</w:t>
       </w:r>
     </w:p>
     <w:p>
@@ -1108,23 +986,19 @@
           <w:numId w:val="4"/>
         </w:numPr>
         <w:spacing w:line="360" w:lineRule="auto"/>
-        <w:ind w:left="1440" w:hanging="360"/>
-        <w:jc w:val="left"/>
-        <w:rPr>
-          <w:rFonts w:ascii="Times New Roman" w:cs="Times New Roman" w:eastAsia="Times New Roman" w:hAnsi="Times New Roman"/>
-          <w:sz w:val="28"/>
-          <w:szCs w:val="28"/>
-          <w:u w:val="none"/>
-        </w:rPr>
-      </w:pPr>
-      <w:r>
-        <w:rPr>
-          <w:rFonts w:ascii="Times New Roman" w:cs="Times New Roman" w:eastAsia="Times New Roman" w:hAnsi="Times New Roman"/>
-          <w:sz w:val="28"/>
-          <w:szCs w:val="28"/>
-          <w:rtl w:val="0"/>
-        </w:rPr>
-        <w:t xml:space="preserve">Price</w:t>
+        <w:rPr>
+          <w:rFonts w:ascii="Times New Roman" w:eastAsia="Times New Roman" w:hAnsi="Times New Roman" w:cs="Times New Roman"/>
+          <w:sz w:val="28"/>
+          <w:szCs w:val="28"/>
+        </w:rPr>
+      </w:pPr>
+      <w:r>
+        <w:rPr>
+          <w:rFonts w:ascii="Times New Roman" w:eastAsia="Times New Roman" w:hAnsi="Times New Roman" w:cs="Times New Roman"/>
+          <w:sz w:val="28"/>
+          <w:szCs w:val="28"/>
+        </w:rPr>
+        <w:t>Price</w:t>
       </w:r>
     </w:p>
     <w:p>
@@ -1134,23 +1008,19 @@
           <w:numId w:val="4"/>
         </w:numPr>
         <w:spacing w:line="360" w:lineRule="auto"/>
-        <w:ind w:left="1440" w:hanging="360"/>
-        <w:jc w:val="left"/>
-        <w:rPr>
-          <w:rFonts w:ascii="Times New Roman" w:cs="Times New Roman" w:eastAsia="Times New Roman" w:hAnsi="Times New Roman"/>
-          <w:sz w:val="28"/>
-          <w:szCs w:val="28"/>
-          <w:u w:val="none"/>
-        </w:rPr>
-      </w:pPr>
-      <w:r>
-        <w:rPr>
-          <w:rFonts w:ascii="Times New Roman" w:cs="Times New Roman" w:eastAsia="Times New Roman" w:hAnsi="Times New Roman"/>
-          <w:sz w:val="28"/>
-          <w:szCs w:val="28"/>
-          <w:rtl w:val="0"/>
-        </w:rPr>
-        <w:t xml:space="preserve">Producer</w:t>
+        <w:rPr>
+          <w:rFonts w:ascii="Times New Roman" w:eastAsia="Times New Roman" w:hAnsi="Times New Roman" w:cs="Times New Roman"/>
+          <w:sz w:val="28"/>
+          <w:szCs w:val="28"/>
+        </w:rPr>
+      </w:pPr>
+      <w:r>
+        <w:rPr>
+          <w:rFonts w:ascii="Times New Roman" w:eastAsia="Times New Roman" w:hAnsi="Times New Roman" w:cs="Times New Roman"/>
+          <w:sz w:val="28"/>
+          <w:szCs w:val="28"/>
+        </w:rPr>
+        <w:t>Producer</w:t>
       </w:r>
     </w:p>
     <w:p>
@@ -1160,23 +1030,19 @@
           <w:numId w:val="4"/>
         </w:numPr>
         <w:spacing w:line="360" w:lineRule="auto"/>
-        <w:ind w:left="720" w:hanging="360"/>
-        <w:jc w:val="left"/>
-        <w:rPr>
-          <w:rFonts w:ascii="Times New Roman" w:cs="Times New Roman" w:eastAsia="Times New Roman" w:hAnsi="Times New Roman"/>
-          <w:sz w:val="28"/>
-          <w:szCs w:val="28"/>
-          <w:u w:val="none"/>
-        </w:rPr>
-      </w:pPr>
-      <w:r>
-        <w:rPr>
-          <w:rFonts w:ascii="Times New Roman" w:cs="Times New Roman" w:eastAsia="Times New Roman" w:hAnsi="Times New Roman"/>
-          <w:sz w:val="28"/>
-          <w:szCs w:val="28"/>
-          <w:rtl w:val="0"/>
-        </w:rPr>
-        <w:t xml:space="preserve">Cart</w:t>
+        <w:rPr>
+          <w:rFonts w:ascii="Times New Roman" w:eastAsia="Times New Roman" w:hAnsi="Times New Roman" w:cs="Times New Roman"/>
+          <w:sz w:val="28"/>
+          <w:szCs w:val="28"/>
+        </w:rPr>
+      </w:pPr>
+      <w:r>
+        <w:rPr>
+          <w:rFonts w:ascii="Times New Roman" w:eastAsia="Times New Roman" w:hAnsi="Times New Roman" w:cs="Times New Roman"/>
+          <w:sz w:val="28"/>
+          <w:szCs w:val="28"/>
+        </w:rPr>
+        <w:t>Cart</w:t>
       </w:r>
     </w:p>
     <w:p>
@@ -1186,23 +1052,19 @@
           <w:numId w:val="4"/>
         </w:numPr>
         <w:spacing w:line="360" w:lineRule="auto"/>
-        <w:ind w:left="1440" w:hanging="360"/>
-        <w:jc w:val="left"/>
-        <w:rPr>
-          <w:rFonts w:ascii="Times New Roman" w:cs="Times New Roman" w:eastAsia="Times New Roman" w:hAnsi="Times New Roman"/>
-          <w:sz w:val="28"/>
-          <w:szCs w:val="28"/>
-          <w:u w:val="none"/>
-        </w:rPr>
-      </w:pPr>
-      <w:r>
-        <w:rPr>
-          <w:rFonts w:ascii="Times New Roman" w:cs="Times New Roman" w:eastAsia="Times New Roman" w:hAnsi="Times New Roman"/>
-          <w:sz w:val="28"/>
-          <w:szCs w:val="28"/>
-          <w:rtl w:val="0"/>
-        </w:rPr>
-        <w:t xml:space="preserve">Items which users choose</w:t>
+        <w:rPr>
+          <w:rFonts w:ascii="Times New Roman" w:eastAsia="Times New Roman" w:hAnsi="Times New Roman" w:cs="Times New Roman"/>
+          <w:sz w:val="28"/>
+          <w:szCs w:val="28"/>
+        </w:rPr>
+      </w:pPr>
+      <w:r>
+        <w:rPr>
+          <w:rFonts w:ascii="Times New Roman" w:eastAsia="Times New Roman" w:hAnsi="Times New Roman" w:cs="Times New Roman"/>
+          <w:sz w:val="28"/>
+          <w:szCs w:val="28"/>
+        </w:rPr>
+        <w:t>Items which users choose</w:t>
       </w:r>
     </w:p>
     <w:p>
@@ -1212,23 +1074,19 @@
           <w:numId w:val="4"/>
         </w:numPr>
         <w:spacing w:line="360" w:lineRule="auto"/>
-        <w:ind w:left="1440" w:hanging="360"/>
-        <w:jc w:val="left"/>
-        <w:rPr>
-          <w:rFonts w:ascii="Times New Roman" w:cs="Times New Roman" w:eastAsia="Times New Roman" w:hAnsi="Times New Roman"/>
-          <w:sz w:val="28"/>
-          <w:szCs w:val="28"/>
-          <w:u w:val="none"/>
-        </w:rPr>
-      </w:pPr>
-      <w:r>
-        <w:rPr>
-          <w:rFonts w:ascii="Times New Roman" w:cs="Times New Roman" w:eastAsia="Times New Roman" w:hAnsi="Times New Roman"/>
-          <w:sz w:val="28"/>
-          <w:szCs w:val="28"/>
-          <w:rtl w:val="0"/>
-        </w:rPr>
-        <w:t xml:space="preserve">The amount of each item</w:t>
+        <w:rPr>
+          <w:rFonts w:ascii="Times New Roman" w:eastAsia="Times New Roman" w:hAnsi="Times New Roman" w:cs="Times New Roman"/>
+          <w:sz w:val="28"/>
+          <w:szCs w:val="28"/>
+        </w:rPr>
+      </w:pPr>
+      <w:r>
+        <w:rPr>
+          <w:rFonts w:ascii="Times New Roman" w:eastAsia="Times New Roman" w:hAnsi="Times New Roman" w:cs="Times New Roman"/>
+          <w:sz w:val="28"/>
+          <w:szCs w:val="28"/>
+        </w:rPr>
+        <w:t>The amount of each item</w:t>
       </w:r>
     </w:p>
     <w:p>
@@ -1238,23 +1096,19 @@
           <w:numId w:val="4"/>
         </w:numPr>
         <w:spacing w:line="360" w:lineRule="auto"/>
-        <w:ind w:left="720" w:hanging="360"/>
-        <w:jc w:val="left"/>
-        <w:rPr>
-          <w:rFonts w:ascii="Times New Roman" w:cs="Times New Roman" w:eastAsia="Times New Roman" w:hAnsi="Times New Roman"/>
-          <w:sz w:val="28"/>
-          <w:szCs w:val="28"/>
-          <w:u w:val="none"/>
-        </w:rPr>
-      </w:pPr>
-      <w:r>
-        <w:rPr>
-          <w:rFonts w:ascii="Times New Roman" w:cs="Times New Roman" w:eastAsia="Times New Roman" w:hAnsi="Times New Roman"/>
-          <w:sz w:val="28"/>
-          <w:szCs w:val="28"/>
-          <w:rtl w:val="0"/>
-        </w:rPr>
-        <w:t xml:space="preserve">Payment page</w:t>
+        <w:rPr>
+          <w:rFonts w:ascii="Times New Roman" w:eastAsia="Times New Roman" w:hAnsi="Times New Roman" w:cs="Times New Roman"/>
+          <w:sz w:val="28"/>
+          <w:szCs w:val="28"/>
+        </w:rPr>
+      </w:pPr>
+      <w:r>
+        <w:rPr>
+          <w:rFonts w:ascii="Times New Roman" w:eastAsia="Times New Roman" w:hAnsi="Times New Roman" w:cs="Times New Roman"/>
+          <w:sz w:val="28"/>
+          <w:szCs w:val="28"/>
+        </w:rPr>
+        <w:t>Payment page</w:t>
       </w:r>
     </w:p>
     <w:p>
@@ -1264,23 +1118,19 @@
           <w:numId w:val="4"/>
         </w:numPr>
         <w:spacing w:line="360" w:lineRule="auto"/>
-        <w:ind w:left="1440" w:hanging="360"/>
-        <w:jc w:val="left"/>
-        <w:rPr>
-          <w:rFonts w:ascii="Times New Roman" w:cs="Times New Roman" w:eastAsia="Times New Roman" w:hAnsi="Times New Roman"/>
-          <w:sz w:val="28"/>
-          <w:szCs w:val="28"/>
-          <w:u w:val="none"/>
-        </w:rPr>
-      </w:pPr>
-      <w:r>
-        <w:rPr>
-          <w:rFonts w:ascii="Times New Roman" w:cs="Times New Roman" w:eastAsia="Times New Roman" w:hAnsi="Times New Roman"/>
-          <w:sz w:val="28"/>
-          <w:szCs w:val="28"/>
-          <w:rtl w:val="0"/>
-        </w:rPr>
-        <w:t xml:space="preserve">Items</w:t>
+        <w:rPr>
+          <w:rFonts w:ascii="Times New Roman" w:eastAsia="Times New Roman" w:hAnsi="Times New Roman" w:cs="Times New Roman"/>
+          <w:sz w:val="28"/>
+          <w:szCs w:val="28"/>
+        </w:rPr>
+      </w:pPr>
+      <w:r>
+        <w:rPr>
+          <w:rFonts w:ascii="Times New Roman" w:eastAsia="Times New Roman" w:hAnsi="Times New Roman" w:cs="Times New Roman"/>
+          <w:sz w:val="28"/>
+          <w:szCs w:val="28"/>
+        </w:rPr>
+        <w:t>Items</w:t>
       </w:r>
     </w:p>
     <w:p>
@@ -1290,23 +1140,19 @@
           <w:numId w:val="4"/>
         </w:numPr>
         <w:spacing w:line="360" w:lineRule="auto"/>
-        <w:ind w:left="1440" w:hanging="360"/>
-        <w:jc w:val="left"/>
-        <w:rPr>
-          <w:rFonts w:ascii="Times New Roman" w:cs="Times New Roman" w:eastAsia="Times New Roman" w:hAnsi="Times New Roman"/>
-          <w:sz w:val="28"/>
-          <w:szCs w:val="28"/>
-          <w:u w:val="none"/>
-        </w:rPr>
-      </w:pPr>
-      <w:r>
-        <w:rPr>
-          <w:rFonts w:ascii="Times New Roman" w:cs="Times New Roman" w:eastAsia="Times New Roman" w:hAnsi="Times New Roman"/>
-          <w:sz w:val="28"/>
-          <w:szCs w:val="28"/>
-          <w:rtl w:val="0"/>
-        </w:rPr>
-        <w:t xml:space="preserve">Total payment</w:t>
+        <w:rPr>
+          <w:rFonts w:ascii="Times New Roman" w:eastAsia="Times New Roman" w:hAnsi="Times New Roman" w:cs="Times New Roman"/>
+          <w:sz w:val="28"/>
+          <w:szCs w:val="28"/>
+        </w:rPr>
+      </w:pPr>
+      <w:r>
+        <w:rPr>
+          <w:rFonts w:ascii="Times New Roman" w:eastAsia="Times New Roman" w:hAnsi="Times New Roman" w:cs="Times New Roman"/>
+          <w:sz w:val="28"/>
+          <w:szCs w:val="28"/>
+        </w:rPr>
+        <w:t>Total payment</w:t>
       </w:r>
     </w:p>
     <w:p>
@@ -1316,23 +1162,19 @@
           <w:numId w:val="4"/>
         </w:numPr>
         <w:spacing w:line="360" w:lineRule="auto"/>
-        <w:ind w:left="1440" w:hanging="360"/>
-        <w:jc w:val="left"/>
-        <w:rPr>
-          <w:rFonts w:ascii="Times New Roman" w:cs="Times New Roman" w:eastAsia="Times New Roman" w:hAnsi="Times New Roman"/>
-          <w:sz w:val="28"/>
-          <w:szCs w:val="28"/>
-          <w:u w:val="none"/>
-        </w:rPr>
-      </w:pPr>
-      <w:r>
-        <w:rPr>
-          <w:rFonts w:ascii="Times New Roman" w:cs="Times New Roman" w:eastAsia="Times New Roman" w:hAnsi="Times New Roman"/>
-          <w:sz w:val="28"/>
-          <w:szCs w:val="28"/>
-          <w:rtl w:val="0"/>
-        </w:rPr>
-        <w:t xml:space="preserve">Enter address to ship</w:t>
+        <w:rPr>
+          <w:rFonts w:ascii="Times New Roman" w:eastAsia="Times New Roman" w:hAnsi="Times New Roman" w:cs="Times New Roman"/>
+          <w:sz w:val="28"/>
+          <w:szCs w:val="28"/>
+        </w:rPr>
+      </w:pPr>
+      <w:r>
+        <w:rPr>
+          <w:rFonts w:ascii="Times New Roman" w:eastAsia="Times New Roman" w:hAnsi="Times New Roman" w:cs="Times New Roman"/>
+          <w:sz w:val="28"/>
+          <w:szCs w:val="28"/>
+        </w:rPr>
+        <w:t>Enter address to ship</w:t>
       </w:r>
     </w:p>
     <w:p>
@@ -1342,23 +1184,19 @@
           <w:numId w:val="4"/>
         </w:numPr>
         <w:spacing w:line="360" w:lineRule="auto"/>
-        <w:ind w:left="1440" w:hanging="360"/>
-        <w:jc w:val="left"/>
-        <w:rPr>
-          <w:rFonts w:ascii="Times New Roman" w:cs="Times New Roman" w:eastAsia="Times New Roman" w:hAnsi="Times New Roman"/>
-          <w:sz w:val="28"/>
-          <w:szCs w:val="28"/>
-          <w:u w:val="none"/>
-        </w:rPr>
-      </w:pPr>
-      <w:r>
-        <w:rPr>
-          <w:rFonts w:ascii="Times New Roman" w:cs="Times New Roman" w:eastAsia="Times New Roman" w:hAnsi="Times New Roman"/>
-          <w:sz w:val="28"/>
-          <w:szCs w:val="28"/>
-          <w:rtl w:val="0"/>
-        </w:rPr>
-        <w:t xml:space="preserve">Confirm payment method</w:t>
+        <w:rPr>
+          <w:rFonts w:ascii="Times New Roman" w:eastAsia="Times New Roman" w:hAnsi="Times New Roman" w:cs="Times New Roman"/>
+          <w:sz w:val="28"/>
+          <w:szCs w:val="28"/>
+        </w:rPr>
+      </w:pPr>
+      <w:r>
+        <w:rPr>
+          <w:rFonts w:ascii="Times New Roman" w:eastAsia="Times New Roman" w:hAnsi="Times New Roman" w:cs="Times New Roman"/>
+          <w:sz w:val="28"/>
+          <w:szCs w:val="28"/>
+        </w:rPr>
+        <w:t>Confirm payment method</w:t>
       </w:r>
     </w:p>
     <w:p>
@@ -1368,23 +1206,19 @@
           <w:numId w:val="4"/>
         </w:numPr>
         <w:spacing w:line="360" w:lineRule="auto"/>
-        <w:ind w:left="720" w:hanging="360"/>
-        <w:jc w:val="left"/>
-        <w:rPr>
-          <w:rFonts w:ascii="Times New Roman" w:cs="Times New Roman" w:eastAsia="Times New Roman" w:hAnsi="Times New Roman"/>
-          <w:sz w:val="28"/>
-          <w:szCs w:val="28"/>
-          <w:u w:val="none"/>
-        </w:rPr>
-      </w:pPr>
-      <w:r>
-        <w:rPr>
-          <w:rFonts w:ascii="Times New Roman" w:cs="Times New Roman" w:eastAsia="Times New Roman" w:hAnsi="Times New Roman"/>
-          <w:sz w:val="28"/>
-          <w:szCs w:val="28"/>
-          <w:rtl w:val="0"/>
-        </w:rPr>
-        <w:t xml:space="preserve">Map</w:t>
+        <w:rPr>
+          <w:rFonts w:ascii="Times New Roman" w:eastAsia="Times New Roman" w:hAnsi="Times New Roman" w:cs="Times New Roman"/>
+          <w:sz w:val="28"/>
+          <w:szCs w:val="28"/>
+        </w:rPr>
+      </w:pPr>
+      <w:r>
+        <w:rPr>
+          <w:rFonts w:ascii="Times New Roman" w:eastAsia="Times New Roman" w:hAnsi="Times New Roman" w:cs="Times New Roman"/>
+          <w:sz w:val="28"/>
+          <w:szCs w:val="28"/>
+        </w:rPr>
+        <w:t>Map</w:t>
       </w:r>
     </w:p>
     <w:p>
@@ -1394,23 +1228,19 @@
           <w:numId w:val="4"/>
         </w:numPr>
         <w:spacing w:line="360" w:lineRule="auto"/>
-        <w:ind w:left="1440" w:hanging="360"/>
-        <w:jc w:val="left"/>
-        <w:rPr>
-          <w:rFonts w:ascii="Times New Roman" w:cs="Times New Roman" w:eastAsia="Times New Roman" w:hAnsi="Times New Roman"/>
-          <w:sz w:val="28"/>
-          <w:szCs w:val="28"/>
-          <w:u w:val="none"/>
-        </w:rPr>
-      </w:pPr>
-      <w:r>
-        <w:rPr>
-          <w:rFonts w:ascii="Times New Roman" w:cs="Times New Roman" w:eastAsia="Times New Roman" w:hAnsi="Times New Roman"/>
-          <w:sz w:val="28"/>
-          <w:szCs w:val="28"/>
-          <w:rtl w:val="0"/>
-        </w:rPr>
-        <w:t xml:space="preserve">Show our stores in Google Map</w:t>
+        <w:rPr>
+          <w:rFonts w:ascii="Times New Roman" w:eastAsia="Times New Roman" w:hAnsi="Times New Roman" w:cs="Times New Roman"/>
+          <w:sz w:val="28"/>
+          <w:szCs w:val="28"/>
+        </w:rPr>
+      </w:pPr>
+      <w:r>
+        <w:rPr>
+          <w:rFonts w:ascii="Times New Roman" w:eastAsia="Times New Roman" w:hAnsi="Times New Roman" w:cs="Times New Roman"/>
+          <w:sz w:val="28"/>
+          <w:szCs w:val="28"/>
+        </w:rPr>
+        <w:t>Show our stores in Google Map</w:t>
       </w:r>
     </w:p>
     <w:p>
@@ -1420,23 +1250,19 @@
           <w:numId w:val="4"/>
         </w:numPr>
         <w:spacing w:line="360" w:lineRule="auto"/>
-        <w:ind w:left="720" w:hanging="360"/>
-        <w:jc w:val="left"/>
-        <w:rPr>
-          <w:rFonts w:ascii="Times New Roman" w:cs="Times New Roman" w:eastAsia="Times New Roman" w:hAnsi="Times New Roman"/>
-          <w:sz w:val="28"/>
-          <w:szCs w:val="28"/>
-          <w:u w:val="none"/>
-        </w:rPr>
-      </w:pPr>
-      <w:r>
-        <w:rPr>
-          <w:rFonts w:ascii="Times New Roman" w:cs="Times New Roman" w:eastAsia="Times New Roman" w:hAnsi="Times New Roman"/>
-          <w:sz w:val="28"/>
-          <w:szCs w:val="28"/>
-          <w:rtl w:val="0"/>
-        </w:rPr>
-        <w:t xml:space="preserve">Contact us</w:t>
+        <w:rPr>
+          <w:rFonts w:ascii="Times New Roman" w:eastAsia="Times New Roman" w:hAnsi="Times New Roman" w:cs="Times New Roman"/>
+          <w:sz w:val="28"/>
+          <w:szCs w:val="28"/>
+        </w:rPr>
+      </w:pPr>
+      <w:r>
+        <w:rPr>
+          <w:rFonts w:ascii="Times New Roman" w:eastAsia="Times New Roman" w:hAnsi="Times New Roman" w:cs="Times New Roman"/>
+          <w:sz w:val="28"/>
+          <w:szCs w:val="28"/>
+        </w:rPr>
+        <w:t>Contact us</w:t>
       </w:r>
     </w:p>
     <w:p>
@@ -1446,23 +1272,19 @@
           <w:numId w:val="4"/>
         </w:numPr>
         <w:spacing w:line="360" w:lineRule="auto"/>
-        <w:ind w:left="1440" w:hanging="360"/>
-        <w:jc w:val="left"/>
-        <w:rPr>
-          <w:rFonts w:ascii="Times New Roman" w:cs="Times New Roman" w:eastAsia="Times New Roman" w:hAnsi="Times New Roman"/>
-          <w:sz w:val="28"/>
-          <w:szCs w:val="28"/>
-          <w:u w:val="none"/>
-        </w:rPr>
-      </w:pPr>
-      <w:r>
-        <w:rPr>
-          <w:rFonts w:ascii="Times New Roman" w:cs="Times New Roman" w:eastAsia="Times New Roman" w:hAnsi="Times New Roman"/>
-          <w:sz w:val="28"/>
-          <w:szCs w:val="28"/>
-          <w:rtl w:val="0"/>
-        </w:rPr>
-        <w:t xml:space="preserve">Website information</w:t>
+        <w:rPr>
+          <w:rFonts w:ascii="Times New Roman" w:eastAsia="Times New Roman" w:hAnsi="Times New Roman" w:cs="Times New Roman"/>
+          <w:sz w:val="28"/>
+          <w:szCs w:val="28"/>
+        </w:rPr>
+      </w:pPr>
+      <w:r>
+        <w:rPr>
+          <w:rFonts w:ascii="Times New Roman" w:eastAsia="Times New Roman" w:hAnsi="Times New Roman" w:cs="Times New Roman"/>
+          <w:sz w:val="28"/>
+          <w:szCs w:val="28"/>
+        </w:rPr>
+        <w:t>Website information</w:t>
       </w:r>
     </w:p>
     <w:p>
@@ -1472,41 +1294,30 @@
           <w:numId w:val="4"/>
         </w:numPr>
         <w:spacing w:line="360" w:lineRule="auto"/>
-        <w:ind w:left="1440" w:hanging="360"/>
-        <w:jc w:val="left"/>
-        <w:rPr>
-          <w:rFonts w:ascii="Times New Roman" w:cs="Times New Roman" w:eastAsia="Times New Roman" w:hAnsi="Times New Roman"/>
-          <w:sz w:val="28"/>
-          <w:szCs w:val="28"/>
-          <w:u w:val="none"/>
-        </w:rPr>
-      </w:pPr>
-      <w:r>
-        <w:rPr>
-          <w:rFonts w:ascii="Times New Roman" w:cs="Times New Roman" w:eastAsia="Times New Roman" w:hAnsi="Times New Roman"/>
-          <w:sz w:val="28"/>
-          <w:szCs w:val="28"/>
-          <w:rtl w:val="0"/>
-        </w:rPr>
-        <w:t xml:space="preserve">Email to contact</w:t>
-      </w:r>
-    </w:p>
-    <w:p>
-      <w:pPr>
-        <w:spacing w:line="360" w:lineRule="auto"/>
-        <w:ind w:left="0" w:firstLine="0"/>
-        <w:jc w:val="left"/>
-        <w:rPr>
-          <w:rFonts w:ascii="Times New Roman" w:cs="Times New Roman" w:eastAsia="Times New Roman" w:hAnsi="Times New Roman"/>
-          <w:sz w:val="28"/>
-          <w:szCs w:val="28"/>
-        </w:rPr>
-      </w:pPr>
-      <w:r>
-        <w:rPr>
-          <w:rtl w:val="0"/>
-        </w:rPr>
-      </w:r>
+        <w:rPr>
+          <w:rFonts w:ascii="Times New Roman" w:eastAsia="Times New Roman" w:hAnsi="Times New Roman" w:cs="Times New Roman"/>
+          <w:sz w:val="28"/>
+          <w:szCs w:val="28"/>
+        </w:rPr>
+      </w:pPr>
+      <w:r>
+        <w:rPr>
+          <w:rFonts w:ascii="Times New Roman" w:eastAsia="Times New Roman" w:hAnsi="Times New Roman" w:cs="Times New Roman"/>
+          <w:sz w:val="28"/>
+          <w:szCs w:val="28"/>
+        </w:rPr>
+        <w:t>Email to contact</w:t>
+      </w:r>
+    </w:p>
+    <w:p>
+      <w:pPr>
+        <w:spacing w:line="360" w:lineRule="auto"/>
+        <w:rPr>
+          <w:rFonts w:ascii="Times New Roman" w:eastAsia="Times New Roman" w:hAnsi="Times New Roman" w:cs="Times New Roman"/>
+          <w:sz w:val="28"/>
+          <w:szCs w:val="28"/>
+        </w:rPr>
+      </w:pPr>
     </w:p>
     <w:p>
       <w:pPr>
@@ -1515,66 +1326,65 @@
           <w:numId w:val="4"/>
         </w:numPr>
         <w:spacing w:line="360" w:lineRule="auto"/>
-        <w:ind w:left="720" w:hanging="360"/>
-        <w:jc w:val="left"/>
-        <w:rPr>
-          <w:rFonts w:ascii="Times New Roman" w:cs="Times New Roman" w:eastAsia="Times New Roman" w:hAnsi="Times New Roman"/>
-          <w:sz w:val="28"/>
-          <w:szCs w:val="28"/>
-          <w:u w:val="none"/>
-        </w:rPr>
-      </w:pPr>
-      <w:r>
-        <w:rPr>
-          <w:rFonts w:ascii="Times New Roman" w:cs="Times New Roman" w:eastAsia="Times New Roman" w:hAnsi="Times New Roman"/>
-          <w:sz w:val="28"/>
-          <w:szCs w:val="28"/>
-          <w:rtl w:val="0"/>
-        </w:rPr>
-        <w:t xml:space="preserve">Non-functional Issues</w:t>
-      </w:r>
-    </w:p>
-    <w:p>
-      <w:pPr>
-        <w:spacing w:line="360" w:lineRule="auto"/>
-        <w:ind w:left="0" w:firstLine="0"/>
-        <w:jc w:val="left"/>
-        <w:rPr>
-          <w:rFonts w:ascii="Times New Roman" w:cs="Times New Roman" w:eastAsia="Times New Roman" w:hAnsi="Times New Roman"/>
-          <w:sz w:val="28"/>
-          <w:szCs w:val="28"/>
-        </w:rPr>
-      </w:pPr>
-      <w:r>
-        <w:rPr>
-          <w:rFonts w:ascii="Times New Roman" w:cs="Times New Roman" w:eastAsia="Times New Roman" w:hAnsi="Times New Roman"/>
-          <w:sz w:val="28"/>
-          <w:szCs w:val="28"/>
-          <w:rtl w:val="0"/>
-        </w:rPr>
-        <w:t xml:space="preserve">Types of Graphical User Interface (GUI) and Software tools to build GUI Security, access control, …</w:t>
-      </w:r>
-    </w:p>
-    <w:p>
-      <w:pPr>
-        <w:spacing w:line="360" w:lineRule="auto"/>
-        <w:ind w:left="0" w:firstLine="0"/>
-        <w:jc w:val="left"/>
-        <w:rPr>
-          <w:rFonts w:ascii="Times New Roman" w:cs="Times New Roman" w:eastAsia="Times New Roman" w:hAnsi="Times New Roman"/>
-          <w:sz w:val="28"/>
-          <w:szCs w:val="28"/>
-        </w:rPr>
-      </w:pPr>
-      <w:r>
-        <w:rPr>
-          <w:rFonts w:ascii="Times New Roman" w:cs="Times New Roman" w:eastAsia="Times New Roman" w:hAnsi="Times New Roman"/>
-          <w:sz w:val="28"/>
-          <w:szCs w:val="28"/>
-          <w:rtl w:val="0"/>
+        <w:rPr>
+          <w:rFonts w:ascii="Times New Roman" w:eastAsia="Times New Roman" w:hAnsi="Times New Roman" w:cs="Times New Roman"/>
+          <w:sz w:val="28"/>
+          <w:szCs w:val="28"/>
+        </w:rPr>
+      </w:pPr>
+      <w:r>
+        <w:rPr>
+          <w:rFonts w:ascii="Times New Roman" w:eastAsia="Times New Roman" w:hAnsi="Times New Roman" w:cs="Times New Roman"/>
+          <w:sz w:val="28"/>
+          <w:szCs w:val="28"/>
+        </w:rPr>
+        <w:lastRenderedPageBreak/>
+        <w:t>Non-functional Issues</w:t>
+      </w:r>
+    </w:p>
+    <w:p>
+      <w:pPr>
+        <w:spacing w:line="360" w:lineRule="auto"/>
+        <w:rPr>
+          <w:rFonts w:ascii="Times New Roman" w:eastAsia="Times New Roman" w:hAnsi="Times New Roman" w:cs="Times New Roman"/>
+          <w:sz w:val="28"/>
+          <w:szCs w:val="28"/>
+        </w:rPr>
+      </w:pPr>
+      <w:r>
+        <w:rPr>
+          <w:rFonts w:ascii="Times New Roman" w:eastAsia="Times New Roman" w:hAnsi="Times New Roman" w:cs="Times New Roman"/>
+          <w:sz w:val="28"/>
+          <w:szCs w:val="28"/>
+        </w:rPr>
+        <w:t>Types of Graphical User Interface (GUI) and Software tools to build GUI Security, access con</w:t>
+      </w:r>
+      <w:r>
+        <w:rPr>
+          <w:rFonts w:ascii="Times New Roman" w:eastAsia="Times New Roman" w:hAnsi="Times New Roman" w:cs="Times New Roman"/>
+          <w:sz w:val="28"/>
+          <w:szCs w:val="28"/>
+        </w:rPr>
+        <w:t>trol, …</w:t>
+      </w:r>
+    </w:p>
+    <w:p>
+      <w:pPr>
+        <w:spacing w:line="360" w:lineRule="auto"/>
+        <w:rPr>
+          <w:rFonts w:ascii="Times New Roman" w:eastAsia="Times New Roman" w:hAnsi="Times New Roman" w:cs="Times New Roman"/>
+          <w:sz w:val="28"/>
+          <w:szCs w:val="28"/>
+        </w:rPr>
+      </w:pPr>
+      <w:r>
+        <w:rPr>
+          <w:rFonts w:ascii="Times New Roman" w:eastAsia="Times New Roman" w:hAnsi="Times New Roman" w:cs="Times New Roman"/>
+          <w:sz w:val="28"/>
+          <w:szCs w:val="28"/>
         </w:rPr>
         <w:tab/>
-        <w:t xml:space="preserve">Software to build GUI</w:t>
+        <w:t>Software to build GUI</w:t>
       </w:r>
     </w:p>
     <w:p>
@@ -1584,23 +1394,19 @@
           <w:numId w:val="3"/>
         </w:numPr>
         <w:spacing w:line="360" w:lineRule="auto"/>
-        <w:ind w:left="720" w:hanging="360"/>
-        <w:jc w:val="left"/>
-        <w:rPr>
-          <w:rFonts w:ascii="Times New Roman" w:cs="Times New Roman" w:eastAsia="Times New Roman" w:hAnsi="Times New Roman"/>
-          <w:sz w:val="28"/>
-          <w:szCs w:val="28"/>
-          <w:u w:val="none"/>
-        </w:rPr>
-      </w:pPr>
-      <w:r>
-        <w:rPr>
-          <w:rFonts w:ascii="Times New Roman" w:cs="Times New Roman" w:eastAsia="Times New Roman" w:hAnsi="Times New Roman"/>
-          <w:sz w:val="28"/>
-          <w:szCs w:val="28"/>
-          <w:rtl w:val="0"/>
-        </w:rPr>
-        <w:t xml:space="preserve">React</w:t>
+        <w:rPr>
+          <w:rFonts w:ascii="Times New Roman" w:eastAsia="Times New Roman" w:hAnsi="Times New Roman" w:cs="Times New Roman"/>
+          <w:sz w:val="28"/>
+          <w:szCs w:val="28"/>
+        </w:rPr>
+      </w:pPr>
+      <w:r>
+        <w:rPr>
+          <w:rFonts w:ascii="Times New Roman" w:eastAsia="Times New Roman" w:hAnsi="Times New Roman" w:cs="Times New Roman"/>
+          <w:sz w:val="28"/>
+          <w:szCs w:val="28"/>
+        </w:rPr>
+        <w:t>React</w:t>
       </w:r>
     </w:p>
     <w:p>
@@ -1610,23 +1416,19 @@
           <w:numId w:val="3"/>
         </w:numPr>
         <w:spacing w:line="360" w:lineRule="auto"/>
-        <w:ind w:left="720" w:hanging="360"/>
-        <w:jc w:val="left"/>
-        <w:rPr>
-          <w:rFonts w:ascii="Times New Roman" w:cs="Times New Roman" w:eastAsia="Times New Roman" w:hAnsi="Times New Roman"/>
-          <w:sz w:val="28"/>
-          <w:szCs w:val="28"/>
-          <w:u w:val="none"/>
-        </w:rPr>
-      </w:pPr>
-      <w:r>
-        <w:rPr>
-          <w:rFonts w:ascii="Times New Roman" w:cs="Times New Roman" w:eastAsia="Times New Roman" w:hAnsi="Times New Roman"/>
-          <w:sz w:val="28"/>
-          <w:szCs w:val="28"/>
-          <w:rtl w:val="0"/>
-        </w:rPr>
-        <w:t xml:space="preserve">JavaScript</w:t>
+        <w:rPr>
+          <w:rFonts w:ascii="Times New Roman" w:eastAsia="Times New Roman" w:hAnsi="Times New Roman" w:cs="Times New Roman"/>
+          <w:sz w:val="28"/>
+          <w:szCs w:val="28"/>
+        </w:rPr>
+      </w:pPr>
+      <w:r>
+        <w:rPr>
+          <w:rFonts w:ascii="Times New Roman" w:eastAsia="Times New Roman" w:hAnsi="Times New Roman" w:cs="Times New Roman"/>
+          <w:sz w:val="28"/>
+          <w:szCs w:val="28"/>
+        </w:rPr>
+        <w:t>JavaScript</w:t>
       </w:r>
     </w:p>
     <w:p>
@@ -1636,23 +1438,19 @@
           <w:numId w:val="3"/>
         </w:numPr>
         <w:spacing w:line="360" w:lineRule="auto"/>
-        <w:ind w:left="720" w:hanging="360"/>
-        <w:jc w:val="left"/>
-        <w:rPr>
-          <w:rFonts w:ascii="Times New Roman" w:cs="Times New Roman" w:eastAsia="Times New Roman" w:hAnsi="Times New Roman"/>
-          <w:sz w:val="28"/>
-          <w:szCs w:val="28"/>
-          <w:u w:val="none"/>
-        </w:rPr>
-      </w:pPr>
-      <w:r>
-        <w:rPr>
-          <w:rFonts w:ascii="Times New Roman" w:cs="Times New Roman" w:eastAsia="Times New Roman" w:hAnsi="Times New Roman"/>
-          <w:sz w:val="28"/>
-          <w:szCs w:val="28"/>
-          <w:rtl w:val="0"/>
-        </w:rPr>
-        <w:t xml:space="preserve">Html</w:t>
+        <w:rPr>
+          <w:rFonts w:ascii="Times New Roman" w:eastAsia="Times New Roman" w:hAnsi="Times New Roman" w:cs="Times New Roman"/>
+          <w:sz w:val="28"/>
+          <w:szCs w:val="28"/>
+        </w:rPr>
+      </w:pPr>
+      <w:r>
+        <w:rPr>
+          <w:rFonts w:ascii="Times New Roman" w:eastAsia="Times New Roman" w:hAnsi="Times New Roman" w:cs="Times New Roman"/>
+          <w:sz w:val="28"/>
+          <w:szCs w:val="28"/>
+        </w:rPr>
+        <w:t>Html</w:t>
       </w:r>
     </w:p>
     <w:p>
@@ -1662,24 +1460,22 @@
           <w:numId w:val="3"/>
         </w:numPr>
         <w:spacing w:line="360" w:lineRule="auto"/>
-        <w:ind w:left="720" w:hanging="360"/>
-        <w:jc w:val="left"/>
-        <w:rPr>
-          <w:rFonts w:ascii="Times New Roman" w:cs="Times New Roman" w:eastAsia="Times New Roman" w:hAnsi="Times New Roman"/>
-          <w:sz w:val="28"/>
-          <w:szCs w:val="28"/>
-          <w:u w:val="none"/>
-        </w:rPr>
-      </w:pPr>
-      <w:r>
-        <w:rPr>
-          <w:rFonts w:ascii="Times New Roman" w:cs="Times New Roman" w:eastAsia="Times New Roman" w:hAnsi="Times New Roman"/>
-          <w:sz w:val="28"/>
-          <w:szCs w:val="28"/>
-          <w:rtl w:val="0"/>
-        </w:rPr>
-        <w:t xml:space="preserve">Css</w:t>
-      </w:r>
+        <w:rPr>
+          <w:rFonts w:ascii="Times New Roman" w:eastAsia="Times New Roman" w:hAnsi="Times New Roman" w:cs="Times New Roman"/>
+          <w:sz w:val="28"/>
+          <w:szCs w:val="28"/>
+        </w:rPr>
+      </w:pPr>
+      <w:proofErr w:type="spellStart"/>
+      <w:r>
+        <w:rPr>
+          <w:rFonts w:ascii="Times New Roman" w:eastAsia="Times New Roman" w:hAnsi="Times New Roman" w:cs="Times New Roman"/>
+          <w:sz w:val="28"/>
+          <w:szCs w:val="28"/>
+        </w:rPr>
+        <w:t>Css</w:t>
+      </w:r>
+      <w:proofErr w:type="spellEnd"/>
     </w:p>
     <w:p>
       <w:pPr>
@@ -1688,23 +1484,19 @@
           <w:numId w:val="3"/>
         </w:numPr>
         <w:spacing w:line="360" w:lineRule="auto"/>
-        <w:ind w:left="720" w:hanging="360"/>
-        <w:jc w:val="left"/>
-        <w:rPr>
-          <w:rFonts w:ascii="Times New Roman" w:cs="Times New Roman" w:eastAsia="Times New Roman" w:hAnsi="Times New Roman"/>
-          <w:sz w:val="28"/>
-          <w:szCs w:val="28"/>
-          <w:u w:val="none"/>
-        </w:rPr>
-      </w:pPr>
-      <w:r>
-        <w:rPr>
-          <w:rFonts w:ascii="Times New Roman" w:cs="Times New Roman" w:eastAsia="Times New Roman" w:hAnsi="Times New Roman"/>
-          <w:sz w:val="28"/>
-          <w:szCs w:val="28"/>
-          <w:rtl w:val="0"/>
-        </w:rPr>
-        <w:t xml:space="preserve">Bootstrap (maybe)</w:t>
+        <w:rPr>
+          <w:rFonts w:ascii="Times New Roman" w:eastAsia="Times New Roman" w:hAnsi="Times New Roman" w:cs="Times New Roman"/>
+          <w:sz w:val="28"/>
+          <w:szCs w:val="28"/>
+        </w:rPr>
+      </w:pPr>
+      <w:r>
+        <w:rPr>
+          <w:rFonts w:ascii="Times New Roman" w:eastAsia="Times New Roman" w:hAnsi="Times New Roman" w:cs="Times New Roman"/>
+          <w:sz w:val="28"/>
+          <w:szCs w:val="28"/>
+        </w:rPr>
+        <w:t>Bootstrap (maybe)</w:t>
       </w:r>
     </w:p>
     <w:p>
@@ -1714,31 +1506,26 @@
           <w:numId w:val="3"/>
         </w:numPr>
         <w:spacing w:line="360" w:lineRule="auto"/>
-        <w:ind w:left="720" w:hanging="360"/>
-        <w:jc w:val="left"/>
-        <w:rPr>
-          <w:rFonts w:ascii="Times New Roman" w:cs="Times New Roman" w:eastAsia="Times New Roman" w:hAnsi="Times New Roman"/>
-          <w:sz w:val="28"/>
-          <w:szCs w:val="28"/>
-          <w:u w:val="none"/>
-        </w:rPr>
-      </w:pPr>
-      <w:r>
-        <w:rPr>
-          <w:rFonts w:ascii="Times New Roman" w:cs="Times New Roman" w:eastAsia="Times New Roman" w:hAnsi="Times New Roman"/>
-          <w:sz w:val="28"/>
-          <w:szCs w:val="28"/>
-          <w:rtl w:val="0"/>
-        </w:rPr>
-        <w:t xml:space="preserve">Git</w:t>
-      </w:r>
-    </w:p>
-    <w:p>
-      <w:pPr>
-        <w:spacing w:line="360" w:lineRule="auto"/>
-        <w:jc w:val="left"/>
-        <w:rPr>
-          <w:rFonts w:ascii="Times New Roman" w:cs="Times New Roman" w:eastAsia="Times New Roman" w:hAnsi="Times New Roman"/>
+        <w:rPr>
+          <w:rFonts w:ascii="Times New Roman" w:eastAsia="Times New Roman" w:hAnsi="Times New Roman" w:cs="Times New Roman"/>
+          <w:sz w:val="28"/>
+          <w:szCs w:val="28"/>
+        </w:rPr>
+      </w:pPr>
+      <w:r>
+        <w:rPr>
+          <w:rFonts w:ascii="Times New Roman" w:eastAsia="Times New Roman" w:hAnsi="Times New Roman" w:cs="Times New Roman"/>
+          <w:sz w:val="28"/>
+          <w:szCs w:val="28"/>
+        </w:rPr>
+        <w:t>Git</w:t>
+      </w:r>
+    </w:p>
+    <w:p>
+      <w:pPr>
+        <w:spacing w:line="360" w:lineRule="auto"/>
+        <w:rPr>
+          <w:rFonts w:ascii="Times New Roman" w:eastAsia="Times New Roman" w:hAnsi="Times New Roman" w:cs="Times New Roman"/>
           <w:sz w:val="28"/>
           <w:szCs w:val="28"/>
         </w:rPr>
@@ -1746,66 +1533,228 @@
       <w:r>
         <w:br w:type="page"/>
       </w:r>
-      <w:r>
-        <w:rPr>
-          <w:rtl w:val="0"/>
-        </w:rPr>
-      </w:r>
     </w:p>
     <w:p>
       <w:pPr>
         <w:spacing w:line="360" w:lineRule="auto"/>
         <w:jc w:val="center"/>
         <w:rPr>
-          <w:rFonts w:ascii="Times New Roman" w:cs="Times New Roman" w:eastAsia="Times New Roman" w:hAnsi="Times New Roman"/>
-          <w:b w:val="1"/>
+          <w:rFonts w:ascii="Times New Roman" w:eastAsia="Times New Roman" w:hAnsi="Times New Roman" w:cs="Times New Roman"/>
+          <w:b/>
           <w:sz w:val="36"/>
           <w:szCs w:val="36"/>
         </w:rPr>
       </w:pPr>
       <w:r>
         <w:rPr>
-          <w:rFonts w:ascii="Times New Roman" w:cs="Times New Roman" w:eastAsia="Times New Roman" w:hAnsi="Times New Roman"/>
-          <w:b w:val="1"/>
+          <w:rFonts w:ascii="Times New Roman" w:eastAsia="Times New Roman" w:hAnsi="Times New Roman" w:cs="Times New Roman"/>
+          <w:b/>
           <w:sz w:val="36"/>
           <w:szCs w:val="36"/>
-          <w:rtl w:val="0"/>
-        </w:rPr>
-        <w:t xml:space="preserve">Works Cited</w:t>
-      </w:r>
-    </w:p>
-    <w:p>
-      <w:pPr>
-        <w:spacing w:line="360" w:lineRule="auto"/>
-        <w:jc w:val="left"/>
-        <w:rPr>
-          <w:rFonts w:ascii="Times New Roman" w:cs="Times New Roman" w:eastAsia="Times New Roman" w:hAnsi="Times New Roman"/>
-          <w:sz w:val="28"/>
-          <w:szCs w:val="28"/>
-        </w:rPr>
-      </w:pPr>
-      <w:r>
-        <w:rPr>
-          <w:rFonts w:ascii="Times New Roman" w:cs="Times New Roman" w:eastAsia="Times New Roman" w:hAnsi="Times New Roman"/>
-          <w:sz w:val="28"/>
-          <w:szCs w:val="28"/>
-          <w:rtl w:val="0"/>
-        </w:rPr>
-        <w:t xml:space="preserve">Smith, Felecia. 10 Benefits Of Reading. Technobezz. August 14, 2018. https://www.technobezz.com/10-benefits-of-reading/</w:t>
-      </w:r>
+        </w:rPr>
+        <w:lastRenderedPageBreak/>
+        <w:t>Works Cited</w:t>
+      </w:r>
+    </w:p>
+    <w:p>
+      <w:pPr>
+        <w:spacing w:line="360" w:lineRule="auto"/>
+        <w:rPr>
+          <w:rFonts w:ascii="Times New Roman" w:eastAsia="Times New Roman" w:hAnsi="Times New Roman" w:cs="Times New Roman"/>
+          <w:sz w:val="28"/>
+          <w:szCs w:val="28"/>
+        </w:rPr>
+      </w:pPr>
+      <w:r>
+        <w:rPr>
+          <w:rFonts w:ascii="Times New Roman" w:eastAsia="Times New Roman" w:hAnsi="Times New Roman" w:cs="Times New Roman"/>
+          <w:sz w:val="28"/>
+          <w:szCs w:val="28"/>
+        </w:rPr>
+        <w:t xml:space="preserve">Smith, Felecia. 10 Benefits Of Reading. </w:t>
+      </w:r>
+      <w:proofErr w:type="spellStart"/>
+      <w:r>
+        <w:rPr>
+          <w:rFonts w:ascii="Times New Roman" w:eastAsia="Times New Roman" w:hAnsi="Times New Roman" w:cs="Times New Roman"/>
+          <w:sz w:val="28"/>
+          <w:szCs w:val="28"/>
+        </w:rPr>
+        <w:t>Technobezz</w:t>
+      </w:r>
+      <w:proofErr w:type="spellEnd"/>
+      <w:r>
+        <w:rPr>
+          <w:rFonts w:ascii="Times New Roman" w:eastAsia="Times New Roman" w:hAnsi="Times New Roman" w:cs="Times New Roman"/>
+          <w:sz w:val="28"/>
+          <w:szCs w:val="28"/>
+        </w:rPr>
+        <w:t xml:space="preserve">. August 14, 2018. </w:t>
+      </w:r>
+      <w:hyperlink r:id="rId8" w:history="1">
+        <w:r>
+          <w:rPr>
+            <w:rStyle w:val="Hyperlink"/>
+            <w:rFonts w:ascii="Times New Roman" w:eastAsia="Times New Roman" w:hAnsi="Times New Roman" w:cs="Times New Roman"/>
+            <w:sz w:val="28"/>
+            <w:szCs w:val="28"/>
+          </w:rPr>
+          <w:t>https://www.technobezz.com/10-benefits-of-reading/</w:t>
+        </w:r>
+      </w:hyperlink>
+    </w:p>
+    <w:p>
+      <w:pPr>
+        <w:spacing w:line="360" w:lineRule="auto"/>
+        <w:rPr>
+          <w:rFonts w:ascii="Times New Roman" w:eastAsia="Times New Roman" w:hAnsi="Times New Roman" w:cs="Times New Roman"/>
+          <w:sz w:val="28"/>
+          <w:szCs w:val="28"/>
+        </w:rPr>
+      </w:pPr>
+      <w:r>
+        <w:rPr>
+          <w:rFonts w:ascii="Times New Roman" w:eastAsia="Times New Roman" w:hAnsi="Times New Roman" w:cs="Times New Roman"/>
+          <w:sz w:val="28"/>
+          <w:szCs w:val="28"/>
+        </w:rPr>
+        <w:t>Comment</w:t>
+      </w:r>
+      <w:bookmarkStart w:id="0" w:name="_GoBack"/>
+      <w:bookmarkEnd w:id="0"/>
     </w:p>
     <w:sectPr>
-      <w:pgSz w:h="16838" w:w="11906"/>
-      <w:pgMar w:bottom="1440" w:top="1440" w:left="1440" w:right="1440" w:header="720" w:footer="720"/>
+      <w:headerReference w:type="even" r:id="rId9"/>
+      <w:headerReference w:type="default" r:id="rId10"/>
+      <w:footerReference w:type="even" r:id="rId11"/>
+      <w:footerReference w:type="default" r:id="rId12"/>
+      <w:headerReference w:type="first" r:id="rId13"/>
+      <w:footerReference w:type="first" r:id="rId14"/>
+      <w:pgSz w:w="11906" w:h="16838"/>
+      <w:pgMar w:top="1440" w:right="1440" w:bottom="1440" w:left="1440" w:header="720" w:footer="720" w:gutter="0"/>
       <w:pgNumType w:start="1"/>
+      <w:cols w:space="720"/>
     </w:sectPr>
   </w:body>
 </w:document>
 </file>
 
+<file path=word/endnotes.xml><?xml version="1.0" encoding="utf-8"?>
+<w:endnotes xmlns:wpc="http://schemas.microsoft.com/office/word/2010/wordprocessingCanvas" xmlns:cx="http://schemas.microsoft.com/office/drawing/2014/chartex" xmlns:cx1="http://schemas.microsoft.com/office/drawing/2015/9/8/chartex" xmlns:cx2="http://schemas.microsoft.com/office/drawing/2015/10/21/chartex" xmlns:cx3="http://schemas.microsoft.com/office/drawing/2016/5/9/chartex" xmlns:cx4="http://schemas.microsoft.com/office/drawing/2016/5/10/chartex" xmlns:cx5="http://schemas.microsoft.com/office/drawing/2016/5/11/chartex" xmlns:cx6="http://schemas.microsoft.com/office/drawing/2016/5/12/chartex" xmlns:cx7="http://schemas.microsoft.com/office/drawing/2016/5/13/chartex" xmlns:cx8="http://schemas.microsoft.com/office/drawing/2016/5/14/chartex" xmlns:mc="http://schemas.openxmlformats.org/markup-compatibility/2006" xmlns:aink="http://schemas.microsoft.com/office/drawing/2016/ink" xmlns:am3d="http://schemas.microsoft.com/office/drawing/2017/model3d" xmlns:o="urn:schemas-microsoft-com:office:office" xmlns:r="http://schemas.openxmlformats.org/officeDocument/2006/relationships" xmlns:m="http://schemas.openxmlformats.org/officeDocument/2006/math" xmlns:v="urn:schemas-microsoft-com:vml" xmlns:wp14="http://schemas.microsoft.com/office/word/2010/wordprocessingDrawing" xmlns:wp="http://schemas.openxmlformats.org/drawingml/2006/wordprocessingDrawing" xmlns:w10="urn:schemas-microsoft-com:office:word" xmlns:w="http://schemas.openxmlformats.org/wordprocessingml/2006/main" xmlns:w14="http://schemas.microsoft.com/office/word/2010/wordml" xmlns:w15="http://schemas.microsoft.com/office/word/2012/wordml" xmlns:w16cid="http://schemas.microsoft.com/office/word/2016/wordml/cid" xmlns:w16se="http://schemas.microsoft.com/office/word/2015/wordml/symex" xmlns:wpg="http://schemas.microsoft.com/office/word/2010/wordprocessingGroup" xmlns:wpi="http://schemas.microsoft.com/office/word/2010/wordprocessingInk" xmlns:wne="http://schemas.microsoft.com/office/word/2006/wordml" xmlns:wps="http://schemas.microsoft.com/office/word/2010/wordprocessingShape" mc:Ignorable="w14 w15 w16se w16cid wp14">
+  <w:endnote w:type="separator" w:id="-1">
+    <w:p>
+      <w:pPr>
+        <w:spacing w:line="240" w:lineRule="auto"/>
+      </w:pPr>
+      <w:r>
+        <w:separator/>
+      </w:r>
+    </w:p>
+  </w:endnote>
+  <w:endnote w:type="continuationSeparator" w:id="0">
+    <w:p>
+      <w:pPr>
+        <w:spacing w:line="240" w:lineRule="auto"/>
+      </w:pPr>
+      <w:r>
+        <w:continuationSeparator/>
+      </w:r>
+    </w:p>
+  </w:endnote>
+</w:endnotes>
+</file>
+
+<file path=word/footer1.xml><?xml version="1.0" encoding="utf-8"?>
+<w:ftr xmlns:wpc="http://schemas.microsoft.com/office/word/2010/wordprocessingCanvas" xmlns:cx="http://schemas.microsoft.com/office/drawing/2014/chartex" xmlns:cx1="http://schemas.microsoft.com/office/drawing/2015/9/8/chartex" xmlns:cx2="http://schemas.microsoft.com/office/drawing/2015/10/21/chartex" xmlns:cx3="http://schemas.microsoft.com/office/drawing/2016/5/9/chartex" xmlns:cx4="http://schemas.microsoft.com/office/drawing/2016/5/10/chartex" xmlns:cx5="http://schemas.microsoft.com/office/drawing/2016/5/11/chartex" xmlns:cx6="http://schemas.microsoft.com/office/drawing/2016/5/12/chartex" xmlns:cx7="http://schemas.microsoft.com/office/drawing/2016/5/13/chartex" xmlns:cx8="http://schemas.microsoft.com/office/drawing/2016/5/14/chartex" xmlns:mc="http://schemas.openxmlformats.org/markup-compatibility/2006" xmlns:aink="http://schemas.microsoft.com/office/drawing/2016/ink" xmlns:am3d="http://schemas.microsoft.com/office/drawing/2017/model3d" xmlns:o="urn:schemas-microsoft-com:office:office" xmlns:r="http://schemas.openxmlformats.org/officeDocument/2006/relationships" xmlns:m="http://schemas.openxmlformats.org/officeDocument/2006/math" xmlns:v="urn:schemas-microsoft-com:vml" xmlns:wp14="http://schemas.microsoft.com/office/word/2010/wordprocessingDrawing" xmlns:wp="http://schemas.openxmlformats.org/drawingml/2006/wordprocessingDrawing" xmlns:w10="urn:schemas-microsoft-com:office:word" xmlns:w="http://schemas.openxmlformats.org/wordprocessingml/2006/main" xmlns:w14="http://schemas.microsoft.com/office/word/2010/wordml" xmlns:w15="http://schemas.microsoft.com/office/word/2012/wordml" xmlns:w16cid="http://schemas.microsoft.com/office/word/2016/wordml/cid" xmlns:w16se="http://schemas.microsoft.com/office/word/2015/wordml/symex" xmlns:wpg="http://schemas.microsoft.com/office/word/2010/wordprocessingGroup" xmlns:wpi="http://schemas.microsoft.com/office/word/2010/wordprocessingInk" xmlns:wne="http://schemas.microsoft.com/office/word/2006/wordml" xmlns:wps="http://schemas.microsoft.com/office/word/2010/wordprocessingShape" mc:Ignorable="w14 w15 w16se w16cid wp14">
+  <w:p>
+    <w:pPr>
+      <w:pStyle w:val="Footer"/>
+    </w:pPr>
+  </w:p>
+</w:ftr>
+</file>
+
+<file path=word/footer2.xml><?xml version="1.0" encoding="utf-8"?>
+<w:ftr xmlns:wpc="http://schemas.microsoft.com/office/word/2010/wordprocessingCanvas" xmlns:cx="http://schemas.microsoft.com/office/drawing/2014/chartex" xmlns:cx1="http://schemas.microsoft.com/office/drawing/2015/9/8/chartex" xmlns:cx2="http://schemas.microsoft.com/office/drawing/2015/10/21/chartex" xmlns:cx3="http://schemas.microsoft.com/office/drawing/2016/5/9/chartex" xmlns:cx4="http://schemas.microsoft.com/office/drawing/2016/5/10/chartex" xmlns:cx5="http://schemas.microsoft.com/office/drawing/2016/5/11/chartex" xmlns:cx6="http://schemas.microsoft.com/office/drawing/2016/5/12/chartex" xmlns:cx7="http://schemas.microsoft.com/office/drawing/2016/5/13/chartex" xmlns:cx8="http://schemas.microsoft.com/office/drawing/2016/5/14/chartex" xmlns:mc="http://schemas.openxmlformats.org/markup-compatibility/2006" xmlns:aink="http://schemas.microsoft.com/office/drawing/2016/ink" xmlns:am3d="http://schemas.microsoft.com/office/drawing/2017/model3d" xmlns:o="urn:schemas-microsoft-com:office:office" xmlns:r="http://schemas.openxmlformats.org/officeDocument/2006/relationships" xmlns:m="http://schemas.openxmlformats.org/officeDocument/2006/math" xmlns:v="urn:schemas-microsoft-com:vml" xmlns:wp14="http://schemas.microsoft.com/office/word/2010/wordprocessingDrawing" xmlns:wp="http://schemas.openxmlformats.org/drawingml/2006/wordprocessingDrawing" xmlns:w10="urn:schemas-microsoft-com:office:word" xmlns:w="http://schemas.openxmlformats.org/wordprocessingml/2006/main" xmlns:w14="http://schemas.microsoft.com/office/word/2010/wordml" xmlns:w15="http://schemas.microsoft.com/office/word/2012/wordml" xmlns:w16cid="http://schemas.microsoft.com/office/word/2016/wordml/cid" xmlns:w16se="http://schemas.microsoft.com/office/word/2015/wordml/symex" xmlns:wpg="http://schemas.microsoft.com/office/word/2010/wordprocessingGroup" xmlns:wpi="http://schemas.microsoft.com/office/word/2010/wordprocessingInk" xmlns:wne="http://schemas.microsoft.com/office/word/2006/wordml" xmlns:wps="http://schemas.microsoft.com/office/word/2010/wordprocessingShape" mc:Ignorable="w14 w15 w16se w16cid wp14">
+  <w:p>
+    <w:pPr>
+      <w:pStyle w:val="Footer"/>
+    </w:pPr>
+  </w:p>
+</w:ftr>
+</file>
+
+<file path=word/footer3.xml><?xml version="1.0" encoding="utf-8"?>
+<w:ftr xmlns:wpc="http://schemas.microsoft.com/office/word/2010/wordprocessingCanvas" xmlns:cx="http://schemas.microsoft.com/office/drawing/2014/chartex" xmlns:cx1="http://schemas.microsoft.com/office/drawing/2015/9/8/chartex" xmlns:cx2="http://schemas.microsoft.com/office/drawing/2015/10/21/chartex" xmlns:cx3="http://schemas.microsoft.com/office/drawing/2016/5/9/chartex" xmlns:cx4="http://schemas.microsoft.com/office/drawing/2016/5/10/chartex" xmlns:cx5="http://schemas.microsoft.com/office/drawing/2016/5/11/chartex" xmlns:cx6="http://schemas.microsoft.com/office/drawing/2016/5/12/chartex" xmlns:cx7="http://schemas.microsoft.com/office/drawing/2016/5/13/chartex" xmlns:cx8="http://schemas.microsoft.com/office/drawing/2016/5/14/chartex" xmlns:mc="http://schemas.openxmlformats.org/markup-compatibility/2006" xmlns:aink="http://schemas.microsoft.com/office/drawing/2016/ink" xmlns:am3d="http://schemas.microsoft.com/office/drawing/2017/model3d" xmlns:o="urn:schemas-microsoft-com:office:office" xmlns:r="http://schemas.openxmlformats.org/officeDocument/2006/relationships" xmlns:m="http://schemas.openxmlformats.org/officeDocument/2006/math" xmlns:v="urn:schemas-microsoft-com:vml" xmlns:wp14="http://schemas.microsoft.com/office/word/2010/wordprocessingDrawing" xmlns:wp="http://schemas.openxmlformats.org/drawingml/2006/wordprocessingDrawing" xmlns:w10="urn:schemas-microsoft-com:office:word" xmlns:w="http://schemas.openxmlformats.org/wordprocessingml/2006/main" xmlns:w14="http://schemas.microsoft.com/office/word/2010/wordml" xmlns:w15="http://schemas.microsoft.com/office/word/2012/wordml" xmlns:w16cid="http://schemas.microsoft.com/office/word/2016/wordml/cid" xmlns:w16se="http://schemas.microsoft.com/office/word/2015/wordml/symex" xmlns:wpg="http://schemas.microsoft.com/office/word/2010/wordprocessingGroup" xmlns:wpi="http://schemas.microsoft.com/office/word/2010/wordprocessingInk" xmlns:wne="http://schemas.microsoft.com/office/word/2006/wordml" xmlns:wps="http://schemas.microsoft.com/office/word/2010/wordprocessingShape" mc:Ignorable="w14 w15 w16se w16cid wp14">
+  <w:p>
+    <w:pPr>
+      <w:pStyle w:val="Footer"/>
+    </w:pPr>
+  </w:p>
+</w:ftr>
+</file>
+
+<file path=word/footnotes.xml><?xml version="1.0" encoding="utf-8"?>
+<w:footnotes xmlns:wpc="http://schemas.microsoft.com/office/word/2010/wordprocessingCanvas" xmlns:cx="http://schemas.microsoft.com/office/drawing/2014/chartex" xmlns:cx1="http://schemas.microsoft.com/office/drawing/2015/9/8/chartex" xmlns:cx2="http://schemas.microsoft.com/office/drawing/2015/10/21/chartex" xmlns:cx3="http://schemas.microsoft.com/office/drawing/2016/5/9/chartex" xmlns:cx4="http://schemas.microsoft.com/office/drawing/2016/5/10/chartex" xmlns:cx5="http://schemas.microsoft.com/office/drawing/2016/5/11/chartex" xmlns:cx6="http://schemas.microsoft.com/office/drawing/2016/5/12/chartex" xmlns:cx7="http://schemas.microsoft.com/office/drawing/2016/5/13/chartex" xmlns:cx8="http://schemas.microsoft.com/office/drawing/2016/5/14/chartex" xmlns:mc="http://schemas.openxmlformats.org/markup-compatibility/2006" xmlns:aink="http://schemas.microsoft.com/office/drawing/2016/ink" xmlns:am3d="http://schemas.microsoft.com/office/drawing/2017/model3d" xmlns:o="urn:schemas-microsoft-com:office:office" xmlns:r="http://schemas.openxmlformats.org/officeDocument/2006/relationships" xmlns:m="http://schemas.openxmlformats.org/officeDocument/2006/math" xmlns:v="urn:schemas-microsoft-com:vml" xmlns:wp14="http://schemas.microsoft.com/office/word/2010/wordprocessingDrawing" xmlns:wp="http://schemas.openxmlformats.org/drawingml/2006/wordprocessingDrawing" xmlns:w10="urn:schemas-microsoft-com:office:word" xmlns:w="http://schemas.openxmlformats.org/wordprocessingml/2006/main" xmlns:w14="http://schemas.microsoft.com/office/word/2010/wordml" xmlns:w15="http://schemas.microsoft.com/office/word/2012/wordml" xmlns:w16cid="http://schemas.microsoft.com/office/word/2016/wordml/cid" xmlns:w16se="http://schemas.microsoft.com/office/word/2015/wordml/symex" xmlns:wpg="http://schemas.microsoft.com/office/word/2010/wordprocessingGroup" xmlns:wpi="http://schemas.microsoft.com/office/word/2010/wordprocessingInk" xmlns:wne="http://schemas.microsoft.com/office/word/2006/wordml" xmlns:wps="http://schemas.microsoft.com/office/word/2010/wordprocessingShape" mc:Ignorable="w14 w15 w16se w16cid wp14">
+  <w:footnote w:type="separator" w:id="-1">
+    <w:p>
+      <w:pPr>
+        <w:spacing w:line="240" w:lineRule="auto"/>
+      </w:pPr>
+      <w:r>
+        <w:separator/>
+      </w:r>
+    </w:p>
+  </w:footnote>
+  <w:footnote w:type="continuationSeparator" w:id="0">
+    <w:p>
+      <w:pPr>
+        <w:spacing w:line="240" w:lineRule="auto"/>
+      </w:pPr>
+      <w:r>
+        <w:continuationSeparator/>
+      </w:r>
+    </w:p>
+  </w:footnote>
+</w:footnotes>
+</file>
+
+<file path=word/header1.xml><?xml version="1.0" encoding="utf-8"?>
+<w:hdr xmlns:wpc="http://schemas.microsoft.com/office/word/2010/wordprocessingCanvas" xmlns:cx="http://schemas.microsoft.com/office/drawing/2014/chartex" xmlns:cx1="http://schemas.microsoft.com/office/drawing/2015/9/8/chartex" xmlns:cx2="http://schemas.microsoft.com/office/drawing/2015/10/21/chartex" xmlns:cx3="http://schemas.microsoft.com/office/drawing/2016/5/9/chartex" xmlns:cx4="http://schemas.microsoft.com/office/drawing/2016/5/10/chartex" xmlns:cx5="http://schemas.microsoft.com/office/drawing/2016/5/11/chartex" xmlns:cx6="http://schemas.microsoft.com/office/drawing/2016/5/12/chartex" xmlns:cx7="http://schemas.microsoft.com/office/drawing/2016/5/13/chartex" xmlns:cx8="http://schemas.microsoft.com/office/drawing/2016/5/14/chartex" xmlns:mc="http://schemas.openxmlformats.org/markup-compatibility/2006" xmlns:aink="http://schemas.microsoft.com/office/drawing/2016/ink" xmlns:am3d="http://schemas.microsoft.com/office/drawing/2017/model3d" xmlns:o="urn:schemas-microsoft-com:office:office" xmlns:r="http://schemas.openxmlformats.org/officeDocument/2006/relationships" xmlns:m="http://schemas.openxmlformats.org/officeDocument/2006/math" xmlns:v="urn:schemas-microsoft-com:vml" xmlns:wp14="http://schemas.microsoft.com/office/word/2010/wordprocessingDrawing" xmlns:wp="http://schemas.openxmlformats.org/drawingml/2006/wordprocessingDrawing" xmlns:w10="urn:schemas-microsoft-com:office:word" xmlns:w="http://schemas.openxmlformats.org/wordprocessingml/2006/main" xmlns:w14="http://schemas.microsoft.com/office/word/2010/wordml" xmlns:w15="http://schemas.microsoft.com/office/word/2012/wordml" xmlns:w16cid="http://schemas.microsoft.com/office/word/2016/wordml/cid" xmlns:w16se="http://schemas.microsoft.com/office/word/2015/wordml/symex" xmlns:wpg="http://schemas.microsoft.com/office/word/2010/wordprocessingGroup" xmlns:wpi="http://schemas.microsoft.com/office/word/2010/wordprocessingInk" xmlns:wne="http://schemas.microsoft.com/office/word/2006/wordml" xmlns:wps="http://schemas.microsoft.com/office/word/2010/wordprocessingShape" mc:Ignorable="w14 w15 w16se w16cid wp14">
+  <w:p>
+    <w:pPr>
+      <w:pStyle w:val="Header"/>
+    </w:pPr>
+  </w:p>
+</w:hdr>
+</file>
+
+<file path=word/header2.xml><?xml version="1.0" encoding="utf-8"?>
+<w:hdr xmlns:wpc="http://schemas.microsoft.com/office/word/2010/wordprocessingCanvas" xmlns:cx="http://schemas.microsoft.com/office/drawing/2014/chartex" xmlns:cx1="http://schemas.microsoft.com/office/drawing/2015/9/8/chartex" xmlns:cx2="http://schemas.microsoft.com/office/drawing/2015/10/21/chartex" xmlns:cx3="http://schemas.microsoft.com/office/drawing/2016/5/9/chartex" xmlns:cx4="http://schemas.microsoft.com/office/drawing/2016/5/10/chartex" xmlns:cx5="http://schemas.microsoft.com/office/drawing/2016/5/11/chartex" xmlns:cx6="http://schemas.microsoft.com/office/drawing/2016/5/12/chartex" xmlns:cx7="http://schemas.microsoft.com/office/drawing/2016/5/13/chartex" xmlns:cx8="http://schemas.microsoft.com/office/drawing/2016/5/14/chartex" xmlns:mc="http://schemas.openxmlformats.org/markup-compatibility/2006" xmlns:aink="http://schemas.microsoft.com/office/drawing/2016/ink" xmlns:am3d="http://schemas.microsoft.com/office/drawing/2017/model3d" xmlns:o="urn:schemas-microsoft-com:office:office" xmlns:r="http://schemas.openxmlformats.org/officeDocument/2006/relationships" xmlns:m="http://schemas.openxmlformats.org/officeDocument/2006/math" xmlns:v="urn:schemas-microsoft-com:vml" xmlns:wp14="http://schemas.microsoft.com/office/word/2010/wordprocessingDrawing" xmlns:wp="http://schemas.openxmlformats.org/drawingml/2006/wordprocessingDrawing" xmlns:w10="urn:schemas-microsoft-com:office:word" xmlns:w="http://schemas.openxmlformats.org/wordprocessingml/2006/main" xmlns:w14="http://schemas.microsoft.com/office/word/2010/wordml" xmlns:w15="http://schemas.microsoft.com/office/word/2012/wordml" xmlns:w16cid="http://schemas.microsoft.com/office/word/2016/wordml/cid" xmlns:w16se="http://schemas.microsoft.com/office/word/2015/wordml/symex" xmlns:wpg="http://schemas.microsoft.com/office/word/2010/wordprocessingGroup" xmlns:wpi="http://schemas.microsoft.com/office/word/2010/wordprocessingInk" xmlns:wne="http://schemas.microsoft.com/office/word/2006/wordml" xmlns:wps="http://schemas.microsoft.com/office/word/2010/wordprocessingShape" mc:Ignorable="w14 w15 w16se w16cid wp14">
+  <w:p>
+    <w:pPr>
+      <w:pStyle w:val="Header"/>
+    </w:pPr>
+  </w:p>
+</w:hdr>
+</file>
+
+<file path=word/header3.xml><?xml version="1.0" encoding="utf-8"?>
+<w:hdr xmlns:wpc="http://schemas.microsoft.com/office/word/2010/wordprocessingCanvas" xmlns:cx="http://schemas.microsoft.com/office/drawing/2014/chartex" xmlns:cx1="http://schemas.microsoft.com/office/drawing/2015/9/8/chartex" xmlns:cx2="http://schemas.microsoft.com/office/drawing/2015/10/21/chartex" xmlns:cx3="http://schemas.microsoft.com/office/drawing/2016/5/9/chartex" xmlns:cx4="http://schemas.microsoft.com/office/drawing/2016/5/10/chartex" xmlns:cx5="http://schemas.microsoft.com/office/drawing/2016/5/11/chartex" xmlns:cx6="http://schemas.microsoft.com/office/drawing/2016/5/12/chartex" xmlns:cx7="http://schemas.microsoft.com/office/drawing/2016/5/13/chartex" xmlns:cx8="http://schemas.microsoft.com/office/drawing/2016/5/14/chartex" xmlns:mc="http://schemas.openxmlformats.org/markup-compatibility/2006" xmlns:aink="http://schemas.microsoft.com/office/drawing/2016/ink" xmlns:am3d="http://schemas.microsoft.com/office/drawing/2017/model3d" xmlns:o="urn:schemas-microsoft-com:office:office" xmlns:r="http://schemas.openxmlformats.org/officeDocument/2006/relationships" xmlns:m="http://schemas.openxmlformats.org/officeDocument/2006/math" xmlns:v="urn:schemas-microsoft-com:vml" xmlns:wp14="http://schemas.microsoft.com/office/word/2010/wordprocessingDrawing" xmlns:wp="http://schemas.openxmlformats.org/drawingml/2006/wordprocessingDrawing" xmlns:w10="urn:schemas-microsoft-com:office:word" xmlns:w="http://schemas.openxmlformats.org/wordprocessingml/2006/main" xmlns:w14="http://schemas.microsoft.com/office/word/2010/wordml" xmlns:w15="http://schemas.microsoft.com/office/word/2012/wordml" xmlns:w16cid="http://schemas.microsoft.com/office/word/2016/wordml/cid" xmlns:w16se="http://schemas.microsoft.com/office/word/2015/wordml/symex" xmlns:wpg="http://schemas.microsoft.com/office/word/2010/wordprocessingGroup" xmlns:wpi="http://schemas.microsoft.com/office/word/2010/wordprocessingInk" xmlns:wne="http://schemas.microsoft.com/office/word/2006/wordml" xmlns:wps="http://schemas.microsoft.com/office/word/2010/wordprocessingShape" mc:Ignorable="w14 w15 w16se w16cid wp14">
+  <w:p>
+    <w:pPr>
+      <w:pStyle w:val="Header"/>
+    </w:pPr>
+  </w:p>
+</w:hdr>
+</file>
+
 <file path=word/numbering.xml><?xml version="1.0" encoding="utf-8"?>
-<w:numbering xmlns:mc="http://schemas.openxmlformats.org/markup-compatibility/2006" xmlns:o="urn:schemas-microsoft-com:office:office" xmlns:r="http://schemas.openxmlformats.org/officeDocument/2006/relationships" xmlns:m="http://schemas.openxmlformats.org/officeDocument/2006/math" xmlns:v="urn:schemas-microsoft-com:vml" xmlns:wp="http://schemas.openxmlformats.org/drawingml/2006/wordprocessingDrawing" xmlns:w10="urn:schemas-microsoft-com:office:word" xmlns:w="http://schemas.openxmlformats.org/wordprocessingml/2006/main" xmlns:wne="http://schemas.microsoft.com/office/word/2006/wordml" xmlns:sl="http://schemas.openxmlformats.org/schemaLibrary/2006/main" xmlns:a="http://schemas.openxmlformats.org/drawingml/2006/main" xmlns:pic="http://schemas.openxmlformats.org/drawingml/2006/picture" xmlns:c="http://schemas.openxmlformats.org/drawingml/2006/chart" xmlns:lc="http://schemas.openxmlformats.org/drawingml/2006/lockedCanvas" xmlns:dgm="http://schemas.openxmlformats.org/drawingml/2006/diagram" xmlns:wps="http://schemas.microsoft.com/office/word/2010/wordprocessingShape" xmlns:wpg="http://schemas.microsoft.com/office/word/2010/wordprocessingGroup" xmlns:w14="http://schemas.microsoft.com/office/word/2010/wordml" xmlns:w15="http://schemas.microsoft.com/office/word/2012/wordml">
-  <w:abstractNum w:abstractNumId="1">
+<w:numbering xmlns:wpc="http://schemas.microsoft.com/office/word/2010/wordprocessingCanvas" xmlns:cx="http://schemas.microsoft.com/office/drawing/2014/chartex" xmlns:cx1="http://schemas.microsoft.com/office/drawing/2015/9/8/chartex" xmlns:cx2="http://schemas.microsoft.com/office/drawing/2015/10/21/chartex" xmlns:cx3="http://schemas.microsoft.com/office/drawing/2016/5/9/chartex" xmlns:cx4="http://schemas.microsoft.com/office/drawing/2016/5/10/chartex" xmlns:cx5="http://schemas.microsoft.com/office/drawing/2016/5/11/chartex" xmlns:cx6="http://schemas.microsoft.com/office/drawing/2016/5/12/chartex" xmlns:cx7="http://schemas.microsoft.com/office/drawing/2016/5/13/chartex" xmlns:cx8="http://schemas.microsoft.com/office/drawing/2016/5/14/chartex" xmlns:mc="http://schemas.openxmlformats.org/markup-compatibility/2006" xmlns:aink="http://schemas.microsoft.com/office/drawing/2016/ink" xmlns:am3d="http://schemas.microsoft.com/office/drawing/2017/model3d" xmlns:o="urn:schemas-microsoft-com:office:office" xmlns:r="http://schemas.openxmlformats.org/officeDocument/2006/relationships" xmlns:m="http://schemas.openxmlformats.org/officeDocument/2006/math" xmlns:v="urn:schemas-microsoft-com:vml" xmlns:wp14="http://schemas.microsoft.com/office/word/2010/wordprocessingDrawing" xmlns:wp="http://schemas.openxmlformats.org/drawingml/2006/wordprocessingDrawing" xmlns:w10="urn:schemas-microsoft-com:office:word" xmlns:w="http://schemas.openxmlformats.org/wordprocessingml/2006/main" xmlns:w14="http://schemas.microsoft.com/office/word/2010/wordml" xmlns:w15="http://schemas.microsoft.com/office/word/2012/wordml" xmlns:w16cid="http://schemas.microsoft.com/office/word/2016/wordml/cid" xmlns:w16se="http://schemas.microsoft.com/office/word/2015/wordml/symex" xmlns:wpg="http://schemas.microsoft.com/office/word/2010/wordprocessingGroup" xmlns:wpi="http://schemas.microsoft.com/office/word/2010/wordprocessingInk" xmlns:wne="http://schemas.microsoft.com/office/word/2006/wordml" xmlns:wps="http://schemas.microsoft.com/office/word/2010/wordprocessingShape" mc:Ignorable="w14 w15 w16se w16cid wp14">
+  <w:abstractNum w:abstractNumId="0" w15:restartNumberingAfterBreak="0">
+    <w:nsid w:val="2B256CBC"/>
+    <w:multiLevelType w:val="multilevel"/>
+    <w:tmpl w:val="5DF87034"/>
     <w:lvl w:ilvl="0">
       <w:start w:val="1"/>
       <w:numFmt w:val="bullet"/>
@@ -1915,7 +1864,10 @@
       </w:rPr>
     </w:lvl>
   </w:abstractNum>
-  <w:abstractNum w:abstractNumId="2">
+  <w:abstractNum w:abstractNumId="1" w15:restartNumberingAfterBreak="0">
+    <w:nsid w:val="58161783"/>
+    <w:multiLevelType w:val="multilevel"/>
+    <w:tmpl w:val="687A69EE"/>
     <w:lvl w:ilvl="0">
       <w:start w:val="1"/>
       <w:numFmt w:val="bullet"/>
@@ -2025,7 +1977,10 @@
       </w:rPr>
     </w:lvl>
   </w:abstractNum>
-  <w:abstractNum w:abstractNumId="3">
+  <w:abstractNum w:abstractNumId="2" w15:restartNumberingAfterBreak="0">
+    <w:nsid w:val="72462DE3"/>
+    <w:multiLevelType w:val="multilevel"/>
+    <w:tmpl w:val="261C427C"/>
     <w:lvl w:ilvl="0">
       <w:start w:val="1"/>
       <w:numFmt w:val="bullet"/>
@@ -2135,7 +2090,10 @@
       </w:rPr>
     </w:lvl>
   </w:abstractNum>
-  <w:abstractNum w:abstractNumId="4">
+  <w:abstractNum w:abstractNumId="3" w15:restartNumberingAfterBreak="0">
+    <w:nsid w:val="72E9207E"/>
+    <w:multiLevelType w:val="multilevel"/>
+    <w:tmpl w:val="643A5996"/>
     <w:lvl w:ilvl="0">
       <w:start w:val="1"/>
       <w:numFmt w:val="bullet"/>
@@ -2249,26 +2207,26 @@
     <w:abstractNumId w:val="1"/>
   </w:num>
   <w:num w:numId="2">
+    <w:abstractNumId w:val="0"/>
+  </w:num>
+  <w:num w:numId="3">
     <w:abstractNumId w:val="2"/>
   </w:num>
-  <w:num w:numId="3">
+  <w:num w:numId="4">
     <w:abstractNumId w:val="3"/>
-  </w:num>
-  <w:num w:numId="4">
-    <w:abstractNumId w:val="4"/>
   </w:num>
 </w:numbering>
 </file>
 
 <file path=word/styles.xml><?xml version="1.0" encoding="utf-8"?>
-<w:styles xmlns:mc="http://schemas.openxmlformats.org/markup-compatibility/2006" xmlns:o="urn:schemas-microsoft-com:office:office" xmlns:r="http://schemas.openxmlformats.org/officeDocument/2006/relationships" xmlns:m="http://schemas.openxmlformats.org/officeDocument/2006/math" xmlns:v="urn:schemas-microsoft-com:vml" xmlns:wp="http://schemas.openxmlformats.org/drawingml/2006/wordprocessingDrawing" xmlns:w10="urn:schemas-microsoft-com:office:word" xmlns:w="http://schemas.openxmlformats.org/wordprocessingml/2006/main" xmlns:wne="http://schemas.microsoft.com/office/word/2006/wordml" xmlns:sl="http://schemas.openxmlformats.org/schemaLibrary/2006/main" xmlns:a="http://schemas.openxmlformats.org/drawingml/2006/main" xmlns:pic="http://schemas.openxmlformats.org/drawingml/2006/picture" xmlns:c="http://schemas.openxmlformats.org/drawingml/2006/chart" xmlns:lc="http://schemas.openxmlformats.org/drawingml/2006/lockedCanvas" xmlns:dgm="http://schemas.openxmlformats.org/drawingml/2006/diagram" xmlns:wps="http://schemas.microsoft.com/office/word/2010/wordprocessingShape" xmlns:wpg="http://schemas.microsoft.com/office/word/2010/wordprocessingGroup" xmlns:w14="http://schemas.microsoft.com/office/word/2010/wordml" xmlns:w15="http://schemas.microsoft.com/office/word/2012/wordml">
+<w:styles xmlns:mc="http://schemas.openxmlformats.org/markup-compatibility/2006" xmlns:r="http://schemas.openxmlformats.org/officeDocument/2006/relationships" xmlns:w="http://schemas.openxmlformats.org/wordprocessingml/2006/main" xmlns:w14="http://schemas.microsoft.com/office/word/2010/wordml" xmlns:w15="http://schemas.microsoft.com/office/word/2012/wordml" xmlns:w16cid="http://schemas.microsoft.com/office/word/2016/wordml/cid" xmlns:w16se="http://schemas.microsoft.com/office/word/2015/wordml/symex" mc:Ignorable="w14 w15 w16se w16cid">
   <w:docDefaults>
     <w:rPrDefault>
       <w:rPr>
-        <w:rFonts w:ascii="Arial" w:cs="Arial" w:eastAsia="Arial" w:hAnsi="Arial"/>
+        <w:rFonts w:ascii="Arial" w:eastAsia="Arial" w:hAnsi="Arial" w:cs="Arial"/>
         <w:sz w:val="22"/>
         <w:szCs w:val="22"/>
-        <w:lang w:val="en"/>
+        <w:lang w:val="en" w:eastAsia="zh-CN" w:bidi="ar-SA"/>
       </w:rPr>
     </w:rPrDefault>
     <w:pPrDefault>
@@ -2277,20 +2235,398 @@
       </w:pPr>
     </w:pPrDefault>
   </w:docDefaults>
-  <w:style w:type="paragraph" w:styleId="Normal" w:default="1">
-    <w:name w:val="normal"/>
-  </w:style>
-  <w:style w:type="table" w:styleId="TableNormal" w:default="1">
-    <w:name w:val="Table Normal"/>
+  <w:latentStyles w:defLockedState="0" w:defUIPriority="99" w:defSemiHidden="0" w:defUnhideWhenUsed="0" w:defQFormat="0" w:count="375">
+    <w:lsdException w:name="Normal" w:uiPriority="0" w:qFormat="1"/>
+    <w:lsdException w:name="heading 1" w:uiPriority="9" w:qFormat="1"/>
+    <w:lsdException w:name="heading 2" w:semiHidden="1" w:uiPriority="9" w:unhideWhenUsed="1" w:qFormat="1"/>
+    <w:lsdException w:name="heading 3" w:semiHidden="1" w:uiPriority="9" w:unhideWhenUsed="1" w:qFormat="1"/>
+    <w:lsdException w:name="heading 4" w:semiHidden="1" w:uiPriority="9" w:unhideWhenUsed="1" w:qFormat="1"/>
+    <w:lsdException w:name="heading 5" w:semiHidden="1" w:uiPriority="9" w:unhideWhenUsed="1" w:qFormat="1"/>
+    <w:lsdException w:name="heading 6" w:semiHidden="1" w:uiPriority="9" w:unhideWhenUsed="1" w:qFormat="1"/>
+    <w:lsdException w:name="heading 7" w:semiHidden="1" w:uiPriority="9" w:unhideWhenUsed="1" w:qFormat="1"/>
+    <w:lsdException w:name="heading 8" w:semiHidden="1" w:uiPriority="9" w:unhideWhenUsed="1" w:qFormat="1"/>
+    <w:lsdException w:name="heading 9" w:semiHidden="1" w:uiPriority="9" w:unhideWhenUsed="1" w:qFormat="1"/>
+    <w:lsdException w:name="index 1" w:semiHidden="1" w:unhideWhenUsed="1"/>
+    <w:lsdException w:name="index 2" w:semiHidden="1" w:unhideWhenUsed="1"/>
+    <w:lsdException w:name="index 3" w:semiHidden="1" w:unhideWhenUsed="1"/>
+    <w:lsdException w:name="index 4" w:semiHidden="1" w:unhideWhenUsed="1"/>
+    <w:lsdException w:name="index 5" w:semiHidden="1" w:unhideWhenUsed="1"/>
+    <w:lsdException w:name="index 6" w:semiHidden="1" w:unhideWhenUsed="1"/>
+    <w:lsdException w:name="index 7" w:semiHidden="1" w:unhideWhenUsed="1"/>
+    <w:lsdException w:name="index 8" w:semiHidden="1" w:unhideWhenUsed="1"/>
+    <w:lsdException w:name="index 9" w:semiHidden="1" w:unhideWhenUsed="1"/>
+    <w:lsdException w:name="toc 1" w:semiHidden="1" w:uiPriority="39" w:unhideWhenUsed="1"/>
+    <w:lsdException w:name="toc 2" w:semiHidden="1" w:uiPriority="39" w:unhideWhenUsed="1"/>
+    <w:lsdException w:name="toc 3" w:semiHidden="1" w:uiPriority="39" w:unhideWhenUsed="1"/>
+    <w:lsdException w:name="toc 4" w:semiHidden="1" w:uiPriority="39" w:unhideWhenUsed="1"/>
+    <w:lsdException w:name="toc 5" w:semiHidden="1" w:uiPriority="39" w:unhideWhenUsed="1"/>
+    <w:lsdException w:name="toc 6" w:semiHidden="1" w:uiPriority="39" w:unhideWhenUsed="1"/>
+    <w:lsdException w:name="toc 7" w:semiHidden="1" w:uiPriority="39" w:unhideWhenUsed="1"/>
+    <w:lsdException w:name="toc 8" w:semiHidden="1" w:uiPriority="39" w:unhideWhenUsed="1"/>
+    <w:lsdException w:name="toc 9" w:semiHidden="1" w:uiPriority="39" w:unhideWhenUsed="1"/>
+    <w:lsdException w:name="Normal Indent" w:semiHidden="1" w:unhideWhenUsed="1"/>
+    <w:lsdException w:name="footnote text" w:semiHidden="1" w:unhideWhenUsed="1"/>
+    <w:lsdException w:name="annotation text" w:semiHidden="1" w:unhideWhenUsed="1"/>
+    <w:lsdException w:name="header" w:semiHidden="1" w:unhideWhenUsed="1"/>
+    <w:lsdException w:name="footer" w:semiHidden="1" w:unhideWhenUsed="1"/>
+    <w:lsdException w:name="index heading" w:semiHidden="1" w:unhideWhenUsed="1"/>
+    <w:lsdException w:name="caption" w:semiHidden="1" w:uiPriority="35" w:unhideWhenUsed="1" w:qFormat="1"/>
+    <w:lsdException w:name="table of figures" w:semiHidden="1" w:unhideWhenUsed="1"/>
+    <w:lsdException w:name="envelope address" w:semiHidden="1" w:unhideWhenUsed="1"/>
+    <w:lsdException w:name="envelope return" w:semiHidden="1" w:unhideWhenUsed="1"/>
+    <w:lsdException w:name="footnote reference" w:semiHidden="1" w:unhideWhenUsed="1"/>
+    <w:lsdException w:name="annotation reference" w:semiHidden="1" w:unhideWhenUsed="1"/>
+    <w:lsdException w:name="line number" w:semiHidden="1" w:unhideWhenUsed="1"/>
+    <w:lsdException w:name="page number" w:semiHidden="1" w:unhideWhenUsed="1"/>
+    <w:lsdException w:name="endnote reference" w:semiHidden="1" w:unhideWhenUsed="1"/>
+    <w:lsdException w:name="endnote text" w:semiHidden="1" w:unhideWhenUsed="1"/>
+    <w:lsdException w:name="table of authorities" w:semiHidden="1" w:unhideWhenUsed="1"/>
+    <w:lsdException w:name="macro" w:semiHidden="1" w:unhideWhenUsed="1"/>
+    <w:lsdException w:name="toa heading" w:semiHidden="1" w:unhideWhenUsed="1"/>
+    <w:lsdException w:name="List" w:semiHidden="1" w:unhideWhenUsed="1"/>
+    <w:lsdException w:name="List Bullet" w:semiHidden="1" w:unhideWhenUsed="1"/>
+    <w:lsdException w:name="List Number" w:semiHidden="1" w:unhideWhenUsed="1"/>
+    <w:lsdException w:name="List 2" w:semiHidden="1" w:unhideWhenUsed="1"/>
+    <w:lsdException w:name="List 3" w:semiHidden="1" w:unhideWhenUsed="1"/>
+    <w:lsdException w:name="List 4" w:semiHidden="1" w:unhideWhenUsed="1"/>
+    <w:lsdException w:name="List 5" w:semiHidden="1" w:unhideWhenUsed="1"/>
+    <w:lsdException w:name="List Bullet 2" w:semiHidden="1" w:unhideWhenUsed="1"/>
+    <w:lsdException w:name="List Bullet 3" w:semiHidden="1" w:unhideWhenUsed="1"/>
+    <w:lsdException w:name="List Bullet 4" w:semiHidden="1" w:unhideWhenUsed="1"/>
+    <w:lsdException w:name="List Bullet 5" w:semiHidden="1" w:unhideWhenUsed="1"/>
+    <w:lsdException w:name="List Number 2" w:semiHidden="1" w:unhideWhenUsed="1"/>
+    <w:lsdException w:name="List Number 3" w:semiHidden="1" w:unhideWhenUsed="1"/>
+    <w:lsdException w:name="List Number 4" w:semiHidden="1" w:unhideWhenUsed="1"/>
+    <w:lsdException w:name="List Number 5" w:semiHidden="1" w:unhideWhenUsed="1"/>
+    <w:lsdException w:name="Title" w:uiPriority="10" w:qFormat="1"/>
+    <w:lsdException w:name="Closing" w:semiHidden="1" w:unhideWhenUsed="1"/>
+    <w:lsdException w:name="Signature" w:semiHidden="1" w:unhideWhenUsed="1"/>
+    <w:lsdException w:name="Default Paragraph Font" w:semiHidden="1" w:uiPriority="1" w:unhideWhenUsed="1"/>
+    <w:lsdException w:name="Body Text" w:semiHidden="1" w:unhideWhenUsed="1"/>
+    <w:lsdException w:name="Body Text Indent" w:semiHidden="1" w:unhideWhenUsed="1"/>
+    <w:lsdException w:name="List Continue" w:semiHidden="1" w:unhideWhenUsed="1"/>
+    <w:lsdException w:name="List Continue 2" w:semiHidden="1" w:unhideWhenUsed="1"/>
+    <w:lsdException w:name="List Continue 3" w:semiHidden="1" w:unhideWhenUsed="1"/>
+    <w:lsdException w:name="List Continue 4" w:semiHidden="1" w:unhideWhenUsed="1"/>
+    <w:lsdException w:name="List Continue 5" w:semiHidden="1" w:unhideWhenUsed="1"/>
+    <w:lsdException w:name="Message Header" w:semiHidden="1" w:unhideWhenUsed="1"/>
+    <w:lsdException w:name="Subtitle" w:uiPriority="11" w:qFormat="1"/>
+    <w:lsdException w:name="Salutation" w:semiHidden="1" w:unhideWhenUsed="1"/>
+    <w:lsdException w:name="Date" w:semiHidden="1" w:unhideWhenUsed="1"/>
+    <w:lsdException w:name="Body Text First Indent" w:semiHidden="1" w:unhideWhenUsed="1"/>
+    <w:lsdException w:name="Body Text First Indent 2" w:semiHidden="1" w:unhideWhenUsed="1"/>
+    <w:lsdException w:name="Note Heading" w:semiHidden="1" w:unhideWhenUsed="1"/>
+    <w:lsdException w:name="Body Text 2" w:semiHidden="1" w:unhideWhenUsed="1"/>
+    <w:lsdException w:name="Body Text 3" w:semiHidden="1" w:unhideWhenUsed="1"/>
+    <w:lsdException w:name="Body Text Indent 2" w:semiHidden="1" w:unhideWhenUsed="1"/>
+    <w:lsdException w:name="Body Text Indent 3" w:semiHidden="1" w:unhideWhenUsed="1"/>
+    <w:lsdException w:name="Block Text" w:semiHidden="1" w:unhideWhenUsed="1"/>
+    <w:lsdException w:name="Hyperlink" w:semiHidden="1" w:unhideWhenUsed="1"/>
+    <w:lsdException w:name="FollowedHyperlink" w:semiHidden="1" w:unhideWhenUsed="1"/>
+    <w:lsdException w:name="Strong" w:uiPriority="22" w:qFormat="1"/>
+    <w:lsdException w:name="Emphasis" w:uiPriority="20" w:qFormat="1"/>
+    <w:lsdException w:name="Document Map" w:semiHidden="1" w:unhideWhenUsed="1"/>
+    <w:lsdException w:name="Plain Text" w:semiHidden="1" w:unhideWhenUsed="1"/>
+    <w:lsdException w:name="E-mail Signature" w:semiHidden="1" w:unhideWhenUsed="1"/>
+    <w:lsdException w:name="HTML Top of Form" w:semiHidden="1" w:unhideWhenUsed="1"/>
+    <w:lsdException w:name="HTML Bottom of Form" w:semiHidden="1" w:unhideWhenUsed="1"/>
+    <w:lsdException w:name="Normal (Web)" w:semiHidden="1" w:unhideWhenUsed="1"/>
+    <w:lsdException w:name="HTML Acronym" w:semiHidden="1" w:unhideWhenUsed="1"/>
+    <w:lsdException w:name="HTML Address" w:semiHidden="1" w:unhideWhenUsed="1"/>
+    <w:lsdException w:name="HTML Cite" w:semiHidden="1" w:unhideWhenUsed="1"/>
+    <w:lsdException w:name="HTML Code" w:semiHidden="1" w:unhideWhenUsed="1"/>
+    <w:lsdException w:name="HTML Definition" w:semiHidden="1" w:unhideWhenUsed="1"/>
+    <w:lsdException w:name="HTML Keyboard" w:semiHidden="1" w:unhideWhenUsed="1"/>
+    <w:lsdException w:name="HTML Preformatted" w:semiHidden="1" w:unhideWhenUsed="1"/>
+    <w:lsdException w:name="HTML Sample" w:semiHidden="1" w:unhideWhenUsed="1"/>
+    <w:lsdException w:name="HTML Typewriter" w:semiHidden="1" w:unhideWhenUsed="1"/>
+    <w:lsdException w:name="HTML Variable" w:semiHidden="1" w:unhideWhenUsed="1"/>
+    <w:lsdException w:name="Normal Table" w:semiHidden="1" w:unhideWhenUsed="1"/>
+    <w:lsdException w:name="annotation subject" w:semiHidden="1" w:unhideWhenUsed="1"/>
+    <w:lsdException w:name="No List" w:semiHidden="1" w:unhideWhenUsed="1"/>
+    <w:lsdException w:name="Outline List 1" w:semiHidden="1" w:unhideWhenUsed="1"/>
+    <w:lsdException w:name="Outline List 2" w:semiHidden="1" w:unhideWhenUsed="1"/>
+    <w:lsdException w:name="Outline List 3" w:semiHidden="1" w:unhideWhenUsed="1"/>
+    <w:lsdException w:name="Table Simple 1" w:semiHidden="1" w:unhideWhenUsed="1"/>
+    <w:lsdException w:name="Table Simple 2" w:semiHidden="1" w:unhideWhenUsed="1"/>
+    <w:lsdException w:name="Table Simple 3" w:semiHidden="1" w:unhideWhenUsed="1"/>
+    <w:lsdException w:name="Table Classic 1" w:semiHidden="1" w:unhideWhenUsed="1"/>
+    <w:lsdException w:name="Table Classic 2" w:semiHidden="1" w:unhideWhenUsed="1"/>
+    <w:lsdException w:name="Table Classic 3" w:semiHidden="1" w:unhideWhenUsed="1"/>
+    <w:lsdException w:name="Table Classic 4" w:semiHidden="1" w:unhideWhenUsed="1"/>
+    <w:lsdException w:name="Table Colorful 1" w:semiHidden="1" w:unhideWhenUsed="1"/>
+    <w:lsdException w:name="Table Colorful 2" w:semiHidden="1" w:unhideWhenUsed="1"/>
+    <w:lsdException w:name="Table Colorful 3" w:semiHidden="1" w:unhideWhenUsed="1"/>
+    <w:lsdException w:name="Table Columns 1" w:semiHidden="1" w:unhideWhenUsed="1"/>
+    <w:lsdException w:name="Table Columns 2" w:semiHidden="1" w:unhideWhenUsed="1"/>
+    <w:lsdException w:name="Table Columns 3" w:semiHidden="1" w:unhideWhenUsed="1"/>
+    <w:lsdException w:name="Table Columns 4" w:semiHidden="1" w:unhideWhenUsed="1"/>
+    <w:lsdException w:name="Table Columns 5" w:semiHidden="1" w:unhideWhenUsed="1"/>
+    <w:lsdException w:name="Table Grid 1" w:semiHidden="1" w:unhideWhenUsed="1"/>
+    <w:lsdException w:name="Table Grid 2" w:semiHidden="1" w:unhideWhenUsed="1"/>
+    <w:lsdException w:name="Table Grid 3" w:semiHidden="1" w:unhideWhenUsed="1"/>
+    <w:lsdException w:name="Table Grid 4" w:semiHidden="1" w:unhideWhenUsed="1"/>
+    <w:lsdException w:name="Table Grid 5" w:semiHidden="1" w:unhideWhenUsed="1"/>
+    <w:lsdException w:name="Table Grid 6" w:semiHidden="1" w:unhideWhenUsed="1"/>
+    <w:lsdException w:name="Table Grid 7" w:semiHidden="1" w:unhideWhenUsed="1"/>
+    <w:lsdException w:name="Table Grid 8" w:semiHidden="1" w:unhideWhenUsed="1"/>
+    <w:lsdException w:name="Table List 1" w:semiHidden="1" w:unhideWhenUsed="1"/>
+    <w:lsdException w:name="Table List 2" w:semiHidden="1" w:unhideWhenUsed="1"/>
+    <w:lsdException w:name="Table List 3" w:semiHidden="1" w:unhideWhenUsed="1"/>
+    <w:lsdException w:name="Table List 4" w:semiHidden="1" w:unhideWhenUsed="1"/>
+    <w:lsdException w:name="Table List 5" w:semiHidden="1" w:unhideWhenUsed="1"/>
+    <w:lsdException w:name="Table List 6" w:semiHidden="1" w:unhideWhenUsed="1"/>
+    <w:lsdException w:name="Table List 7" w:semiHidden="1" w:unhideWhenUsed="1"/>
+    <w:lsdException w:name="Table List 8" w:semiHidden="1" w:unhideWhenUsed="1"/>
+    <w:lsdException w:name="Table 3D effects 1" w:semiHidden="1" w:unhideWhenUsed="1"/>
+    <w:lsdException w:name="Table 3D effects 2" w:semiHidden="1" w:unhideWhenUsed="1"/>
+    <w:lsdException w:name="Table 3D effects 3" w:semiHidden="1" w:unhideWhenUsed="1"/>
+    <w:lsdException w:name="Table Contemporary" w:semiHidden="1" w:unhideWhenUsed="1"/>
+    <w:lsdException w:name="Table Elegant" w:semiHidden="1" w:unhideWhenUsed="1"/>
+    <w:lsdException w:name="Table Professional" w:semiHidden="1" w:unhideWhenUsed="1"/>
+    <w:lsdException w:name="Table Subtle 1" w:semiHidden="1" w:unhideWhenUsed="1"/>
+    <w:lsdException w:name="Table Subtle 2" w:semiHidden="1" w:unhideWhenUsed="1"/>
+    <w:lsdException w:name="Table Web 1" w:semiHidden="1" w:unhideWhenUsed="1"/>
+    <w:lsdException w:name="Table Web 2" w:semiHidden="1" w:unhideWhenUsed="1"/>
+    <w:lsdException w:name="Table Web 3" w:semiHidden="1" w:unhideWhenUsed="1"/>
+    <w:lsdException w:name="Balloon Text" w:semiHidden="1" w:unhideWhenUsed="1"/>
+    <w:lsdException w:name="Table Grid" w:uiPriority="39"/>
+    <w:lsdException w:name="Table Theme" w:semiHidden="1" w:unhideWhenUsed="1"/>
+    <w:lsdException w:name="Placeholder Text" w:semiHidden="1"/>
+    <w:lsdException w:name="No Spacing" w:uiPriority="1" w:qFormat="1"/>
+    <w:lsdException w:name="Light Shading" w:uiPriority="60"/>
+    <w:lsdException w:name="Light List" w:uiPriority="61"/>
+    <w:lsdException w:name="Light Grid" w:uiPriority="62"/>
+    <w:lsdException w:name="Medium Shading 1" w:uiPriority="63"/>
+    <w:lsdException w:name="Medium Shading 2" w:uiPriority="64"/>
+    <w:lsdException w:name="Medium List 1" w:uiPriority="65"/>
+    <w:lsdException w:name="Medium List 2" w:uiPriority="66"/>
+    <w:lsdException w:name="Medium Grid 1" w:uiPriority="67"/>
+    <w:lsdException w:name="Medium Grid 2" w:uiPriority="68"/>
+    <w:lsdException w:name="Medium Grid 3" w:uiPriority="69"/>
+    <w:lsdException w:name="Dark List" w:uiPriority="70"/>
+    <w:lsdException w:name="Colorful Shading" w:uiPriority="71"/>
+    <w:lsdException w:name="Colorful List" w:uiPriority="72"/>
+    <w:lsdException w:name="Colorful Grid" w:uiPriority="73"/>
+    <w:lsdException w:name="Light Shading Accent 1" w:uiPriority="60"/>
+    <w:lsdException w:name="Light List Accent 1" w:uiPriority="61"/>
+    <w:lsdException w:name="Light Grid Accent 1" w:uiPriority="62"/>
+    <w:lsdException w:name="Medium Shading 1 Accent 1" w:uiPriority="63"/>
+    <w:lsdException w:name="Medium Shading 2 Accent 1" w:uiPriority="64"/>
+    <w:lsdException w:name="Medium List 1 Accent 1" w:uiPriority="65"/>
+    <w:lsdException w:name="Revision" w:semiHidden="1"/>
+    <w:lsdException w:name="List Paragraph" w:uiPriority="34" w:qFormat="1"/>
+    <w:lsdException w:name="Quote" w:uiPriority="29" w:qFormat="1"/>
+    <w:lsdException w:name="Intense Quote" w:uiPriority="30" w:qFormat="1"/>
+    <w:lsdException w:name="Medium List 2 Accent 1" w:uiPriority="66"/>
+    <w:lsdException w:name="Medium Grid 1 Accent 1" w:uiPriority="67"/>
+    <w:lsdException w:name="Medium Grid 2 Accent 1" w:uiPriority="68"/>
+    <w:lsdException w:name="Medium Grid 3 Accent 1" w:uiPriority="69"/>
+    <w:lsdException w:name="Dark List Accent 1" w:uiPriority="70"/>
+    <w:lsdException w:name="Colorful Shading Accent 1" w:uiPriority="71"/>
+    <w:lsdException w:name="Colorful List Accent 1" w:uiPriority="72"/>
+    <w:lsdException w:name="Colorful Grid Accent 1" w:uiPriority="73"/>
+    <w:lsdException w:name="Light Shading Accent 2" w:uiPriority="60"/>
+    <w:lsdException w:name="Light List Accent 2" w:uiPriority="61"/>
+    <w:lsdException w:name="Light Grid Accent 2" w:uiPriority="62"/>
+    <w:lsdException w:name="Medium Shading 1 Accent 2" w:uiPriority="63"/>
+    <w:lsdException w:name="Medium Shading 2 Accent 2" w:uiPriority="64"/>
+    <w:lsdException w:name="Medium List 1 Accent 2" w:uiPriority="65"/>
+    <w:lsdException w:name="Medium List 2 Accent 2" w:uiPriority="66"/>
+    <w:lsdException w:name="Medium Grid 1 Accent 2" w:uiPriority="67"/>
+    <w:lsdException w:name="Medium Grid 2 Accent 2" w:uiPriority="68"/>
+    <w:lsdException w:name="Medium Grid 3 Accent 2" w:uiPriority="69"/>
+    <w:lsdException w:name="Dark List Accent 2" w:uiPriority="70"/>
+    <w:lsdException w:name="Colorful Shading Accent 2" w:uiPriority="71"/>
+    <w:lsdException w:name="Colorful List Accent 2" w:uiPriority="72"/>
+    <w:lsdException w:name="Colorful Grid Accent 2" w:uiPriority="73"/>
+    <w:lsdException w:name="Light Shading Accent 3" w:uiPriority="60"/>
+    <w:lsdException w:name="Light List Accent 3" w:uiPriority="61"/>
+    <w:lsdException w:name="Light Grid Accent 3" w:uiPriority="62"/>
+    <w:lsdException w:name="Medium Shading 1 Accent 3" w:uiPriority="63"/>
+    <w:lsdException w:name="Medium Shading 2 Accent 3" w:uiPriority="64"/>
+    <w:lsdException w:name="Medium List 1 Accent 3" w:uiPriority="65"/>
+    <w:lsdException w:name="Medium List 2 Accent 3" w:uiPriority="66"/>
+    <w:lsdException w:name="Medium Grid 1 Accent 3" w:uiPriority="67"/>
+    <w:lsdException w:name="Medium Grid 2 Accent 3" w:uiPriority="68"/>
+    <w:lsdException w:name="Medium Grid 3 Accent 3" w:uiPriority="69"/>
+    <w:lsdException w:name="Dark List Accent 3" w:uiPriority="70"/>
+    <w:lsdException w:name="Colorful Shading Accent 3" w:uiPriority="71"/>
+    <w:lsdException w:name="Colorful List Accent 3" w:uiPriority="72"/>
+    <w:lsdException w:name="Colorful Grid Accent 3" w:uiPriority="73"/>
+    <w:lsdException w:name="Light Shading Accent 4" w:uiPriority="60"/>
+    <w:lsdException w:name="Light List Accent 4" w:uiPriority="61"/>
+    <w:lsdException w:name="Light Grid Accent 4" w:uiPriority="62"/>
+    <w:lsdException w:name="Medium Shading 1 Accent 4" w:uiPriority="63"/>
+    <w:lsdException w:name="Medium Shading 2 Accent 4" w:uiPriority="64"/>
+    <w:lsdException w:name="Medium List 1 Accent 4" w:uiPriority="65"/>
+    <w:lsdException w:name="Medium List 2 Accent 4" w:uiPriority="66"/>
+    <w:lsdException w:name="Medium Grid 1 Accent 4" w:uiPriority="67"/>
+    <w:lsdException w:name="Medium Grid 2 Accent 4" w:uiPriority="68"/>
+    <w:lsdException w:name="Medium Grid 3 Accent 4" w:uiPriority="69"/>
+    <w:lsdException w:name="Dark List Accent 4" w:uiPriority="70"/>
+    <w:lsdException w:name="Colorful Shading Accent 4" w:uiPriority="71"/>
+    <w:lsdException w:name="Colorful List Accent 4" w:uiPriority="72"/>
+    <w:lsdException w:name="Colorful Grid Accent 4" w:uiPriority="73"/>
+    <w:lsdException w:name="Light Shading Accent 5" w:uiPriority="60"/>
+    <w:lsdException w:name="Light List Accent 5" w:uiPriority="61"/>
+    <w:lsdException w:name="Light Grid Accent 5" w:uiPriority="62"/>
+    <w:lsdException w:name="Medium Shading 1 Accent 5" w:uiPriority="63"/>
+    <w:lsdException w:name="Medium Shading 2 Accent 5" w:uiPriority="64"/>
+    <w:lsdException w:name="Medium List 1 Accent 5" w:uiPriority="65"/>
+    <w:lsdException w:name="Medium List 2 Accent 5" w:uiPriority="66"/>
+    <w:lsdException w:name="Medium Grid 1 Accent 5" w:uiPriority="67"/>
+    <w:lsdException w:name="Medium Grid 2 Accent 5" w:uiPriority="68"/>
+    <w:lsdException w:name="Medium Grid 3 Accent 5" w:uiPriority="69"/>
+    <w:lsdException w:name="Dark List Accent 5" w:uiPriority="70"/>
+    <w:lsdException w:name="Colorful Shading Accent 5" w:uiPriority="71"/>
+    <w:lsdException w:name="Colorful List Accent 5" w:uiPriority="72"/>
+    <w:lsdException w:name="Colorful Grid Accent 5" w:uiPriority="73"/>
+    <w:lsdException w:name="Light Shading Accent 6" w:uiPriority="60"/>
+    <w:lsdException w:name="Light List Accent 6" w:uiPriority="61"/>
+    <w:lsdException w:name="Light Grid Accent 6" w:uiPriority="62"/>
+    <w:lsdException w:name="Medium Shading 1 Accent 6" w:uiPriority="63"/>
+    <w:lsdException w:name="Medium Shading 2 Accent 6" w:uiPriority="64"/>
+    <w:lsdException w:name="Medium List 1 Accent 6" w:uiPriority="65"/>
+    <w:lsdException w:name="Medium List 2 Accent 6" w:uiPriority="66"/>
+    <w:lsdException w:name="Medium Grid 1 Accent 6" w:uiPriority="67"/>
+    <w:lsdException w:name="Medium Grid 2 Accent 6" w:uiPriority="68"/>
+    <w:lsdException w:name="Medium Grid 3 Accent 6" w:uiPriority="69"/>
+    <w:lsdException w:name="Dark List Accent 6" w:uiPriority="70"/>
+    <w:lsdException w:name="Colorful Shading Accent 6" w:uiPriority="71"/>
+    <w:lsdException w:name="Colorful List Accent 6" w:uiPriority="72"/>
+    <w:lsdException w:name="Colorful Grid Accent 6" w:uiPriority="73"/>
+    <w:lsdException w:name="Subtle Emphasis" w:uiPriority="19" w:qFormat="1"/>
+    <w:lsdException w:name="Intense Emphasis" w:uiPriority="21" w:qFormat="1"/>
+    <w:lsdException w:name="Subtle Reference" w:uiPriority="31" w:qFormat="1"/>
+    <w:lsdException w:name="Intense Reference" w:uiPriority="32" w:qFormat="1"/>
+    <w:lsdException w:name="Book Title" w:uiPriority="33" w:qFormat="1"/>
+    <w:lsdException w:name="Bibliography" w:semiHidden="1" w:uiPriority="37" w:unhideWhenUsed="1"/>
+    <w:lsdException w:name="TOC Heading" w:semiHidden="1" w:uiPriority="39" w:unhideWhenUsed="1" w:qFormat="1"/>
+    <w:lsdException w:name="Plain Table 1" w:uiPriority="41"/>
+    <w:lsdException w:name="Plain Table 2" w:uiPriority="42"/>
+    <w:lsdException w:name="Plain Table 3" w:uiPriority="43"/>
+    <w:lsdException w:name="Plain Table 4" w:uiPriority="44"/>
+    <w:lsdException w:name="Plain Table 5" w:uiPriority="45"/>
+    <w:lsdException w:name="Grid Table Light" w:uiPriority="40"/>
+    <w:lsdException w:name="Grid Table 1 Light" w:uiPriority="46"/>
+    <w:lsdException w:name="Grid Table 2" w:uiPriority="47"/>
+    <w:lsdException w:name="Grid Table 3" w:uiPriority="48"/>
+    <w:lsdException w:name="Grid Table 4" w:uiPriority="49"/>
+    <w:lsdException w:name="Grid Table 5 Dark" w:uiPriority="50"/>
+    <w:lsdException w:name="Grid Table 6 Colorful" w:uiPriority="51"/>
+    <w:lsdException w:name="Grid Table 7 Colorful" w:uiPriority="52"/>
+    <w:lsdException w:name="Grid Table 1 Light Accent 1" w:uiPriority="46"/>
+    <w:lsdException w:name="Grid Table 2 Accent 1" w:uiPriority="47"/>
+    <w:lsdException w:name="Grid Table 3 Accent 1" w:uiPriority="48"/>
+    <w:lsdException w:name="Grid Table 4 Accent 1" w:uiPriority="49"/>
+    <w:lsdException w:name="Grid Table 5 Dark Accent 1" w:uiPriority="50"/>
+    <w:lsdException w:name="Grid Table 6 Colorful Accent 1" w:uiPriority="51"/>
+    <w:lsdException w:name="Grid Table 7 Colorful Accent 1" w:uiPriority="52"/>
+    <w:lsdException w:name="Grid Table 1 Light Accent 2" w:uiPriority="46"/>
+    <w:lsdException w:name="Grid Table 2 Accent 2" w:uiPriority="47"/>
+    <w:lsdException w:name="Grid Table 3 Accent 2" w:uiPriority="48"/>
+    <w:lsdException w:name="Grid Table 4 Accent 2" w:uiPriority="49"/>
+    <w:lsdException w:name="Grid Table 5 Dark Accent 2" w:uiPriority="50"/>
+    <w:lsdException w:name="Grid Table 6 Colorful Accent 2" w:uiPriority="51"/>
+    <w:lsdException w:name="Grid Table 7 Colorful Accent 2" w:uiPriority="52"/>
+    <w:lsdException w:name="Grid Table 1 Light Accent 3" w:uiPriority="46"/>
+    <w:lsdException w:name="Grid Table 2 Accent 3" w:uiPriority="47"/>
+    <w:lsdException w:name="Grid Table 3 Accent 3" w:uiPriority="48"/>
+    <w:lsdException w:name="Grid Table 4 Accent 3" w:uiPriority="49"/>
+    <w:lsdException w:name="Grid Table 5 Dark Accent 3" w:uiPriority="50"/>
+    <w:lsdException w:name="Grid Table 6 Colorful Accent 3" w:uiPriority="51"/>
+    <w:lsdException w:name="Grid Table 7 Colorful Accent 3" w:uiPriority="52"/>
+    <w:lsdException w:name="Grid Table 1 Light Accent 4" w:uiPriority="46"/>
+    <w:lsdException w:name="Grid Table 2 Accent 4" w:uiPriority="47"/>
+    <w:lsdException w:name="Grid Table 3 Accent 4" w:uiPriority="48"/>
+    <w:lsdException w:name="Grid Table 4 Accent 4" w:uiPriority="49"/>
+    <w:lsdException w:name="Grid Table 5 Dark Accent 4" w:uiPriority="50"/>
+    <w:lsdException w:name="Grid Table 6 Colorful Accent 4" w:uiPriority="51"/>
+    <w:lsdException w:name="Grid Table 7 Colorful Accent 4" w:uiPriority="52"/>
+    <w:lsdException w:name="Grid Table 1 Light Accent 5" w:uiPriority="46"/>
+    <w:lsdException w:name="Grid Table 2 Accent 5" w:uiPriority="47"/>
+    <w:lsdException w:name="Grid Table 3 Accent 5" w:uiPriority="48"/>
+    <w:lsdException w:name="Grid Table 4 Accent 5" w:uiPriority="49"/>
+    <w:lsdException w:name="Grid Table 5 Dark Accent 5" w:uiPriority="50"/>
+    <w:lsdException w:name="Grid Table 6 Colorful Accent 5" w:uiPriority="51"/>
+    <w:lsdException w:name="Grid Table 7 Colorful Accent 5" w:uiPriority="52"/>
+    <w:lsdException w:name="Grid Table 1 Light Accent 6" w:uiPriority="46"/>
+    <w:lsdException w:name="Grid Table 2 Accent 6" w:uiPriority="47"/>
+    <w:lsdException w:name="Grid Table 3 Accent 6" w:uiPriority="48"/>
+    <w:lsdException w:name="Grid Table 4 Accent 6" w:uiPriority="49"/>
+    <w:lsdException w:name="Grid Table 5 Dark Accent 6" w:uiPriority="50"/>
+    <w:lsdException w:name="Grid Table 6 Colorful Accent 6" w:uiPriority="51"/>
+    <w:lsdException w:name="Grid Table 7 Colorful Accent 6" w:uiPriority="52"/>
+    <w:lsdException w:name="List Table 1 Light" w:uiPriority="46"/>
+    <w:lsdException w:name="List Table 2" w:uiPriority="47"/>
+    <w:lsdException w:name="List Table 3" w:uiPriority="48"/>
+    <w:lsdException w:name="List Table 4" w:uiPriority="49"/>
+    <w:lsdException w:name="List Table 5 Dark" w:uiPriority="50"/>
+    <w:lsdException w:name="List Table 6 Colorful" w:uiPriority="51"/>
+    <w:lsdException w:name="List Table 7 Colorful" w:uiPriority="52"/>
+    <w:lsdException w:name="List Table 1 Light Accent 1" w:uiPriority="46"/>
+    <w:lsdException w:name="List Table 2 Accent 1" w:uiPriority="47"/>
+    <w:lsdException w:name="List Table 3 Accent 1" w:uiPriority="48"/>
+    <w:lsdException w:name="List Table 4 Accent 1" w:uiPriority="49"/>
+    <w:lsdException w:name="List Table 5 Dark Accent 1" w:uiPriority="50"/>
+    <w:lsdException w:name="List Table 6 Colorful Accent 1" w:uiPriority="51"/>
+    <w:lsdException w:name="List Table 7 Colorful Accent 1" w:uiPriority="52"/>
+    <w:lsdException w:name="List Table 1 Light Accent 2" w:uiPriority="46"/>
+    <w:lsdException w:name="List Table 2 Accent 2" w:uiPriority="47"/>
+    <w:lsdException w:name="List Table 3 Accent 2" w:uiPriority="48"/>
+    <w:lsdException w:name="List Table 4 Accent 2" w:uiPriority="49"/>
+    <w:lsdException w:name="List Table 5 Dark Accent 2" w:uiPriority="50"/>
+    <w:lsdException w:name="List Table 6 Colorful Accent 2" w:uiPriority="51"/>
+    <w:lsdException w:name="List Table 7 Colorful Accent 2" w:uiPriority="52"/>
+    <w:lsdException w:name="List Table 1 Light Accent 3" w:uiPriority="46"/>
+    <w:lsdException w:name="List Table 2 Accent 3" w:uiPriority="47"/>
+    <w:lsdException w:name="List Table 3 Accent 3" w:uiPriority="48"/>
+    <w:lsdException w:name="List Table 4 Accent 3" w:uiPriority="49"/>
+    <w:lsdException w:name="List Table 5 Dark Accent 3" w:uiPriority="50"/>
+    <w:lsdException w:name="List Table 6 Colorful Accent 3" w:uiPriority="51"/>
+    <w:lsdException w:name="List Table 7 Colorful Accent 3" w:uiPriority="52"/>
+    <w:lsdException w:name="List Table 1 Light Accent 4" w:uiPriority="46"/>
+    <w:lsdException w:name="List Table 2 Accent 4" w:uiPriority="47"/>
+    <w:lsdException w:name="List Table 3 Accent 4" w:uiPriority="48"/>
+    <w:lsdException w:name="List Table 4 Accent 4" w:uiPriority="49"/>
+    <w:lsdException w:name="List Table 5 Dark Accent 4" w:uiPriority="50"/>
+    <w:lsdException w:name="List Table 6 Colorful Accent 4" w:uiPriority="51"/>
+    <w:lsdException w:name="List Table 7 Colorful Accent 4" w:uiPriority="52"/>
+    <w:lsdException w:name="List Table 1 Light Accent 5" w:uiPriority="46"/>
+    <w:lsdException w:name="List Table 2 Accent 5" w:uiPriority="47"/>
+    <w:lsdException w:name="List Table 3 Accent 5" w:uiPriority="48"/>
+    <w:lsdException w:name="List Table 4 Accent 5" w:uiPriority="49"/>
+    <w:lsdException w:name="List Table 5 Dark Accent 5" w:uiPriority="50"/>
+    <w:lsdException w:name="List Table 6 Colorful Accent 5" w:uiPriority="51"/>
+    <w:lsdException w:name="List Table 7 Colorful Accent 5" w:uiPriority="52"/>
+    <w:lsdException w:name="List Table 1 Light Accent 6" w:uiPriority="46"/>
+    <w:lsdException w:name="List Table 2 Accent 6" w:uiPriority="47"/>
+    <w:lsdException w:name="List Table 3 Accent 6" w:uiPriority="48"/>
+    <w:lsdException w:name="List Table 4 Accent 6" w:uiPriority="49"/>
+    <w:lsdException w:name="List Table 5 Dark Accent 6" w:uiPriority="50"/>
+    <w:lsdException w:name="List Table 6 Colorful Accent 6" w:uiPriority="51"/>
+    <w:lsdException w:name="List Table 7 Colorful Accent 6" w:uiPriority="52"/>
+    <w:lsdException w:name="Mention" w:semiHidden="1" w:unhideWhenUsed="1"/>
+    <w:lsdException w:name="Smart Hyperlink" w:semiHidden="1" w:unhideWhenUsed="1"/>
+    <w:lsdException w:name="Hashtag" w:semiHidden="1" w:unhideWhenUsed="1"/>
+    <w:lsdException w:name="Unresolved Mention" w:semiHidden="1" w:unhideWhenUsed="1"/>
+  </w:latentStyles>
+  <w:style w:type="paragraph" w:default="1" w:styleId="Normal">
+    <w:name w:val="Normal"/>
+    <w:qFormat/>
   </w:style>
   <w:style w:type="paragraph" w:styleId="Heading1">
     <w:name w:val="heading 1"/>
     <w:basedOn w:val="Normal"/>
     <w:next w:val="Normal"/>
+    <w:uiPriority w:val="9"/>
+    <w:qFormat/>
     <w:pPr>
-      <w:keepNext w:val="1"/>
-      <w:keepLines w:val="1"/>
-      <w:spacing w:after="120" w:before="400" w:lineRule="auto"/>
+      <w:keepNext/>
+      <w:keepLines/>
+      <w:spacing w:before="400" w:after="120"/>
+      <w:outlineLvl w:val="0"/>
     </w:pPr>
     <w:rPr>
       <w:sz w:val="40"/>
@@ -2301,13 +2637,17 @@
     <w:name w:val="heading 2"/>
     <w:basedOn w:val="Normal"/>
     <w:next w:val="Normal"/>
+    <w:uiPriority w:val="9"/>
+    <w:semiHidden/>
+    <w:unhideWhenUsed/>
+    <w:qFormat/>
     <w:pPr>
-      <w:keepNext w:val="1"/>
-      <w:keepLines w:val="1"/>
-      <w:spacing w:after="120" w:before="360" w:lineRule="auto"/>
+      <w:keepNext/>
+      <w:keepLines/>
+      <w:spacing w:before="360" w:after="120"/>
+      <w:outlineLvl w:val="1"/>
     </w:pPr>
     <w:rPr>
-      <w:b w:val="0"/>
       <w:sz w:val="32"/>
       <w:szCs w:val="32"/>
     </w:rPr>
@@ -2316,13 +2656,17 @@
     <w:name w:val="heading 3"/>
     <w:basedOn w:val="Normal"/>
     <w:next w:val="Normal"/>
+    <w:uiPriority w:val="9"/>
+    <w:semiHidden/>
+    <w:unhideWhenUsed/>
+    <w:qFormat/>
     <w:pPr>
-      <w:keepNext w:val="1"/>
-      <w:keepLines w:val="1"/>
-      <w:spacing w:after="80" w:before="320" w:lineRule="auto"/>
+      <w:keepNext/>
+      <w:keepLines/>
+      <w:spacing w:before="320" w:after="80"/>
+      <w:outlineLvl w:val="2"/>
     </w:pPr>
     <w:rPr>
-      <w:b w:val="0"/>
       <w:color w:val="434343"/>
       <w:sz w:val="28"/>
       <w:szCs w:val="28"/>
@@ -2332,10 +2676,15 @@
     <w:name w:val="heading 4"/>
     <w:basedOn w:val="Normal"/>
     <w:next w:val="Normal"/>
+    <w:uiPriority w:val="9"/>
+    <w:semiHidden/>
+    <w:unhideWhenUsed/>
+    <w:qFormat/>
     <w:pPr>
-      <w:keepNext w:val="1"/>
-      <w:keepLines w:val="1"/>
-      <w:spacing w:after="80" w:before="280" w:lineRule="auto"/>
+      <w:keepNext/>
+      <w:keepLines/>
+      <w:spacing w:before="280" w:after="80"/>
+      <w:outlineLvl w:val="3"/>
     </w:pPr>
     <w:rPr>
       <w:color w:val="666666"/>
@@ -2347,41 +2696,76 @@
     <w:name w:val="heading 5"/>
     <w:basedOn w:val="Normal"/>
     <w:next w:val="Normal"/>
+    <w:uiPriority w:val="9"/>
+    <w:semiHidden/>
+    <w:unhideWhenUsed/>
+    <w:qFormat/>
     <w:pPr>
-      <w:keepNext w:val="1"/>
-      <w:keepLines w:val="1"/>
-      <w:spacing w:after="80" w:before="240" w:lineRule="auto"/>
+      <w:keepNext/>
+      <w:keepLines/>
+      <w:spacing w:before="240" w:after="80"/>
+      <w:outlineLvl w:val="4"/>
     </w:pPr>
     <w:rPr>
       <w:color w:val="666666"/>
-      <w:sz w:val="22"/>
-      <w:szCs w:val="22"/>
     </w:rPr>
   </w:style>
   <w:style w:type="paragraph" w:styleId="Heading6">
     <w:name w:val="heading 6"/>
     <w:basedOn w:val="Normal"/>
     <w:next w:val="Normal"/>
+    <w:uiPriority w:val="9"/>
+    <w:semiHidden/>
+    <w:unhideWhenUsed/>
+    <w:qFormat/>
     <w:pPr>
-      <w:keepNext w:val="1"/>
-      <w:keepLines w:val="1"/>
-      <w:spacing w:after="80" w:before="240" w:lineRule="auto"/>
+      <w:keepNext/>
+      <w:keepLines/>
+      <w:spacing w:before="240" w:after="80"/>
+      <w:outlineLvl w:val="5"/>
     </w:pPr>
     <w:rPr>
-      <w:i w:val="1"/>
+      <w:i/>
       <w:color w:val="666666"/>
-      <w:sz w:val="22"/>
-      <w:szCs w:val="22"/>
     </w:rPr>
+  </w:style>
+  <w:style w:type="character" w:default="1" w:styleId="DefaultParagraphFont">
+    <w:name w:val="Default Paragraph Font"/>
+    <w:uiPriority w:val="1"/>
+    <w:semiHidden/>
+    <w:unhideWhenUsed/>
+  </w:style>
+  <w:style w:type="table" w:default="1" w:styleId="TableNormal">
+    <w:name w:val="Normal Table"/>
+    <w:uiPriority w:val="99"/>
+    <w:semiHidden/>
+    <w:unhideWhenUsed/>
+    <w:tblPr>
+      <w:tblInd w:w="0" w:type="dxa"/>
+      <w:tblCellMar>
+        <w:top w:w="0" w:type="dxa"/>
+        <w:left w:w="108" w:type="dxa"/>
+        <w:bottom w:w="0" w:type="dxa"/>
+        <w:right w:w="108" w:type="dxa"/>
+      </w:tblCellMar>
+    </w:tblPr>
+  </w:style>
+  <w:style w:type="numbering" w:default="1" w:styleId="NoList">
+    <w:name w:val="No List"/>
+    <w:uiPriority w:val="99"/>
+    <w:semiHidden/>
+    <w:unhideWhenUsed/>
   </w:style>
   <w:style w:type="paragraph" w:styleId="Title">
     <w:name w:val="Title"/>
     <w:basedOn w:val="Normal"/>
     <w:next w:val="Normal"/>
+    <w:uiPriority w:val="10"/>
+    <w:qFormat/>
     <w:pPr>
-      <w:keepNext w:val="1"/>
-      <w:keepLines w:val="1"/>
-      <w:spacing w:after="60" w:before="0" w:lineRule="auto"/>
+      <w:keepNext/>
+      <w:keepLines/>
+      <w:spacing w:after="60"/>
     </w:pPr>
     <w:rPr>
       <w:sz w:val="52"/>
@@ -2392,17 +2776,84 @@
     <w:name w:val="Subtitle"/>
     <w:basedOn w:val="Normal"/>
     <w:next w:val="Normal"/>
+    <w:uiPriority w:val="11"/>
+    <w:qFormat/>
     <w:pPr>
-      <w:keepNext w:val="1"/>
-      <w:keepLines w:val="1"/>
-      <w:spacing w:after="320" w:before="0" w:lineRule="auto"/>
+      <w:keepNext/>
+      <w:keepLines/>
+      <w:spacing w:after="320"/>
     </w:pPr>
     <w:rPr>
-      <w:rFonts w:ascii="Arial" w:cs="Arial" w:eastAsia="Arial" w:hAnsi="Arial"/>
-      <w:i w:val="0"/>
       <w:color w:val="666666"/>
       <w:sz w:val="30"/>
       <w:szCs w:val="30"/>
+    </w:rPr>
+  </w:style>
+  <w:style w:type="paragraph" w:styleId="Header">
+    <w:name w:val="header"/>
+    <w:basedOn w:val="Normal"/>
+    <w:link w:val="HeaderChar"/>
+    <w:uiPriority w:val="99"/>
+    <w:unhideWhenUsed/>
+    <w:rsid w:val="00840C6C"/>
+    <w:pPr>
+      <w:tabs>
+        <w:tab w:val="center" w:pos="4680"/>
+        <w:tab w:val="right" w:pos="9360"/>
+      </w:tabs>
+      <w:spacing w:line="240" w:lineRule="auto"/>
+    </w:pPr>
+  </w:style>
+  <w:style w:type="character" w:customStyle="1" w:styleId="HeaderChar">
+    <w:name w:val="Header Char"/>
+    <w:basedOn w:val="DefaultParagraphFont"/>
+    <w:link w:val="Header"/>
+    <w:uiPriority w:val="99"/>
+    <w:rsid w:val="00840C6C"/>
+  </w:style>
+  <w:style w:type="paragraph" w:styleId="Footer">
+    <w:name w:val="footer"/>
+    <w:basedOn w:val="Normal"/>
+    <w:link w:val="FooterChar"/>
+    <w:uiPriority w:val="99"/>
+    <w:unhideWhenUsed/>
+    <w:rsid w:val="00840C6C"/>
+    <w:pPr>
+      <w:tabs>
+        <w:tab w:val="center" w:pos="4680"/>
+        <w:tab w:val="right" w:pos="9360"/>
+      </w:tabs>
+      <w:spacing w:line="240" w:lineRule="auto"/>
+    </w:pPr>
+  </w:style>
+  <w:style w:type="character" w:customStyle="1" w:styleId="FooterChar">
+    <w:name w:val="Footer Char"/>
+    <w:basedOn w:val="DefaultParagraphFont"/>
+    <w:link w:val="Footer"/>
+    <w:uiPriority w:val="99"/>
+    <w:rsid w:val="00840C6C"/>
+  </w:style>
+  <w:style w:type="character" w:styleId="Hyperlink">
+    <w:name w:val="Hyperlink"/>
+    <w:basedOn w:val="DefaultParagraphFont"/>
+    <w:uiPriority w:val="99"/>
+    <w:unhideWhenUsed/>
+    <w:rsid w:val="00840C6C"/>
+    <w:rPr>
+      <w:color w:val="0000FF" w:themeColor="hyperlink"/>
+      <w:u w:val="single"/>
+    </w:rPr>
+  </w:style>
+  <w:style w:type="character" w:styleId="UnresolvedMention">
+    <w:name w:val="Unresolved Mention"/>
+    <w:basedOn w:val="DefaultParagraphFont"/>
+    <w:uiPriority w:val="99"/>
+    <w:semiHidden/>
+    <w:unhideWhenUsed/>
+    <w:rsid w:val="00840C6C"/>
+    <w:rPr>
+      <w:color w:val="605E5C"/>
+      <w:shd w:val="clear" w:color="auto" w:fill="E1DFDD"/>
     </w:rPr>
   </w:style>
 </w:styles>

--- a/CS 157A - 17.docx
+++ b/CS 157A - 17.docx
@@ -355,6 +355,24 @@
       <w:pPr>
         <w:spacing w:line="360" w:lineRule="auto"/>
         <w:rPr>
+          <w:rFonts w:ascii="Times New Roman" w:eastAsia="Times New Roman" w:hAnsi="Times New Roman" w:cs="Times New Roman" w:hint="eastAsia"/>
+          <w:sz w:val="28"/>
+          <w:szCs w:val="28"/>
+        </w:rPr>
+      </w:pPr>
+      <w:r>
+        <w:rPr>
+          <w:rFonts w:ascii="Times New Roman" w:eastAsia="Times New Roman" w:hAnsi="Times New Roman" w:cs="Times New Roman"/>
+          <w:sz w:val="28"/>
+          <w:szCs w:val="28"/>
+        </w:rPr>
+        <w:t>Spartan market should convenience to students and stuff at SJSU to buy whatever they want.</w:t>
+      </w:r>
+    </w:p>
+    <w:p>
+      <w:pPr>
+        <w:spacing w:line="360" w:lineRule="auto"/>
+        <w:rPr>
           <w:rFonts w:ascii="Times New Roman" w:eastAsia="Times New Roman" w:hAnsi="Times New Roman" w:cs="Times New Roman"/>
           <w:sz w:val="28"/>
           <w:szCs w:val="28"/>
@@ -403,6 +421,7 @@
           <w:szCs w:val="28"/>
           <w:u w:val="single"/>
         </w:rPr>
+        <w:lastRenderedPageBreak/>
         <w:t>SJSU Students</w:t>
       </w:r>
       <w:r>
@@ -442,7 +461,6 @@
           <w:szCs w:val="28"/>
           <w:u w:val="single"/>
         </w:rPr>
-        <w:lastRenderedPageBreak/>
         <w:t>Team 17</w:t>
       </w:r>
       <w:r>
@@ -723,7 +741,6 @@
           <w:sz w:val="28"/>
           <w:szCs w:val="28"/>
         </w:rPr>
-        <w:lastRenderedPageBreak/>
         <w:t>Describe users and how users can access your system</w:t>
       </w:r>
     </w:p>
@@ -1284,6 +1301,7 @@
           <w:sz w:val="28"/>
           <w:szCs w:val="28"/>
         </w:rPr>
+        <w:lastRenderedPageBreak/>
         <w:t>Website information</w:t>
       </w:r>
     </w:p>
@@ -1338,7 +1356,6 @@
           <w:sz w:val="28"/>
           <w:szCs w:val="28"/>
         </w:rPr>
-        <w:lastRenderedPageBreak/>
         <w:t>Non-functional Issues</w:t>
       </w:r>
     </w:p>
@@ -1607,19 +1624,12 @@
       <w:pPr>
         <w:spacing w:line="360" w:lineRule="auto"/>
         <w:rPr>
-          <w:rFonts w:ascii="Times New Roman" w:eastAsia="Times New Roman" w:hAnsi="Times New Roman" w:cs="Times New Roman"/>
-          <w:sz w:val="28"/>
-          <w:szCs w:val="28"/>
-        </w:rPr>
-      </w:pPr>
-      <w:r>
-        <w:rPr>
-          <w:rFonts w:ascii="Times New Roman" w:eastAsia="Times New Roman" w:hAnsi="Times New Roman" w:cs="Times New Roman"/>
-          <w:sz w:val="28"/>
-          <w:szCs w:val="28"/>
-        </w:rPr>
-        <w:t>Comment</w:t>
-      </w:r>
+          <w:rFonts w:ascii="Times New Roman" w:eastAsia="Times New Roman" w:hAnsi="Times New Roman" w:cs="Times New Roman" w:hint="eastAsia"/>
+          <w:sz w:val="28"/>
+          <w:szCs w:val="28"/>
+          <w:lang w:val="en-US"/>
+        </w:rPr>
+      </w:pPr>
       <w:bookmarkStart w:id="0" w:name="_GoBack"/>
       <w:bookmarkEnd w:id="0"/>
     </w:p>
@@ -2223,7 +2233,7 @@
   <w:docDefaults>
     <w:rPrDefault>
       <w:rPr>
-        <w:rFonts w:ascii="Arial" w:eastAsia="Arial" w:hAnsi="Arial" w:cs="Arial"/>
+        <w:rFonts w:ascii="Arial" w:eastAsia="SimSun" w:hAnsi="Arial" w:cs="Arial"/>
         <w:sz w:val="22"/>
         <w:szCs w:val="22"/>
         <w:lang w:val="en" w:eastAsia="zh-CN" w:bidi="ar-SA"/>
@@ -2784,6 +2794,7 @@
       <w:spacing w:after="320"/>
     </w:pPr>
     <w:rPr>
+      <w:rFonts w:eastAsia="Arial"/>
       <w:color w:val="666666"/>
       <w:sz w:val="30"/>
       <w:szCs w:val="30"/>

--- a/CS 157A - 17.docx
+++ b/CS 157A - 17.docx
@@ -11,6 +11,7 @@
           <w:rFonts w:ascii="Times New Roman" w:eastAsia="Times New Roman" w:hAnsi="Times New Roman" w:cs="Times New Roman"/>
           <w:sz w:val="48"/>
           <w:szCs w:val="48"/>
+          <w:lang w:val="en-US"/>
         </w:rPr>
       </w:pPr>
     </w:p>
@@ -219,11 +220,11 @@
     <w:p>
       <w:pPr>
         <w:spacing w:line="360" w:lineRule="auto"/>
-        <w:jc w:val="center"/>
-        <w:rPr>
-          <w:rFonts w:ascii="Times New Roman" w:eastAsia="Times New Roman" w:hAnsi="Times New Roman" w:cs="Times New Roman"/>
-          <w:sz w:val="28"/>
-          <w:szCs w:val="28"/>
+        <w:rPr>
+          <w:rFonts w:ascii="Times New Roman" w:eastAsia="Times New Roman" w:hAnsi="Times New Roman" w:cs="Times New Roman"/>
+          <w:sz w:val="28"/>
+          <w:szCs w:val="28"/>
+          <w:lang w:val="en-US"/>
         </w:rPr>
       </w:pPr>
       <w:r>
@@ -234,22 +235,22 @@
           <w:szCs w:val="36"/>
         </w:rPr>
         <w:lastRenderedPageBreak/>
-        <w:t>Project Overview</w:t>
-      </w:r>
-    </w:p>
-    <w:p>
-      <w:pPr>
-        <w:spacing w:line="360" w:lineRule="auto"/>
-        <w:rPr>
-          <w:rFonts w:ascii="Times New Roman" w:eastAsia="Times New Roman" w:hAnsi="Times New Roman" w:cs="Times New Roman"/>
-          <w:sz w:val="28"/>
-          <w:szCs w:val="28"/>
-        </w:rPr>
-      </w:pPr>
-    </w:p>
-    <w:p>
-      <w:pPr>
-        <w:spacing w:line="360" w:lineRule="auto"/>
+        <w:t xml:space="preserve">Project </w:t>
+      </w:r>
+      <w:r>
+        <w:rPr>
+          <w:rFonts w:ascii="Times New Roman" w:eastAsia="Times New Roman" w:hAnsi="Times New Roman" w:cs="Times New Roman"/>
+          <w:b/>
+          <w:sz w:val="36"/>
+          <w:szCs w:val="36"/>
+        </w:rPr>
+        <w:t>Description:</w:t>
+      </w:r>
+    </w:p>
+    <w:p>
+      <w:pPr>
+        <w:spacing w:line="360" w:lineRule="auto"/>
+        <w:ind w:firstLine="720"/>
         <w:rPr>
           <w:rFonts w:ascii="Times New Roman" w:eastAsia="Times New Roman" w:hAnsi="Times New Roman" w:cs="Times New Roman"/>
           <w:sz w:val="28"/>
@@ -268,6 +269,7 @@
     <w:p>
       <w:pPr>
         <w:spacing w:line="360" w:lineRule="auto"/>
+        <w:ind w:firstLine="720"/>
         <w:rPr>
           <w:rFonts w:ascii="Times New Roman" w:eastAsia="Times New Roman" w:hAnsi="Times New Roman" w:cs="Times New Roman"/>
           <w:sz w:val="28"/>
@@ -286,6 +288,7 @@
     <w:p>
       <w:pPr>
         <w:spacing w:line="360" w:lineRule="auto"/>
+        <w:ind w:firstLine="720"/>
         <w:rPr>
           <w:rFonts w:ascii="Times New Roman" w:eastAsia="Times New Roman" w:hAnsi="Times New Roman" w:cs="Times New Roman"/>
           <w:sz w:val="28"/>
@@ -304,6 +307,7 @@
     <w:p>
       <w:pPr>
         <w:spacing w:line="360" w:lineRule="auto"/>
+        <w:ind w:firstLine="720"/>
         <w:rPr>
           <w:rFonts w:ascii="Times New Roman" w:eastAsia="Times New Roman" w:hAnsi="Times New Roman" w:cs="Times New Roman"/>
           <w:sz w:val="28"/>
@@ -322,6 +326,7 @@
     <w:p>
       <w:pPr>
         <w:spacing w:line="360" w:lineRule="auto"/>
+        <w:ind w:firstLine="360"/>
         <w:rPr>
           <w:rFonts w:ascii="Times New Roman" w:eastAsia="Times New Roman" w:hAnsi="Times New Roman" w:cs="Times New Roman"/>
           <w:sz w:val="28"/>
@@ -376,117 +381,140 @@
         </w:rPr>
         <w:t>Stakeholders</w:t>
       </w:r>
+    </w:p>
+    <w:p>
+      <w:pPr>
+        <w:numPr>
+          <w:ilvl w:val="1"/>
+          <w:numId w:val="1"/>
+        </w:numPr>
+        <w:spacing w:line="360" w:lineRule="auto"/>
+        <w:rPr>
+          <w:rFonts w:ascii="Times New Roman" w:eastAsia="Times New Roman" w:hAnsi="Times New Roman" w:cs="Times New Roman"/>
+          <w:sz w:val="28"/>
+          <w:szCs w:val="28"/>
+        </w:rPr>
+      </w:pPr>
+      <w:r>
+        <w:rPr>
+          <w:rFonts w:ascii="Times New Roman" w:eastAsia="Times New Roman" w:hAnsi="Times New Roman" w:cs="Times New Roman"/>
+          <w:sz w:val="28"/>
+          <w:szCs w:val="28"/>
+          <w:u w:val="single"/>
+        </w:rPr>
+        <w:t>SJSU Students</w:t>
+      </w:r>
+      <w:r>
+        <w:rPr>
+          <w:rFonts w:ascii="Times New Roman" w:eastAsia="Times New Roman" w:hAnsi="Times New Roman" w:cs="Times New Roman"/>
+          <w:sz w:val="28"/>
+          <w:szCs w:val="28"/>
+        </w:rPr>
+        <w:t xml:space="preserve"> - The targeted user base for our application are the students of the university, so they serve as the primary stakeholders in this project.</w:t>
+      </w:r>
+    </w:p>
+    <w:p>
+      <w:pPr>
+        <w:numPr>
+          <w:ilvl w:val="1"/>
+          <w:numId w:val="1"/>
+        </w:numPr>
+        <w:spacing w:line="360" w:lineRule="auto"/>
+        <w:rPr>
+          <w:rFonts w:ascii="Times New Roman" w:eastAsia="Times New Roman" w:hAnsi="Times New Roman" w:cs="Times New Roman"/>
+          <w:sz w:val="28"/>
+          <w:szCs w:val="28"/>
+        </w:rPr>
+      </w:pPr>
+      <w:r>
+        <w:rPr>
+          <w:rFonts w:ascii="Times New Roman" w:eastAsia="Times New Roman" w:hAnsi="Times New Roman" w:cs="Times New Roman"/>
+          <w:sz w:val="28"/>
+          <w:szCs w:val="28"/>
+          <w:u w:val="single"/>
+        </w:rPr>
+        <w:lastRenderedPageBreak/>
+        <w:t>Team 17</w:t>
+      </w:r>
+      <w:r>
+        <w:rPr>
+          <w:rFonts w:ascii="Times New Roman" w:eastAsia="Times New Roman" w:hAnsi="Times New Roman" w:cs="Times New Roman"/>
+          <w:sz w:val="28"/>
+          <w:szCs w:val="28"/>
+        </w:rPr>
+        <w:t xml:space="preserve"> - As developers of this application, we are heavily invested in this project and we want to be able to have this application used by our fellow students.</w:t>
+      </w:r>
+    </w:p>
+    <w:p>
+      <w:pPr>
+        <w:numPr>
+          <w:ilvl w:val="1"/>
+          <w:numId w:val="1"/>
+        </w:numPr>
+        <w:spacing w:line="360" w:lineRule="auto"/>
+        <w:rPr>
+          <w:rFonts w:ascii="Times New Roman" w:eastAsia="Times New Roman" w:hAnsi="Times New Roman" w:cs="Times New Roman"/>
+          <w:sz w:val="28"/>
+          <w:szCs w:val="28"/>
+        </w:rPr>
+      </w:pPr>
+      <w:r>
+        <w:rPr>
+          <w:rFonts w:ascii="Times New Roman" w:eastAsia="Times New Roman" w:hAnsi="Times New Roman" w:cs="Times New Roman"/>
+          <w:sz w:val="28"/>
+          <w:szCs w:val="28"/>
+          <w:u w:val="single"/>
+        </w:rPr>
+        <w:t>Professor Wu</w:t>
+      </w:r>
+      <w:r>
+        <w:rPr>
+          <w:rFonts w:ascii="Times New Roman" w:eastAsia="Times New Roman" w:hAnsi="Times New Roman" w:cs="Times New Roman"/>
+          <w:sz w:val="28"/>
+          <w:szCs w:val="28"/>
+        </w:rPr>
+        <w:t xml:space="preserve"> - Professor Mike Wu will be overlooking our project to completion and will be our best resource if we need anything.</w:t>
+      </w:r>
+    </w:p>
+    <w:p>
+      <w:pPr>
+        <w:spacing w:line="360" w:lineRule="auto"/>
+        <w:rPr>
+          <w:rFonts w:ascii="Times New Roman" w:eastAsia="Times New Roman" w:hAnsi="Times New Roman" w:cs="Times New Roman"/>
+          <w:sz w:val="28"/>
+          <w:szCs w:val="28"/>
+        </w:rPr>
+      </w:pPr>
+    </w:p>
+    <w:p>
+      <w:pPr>
+        <w:numPr>
+          <w:ilvl w:val="0"/>
+          <w:numId w:val="4"/>
+        </w:numPr>
+        <w:spacing w:line="360" w:lineRule="auto"/>
+        <w:rPr>
+          <w:rFonts w:ascii="Times New Roman" w:eastAsia="Times New Roman" w:hAnsi="Times New Roman" w:cs="Times New Roman"/>
+          <w:sz w:val="28"/>
+          <w:szCs w:val="28"/>
+        </w:rPr>
+      </w:pPr>
+      <w:r>
+        <w:rPr>
+          <w:rFonts w:ascii="Times New Roman" w:eastAsia="Times New Roman" w:hAnsi="Times New Roman" w:cs="Times New Roman"/>
+          <w:sz w:val="28"/>
+          <w:szCs w:val="28"/>
+        </w:rPr>
+        <w:t>System Environment</w:t>
+      </w:r>
       <w:bookmarkStart w:id="0" w:name="_GoBack"/>
       <w:bookmarkEnd w:id="0"/>
     </w:p>
     <w:p>
       <w:pPr>
+        <w:pStyle w:val="ListParagraph"/>
         <w:numPr>
           <w:ilvl w:val="1"/>
-          <w:numId w:val="1"/>
-        </w:numPr>
-        <w:spacing w:line="360" w:lineRule="auto"/>
-        <w:rPr>
-          <w:rFonts w:ascii="Times New Roman" w:eastAsia="Times New Roman" w:hAnsi="Times New Roman" w:cs="Times New Roman"/>
-          <w:sz w:val="28"/>
-          <w:szCs w:val="28"/>
-        </w:rPr>
-      </w:pPr>
-      <w:r>
-        <w:rPr>
-          <w:rFonts w:ascii="Times New Roman" w:eastAsia="Times New Roman" w:hAnsi="Times New Roman" w:cs="Times New Roman"/>
-          <w:sz w:val="28"/>
-          <w:szCs w:val="28"/>
-          <w:u w:val="single"/>
-        </w:rPr>
-        <w:lastRenderedPageBreak/>
-        <w:t>SJSU Students</w:t>
-      </w:r>
-      <w:r>
-        <w:rPr>
-          <w:rFonts w:ascii="Times New Roman" w:eastAsia="Times New Roman" w:hAnsi="Times New Roman" w:cs="Times New Roman"/>
-          <w:sz w:val="28"/>
-          <w:szCs w:val="28"/>
-        </w:rPr>
-        <w:t xml:space="preserve"> - The targeted user base for our application are the students of the university, so they serve as the primary stakeholders in this project.</w:t>
-      </w:r>
-    </w:p>
-    <w:p>
-      <w:pPr>
-        <w:numPr>
-          <w:ilvl w:val="1"/>
-          <w:numId w:val="1"/>
-        </w:numPr>
-        <w:spacing w:line="360" w:lineRule="auto"/>
-        <w:rPr>
-          <w:rFonts w:ascii="Times New Roman" w:eastAsia="Times New Roman" w:hAnsi="Times New Roman" w:cs="Times New Roman"/>
-          <w:sz w:val="28"/>
-          <w:szCs w:val="28"/>
-        </w:rPr>
-      </w:pPr>
-      <w:r>
-        <w:rPr>
-          <w:rFonts w:ascii="Times New Roman" w:eastAsia="Times New Roman" w:hAnsi="Times New Roman" w:cs="Times New Roman"/>
-          <w:sz w:val="28"/>
-          <w:szCs w:val="28"/>
-          <w:u w:val="single"/>
-        </w:rPr>
-        <w:t>Team 17</w:t>
-      </w:r>
-      <w:r>
-        <w:rPr>
-          <w:rFonts w:ascii="Times New Roman" w:eastAsia="Times New Roman" w:hAnsi="Times New Roman" w:cs="Times New Roman"/>
-          <w:sz w:val="28"/>
-          <w:szCs w:val="28"/>
-        </w:rPr>
-        <w:t xml:space="preserve"> - As developers of this application, we are heavily invested in this project and we want to be able to have this application used by our fellow students.</w:t>
-      </w:r>
-    </w:p>
-    <w:p>
-      <w:pPr>
-        <w:numPr>
-          <w:ilvl w:val="1"/>
-          <w:numId w:val="1"/>
-        </w:numPr>
-        <w:spacing w:line="360" w:lineRule="auto"/>
-        <w:rPr>
-          <w:rFonts w:ascii="Times New Roman" w:eastAsia="Times New Roman" w:hAnsi="Times New Roman" w:cs="Times New Roman"/>
-          <w:sz w:val="28"/>
-          <w:szCs w:val="28"/>
-        </w:rPr>
-      </w:pPr>
-      <w:r>
-        <w:rPr>
-          <w:rFonts w:ascii="Times New Roman" w:eastAsia="Times New Roman" w:hAnsi="Times New Roman" w:cs="Times New Roman"/>
-          <w:sz w:val="28"/>
-          <w:szCs w:val="28"/>
-          <w:u w:val="single"/>
-        </w:rPr>
-        <w:t>Professor Wu</w:t>
-      </w:r>
-      <w:r>
-        <w:rPr>
-          <w:rFonts w:ascii="Times New Roman" w:eastAsia="Times New Roman" w:hAnsi="Times New Roman" w:cs="Times New Roman"/>
-          <w:sz w:val="28"/>
-          <w:szCs w:val="28"/>
-        </w:rPr>
-        <w:t xml:space="preserve"> - Professor Mike Wu will be overlooking our project to completion and will be our best resource if we need anything.</w:t>
-      </w:r>
-    </w:p>
-    <w:p>
-      <w:pPr>
-        <w:spacing w:line="360" w:lineRule="auto"/>
-        <w:rPr>
-          <w:rFonts w:ascii="Times New Roman" w:eastAsia="Times New Roman" w:hAnsi="Times New Roman" w:cs="Times New Roman"/>
-          <w:sz w:val="28"/>
-          <w:szCs w:val="28"/>
-        </w:rPr>
-      </w:pPr>
-    </w:p>
-    <w:p>
-      <w:pPr>
-        <w:numPr>
-          <w:ilvl w:val="0"/>
           <w:numId w:val="4"/>
         </w:numPr>
         <w:spacing w:line="360" w:lineRule="auto"/>
@@ -494,15 +522,16 @@
           <w:rFonts w:ascii="Times New Roman" w:eastAsia="Times New Roman" w:hAnsi="Times New Roman" w:cs="Times New Roman"/>
           <w:sz w:val="28"/>
           <w:szCs w:val="28"/>
-        </w:rPr>
-      </w:pPr>
-      <w:r>
-        <w:rPr>
-          <w:rFonts w:ascii="Times New Roman" w:eastAsia="Times New Roman" w:hAnsi="Times New Roman" w:cs="Times New Roman"/>
-          <w:sz w:val="28"/>
-          <w:szCs w:val="28"/>
-        </w:rPr>
-        <w:t>System Environment</w:t>
+          <w:lang w:val="en-US"/>
+        </w:rPr>
+      </w:pPr>
+      <w:r>
+        <w:rPr>
+          <w:rFonts w:ascii="Times New Roman" w:eastAsia="Times New Roman" w:hAnsi="Times New Roman" w:cs="Times New Roman"/>
+          <w:sz w:val="28"/>
+          <w:szCs w:val="28"/>
+        </w:rPr>
+        <w:t>Structure of the system</w:t>
       </w:r>
     </w:p>
     <w:p>
@@ -685,6 +714,7 @@
           <w:sz w:val="28"/>
           <w:szCs w:val="28"/>
         </w:rPr>
+        <w:lastRenderedPageBreak/>
         <w:t>Functional Requirements</w:t>
       </w:r>
     </w:p>
@@ -1255,7 +1285,6 @@
           <w:sz w:val="28"/>
           <w:szCs w:val="28"/>
         </w:rPr>
-        <w:lastRenderedPageBreak/>
         <w:t>Website information</w:t>
       </w:r>
     </w:p>
@@ -2811,6 +2840,17 @@
       <w:shd w:val="clear" w:color="auto" w:fill="E1DFDD"/>
     </w:rPr>
   </w:style>
+  <w:style w:type="paragraph" w:styleId="ListParagraph">
+    <w:name w:val="List Paragraph"/>
+    <w:basedOn w:val="Normal"/>
+    <w:uiPriority w:val="34"/>
+    <w:qFormat/>
+    <w:rsid w:val="00E1594B"/>
+    <w:pPr>
+      <w:ind w:left="720"/>
+      <w:contextualSpacing/>
+    </w:pPr>
+  </w:style>
 </w:styles>
 </file>
 

--- a/CS 157A - 17.docx
+++ b/CS 157A - 17.docx
@@ -231,8 +231,8 @@
         <w:rPr>
           <w:rFonts w:ascii="Times New Roman" w:eastAsia="Times New Roman" w:hAnsi="Times New Roman" w:cs="Times New Roman"/>
           <w:b/>
-          <w:sz w:val="36"/>
-          <w:szCs w:val="36"/>
+          <w:sz w:val="28"/>
+          <w:szCs w:val="28"/>
         </w:rPr>
         <w:lastRenderedPageBreak/>
         <w:t xml:space="preserve">Project </w:t>
@@ -241,11 +241,13 @@
         <w:rPr>
           <w:rFonts w:ascii="Times New Roman" w:eastAsia="Times New Roman" w:hAnsi="Times New Roman" w:cs="Times New Roman"/>
           <w:b/>
-          <w:sz w:val="36"/>
-          <w:szCs w:val="36"/>
+          <w:sz w:val="28"/>
+          <w:szCs w:val="28"/>
         </w:rPr>
         <w:t>Description:</w:t>
       </w:r>
+      <w:bookmarkStart w:id="0" w:name="_GoBack"/>
+      <w:bookmarkEnd w:id="0"/>
     </w:p>
     <w:p>
       <w:pPr>
@@ -507,8 +509,6 @@
         </w:rPr>
         <w:t>System Environment</w:t>
       </w:r>
-      <w:bookmarkStart w:id="0" w:name="_GoBack"/>
-      <w:bookmarkEnd w:id="0"/>
     </w:p>
     <w:p>
       <w:pPr>

--- a/CS 157A - 17.docx
+++ b/CS 157A - 17.docx
@@ -246,8 +246,6 @@
         </w:rPr>
         <w:t>Description:</w:t>
       </w:r>
-      <w:bookmarkStart w:id="0" w:name="_GoBack"/>
-      <w:bookmarkEnd w:id="0"/>
     </w:p>
     <w:p>
       <w:pPr>
@@ -1516,12 +1514,25 @@
     <w:p>
       <w:pPr>
         <w:spacing w:line="360" w:lineRule="auto"/>
-        <w:rPr>
-          <w:rFonts w:ascii="Times New Roman" w:eastAsia="Times New Roman" w:hAnsi="Times New Roman" w:cs="Times New Roman"/>
-          <w:sz w:val="28"/>
-          <w:szCs w:val="28"/>
-        </w:rPr>
-      </w:pPr>
+      </w:pPr>
+      <w:r>
+        <w:t>Security</w:t>
+      </w:r>
+    </w:p>
+    <w:p>
+      <w:pPr>
+        <w:spacing w:line="360" w:lineRule="auto"/>
+        <w:rPr>
+          <w:rFonts w:ascii="Times New Roman" w:eastAsia="Times New Roman" w:hAnsi="Times New Roman" w:cs="Times New Roman"/>
+          <w:sz w:val="28"/>
+          <w:szCs w:val="28"/>
+        </w:rPr>
+      </w:pPr>
+      <w:r>
+        <w:t>Access Control</w:t>
+      </w:r>
+      <w:bookmarkStart w:id="0" w:name="_GoBack"/>
+      <w:bookmarkEnd w:id="0"/>
       <w:r>
         <w:br w:type="page"/>
       </w:r>

--- a/CS 157A - 17.docx
+++ b/CS 157A - 17.docx
@@ -488,20 +488,18 @@
     </w:p>
     <w:p>
       <w:pPr>
-        <w:numPr>
-          <w:ilvl w:val="0"/>
-          <w:numId w:val="4"/>
-        </w:numPr>
-        <w:spacing w:line="360" w:lineRule="auto"/>
-        <w:rPr>
-          <w:rFonts w:ascii="Times New Roman" w:eastAsia="Times New Roman" w:hAnsi="Times New Roman" w:cs="Times New Roman"/>
-          <w:sz w:val="28"/>
-          <w:szCs w:val="28"/>
-        </w:rPr>
-      </w:pPr>
-      <w:r>
-        <w:rPr>
-          <w:rFonts w:ascii="Times New Roman" w:eastAsia="Times New Roman" w:hAnsi="Times New Roman" w:cs="Times New Roman"/>
+        <w:spacing w:line="360" w:lineRule="auto"/>
+        <w:rPr>
+          <w:rFonts w:ascii="Times New Roman" w:eastAsia="Times New Roman" w:hAnsi="Times New Roman" w:cs="Times New Roman"/>
+          <w:b/>
+          <w:sz w:val="28"/>
+          <w:szCs w:val="28"/>
+        </w:rPr>
+      </w:pPr>
+      <w:r>
+        <w:rPr>
+          <w:rFonts w:ascii="Times New Roman" w:eastAsia="Times New Roman" w:hAnsi="Times New Roman" w:cs="Times New Roman"/>
+          <w:b/>
           <w:sz w:val="28"/>
           <w:szCs w:val="28"/>
         </w:rPr>
@@ -695,6 +693,333 @@
     </w:p>
     <w:p>
       <w:pPr>
+        <w:spacing w:line="360" w:lineRule="auto"/>
+        <w:rPr>
+          <w:rFonts w:ascii="Times New Roman" w:eastAsia="Times New Roman" w:hAnsi="Times New Roman" w:cs="Times New Roman"/>
+          <w:b/>
+          <w:sz w:val="28"/>
+          <w:szCs w:val="28"/>
+        </w:rPr>
+      </w:pPr>
+      <w:r>
+        <w:rPr>
+          <w:rFonts w:ascii="Times New Roman" w:eastAsia="Times New Roman" w:hAnsi="Times New Roman" w:cs="Times New Roman"/>
+          <w:b/>
+          <w:sz w:val="28"/>
+          <w:szCs w:val="28"/>
+        </w:rPr>
+        <w:lastRenderedPageBreak/>
+        <w:t>Functional Requirements</w:t>
+      </w:r>
+    </w:p>
+    <w:p>
+      <w:pPr>
+        <w:spacing w:line="360" w:lineRule="auto"/>
+        <w:rPr>
+          <w:rFonts w:ascii="Times New Roman" w:eastAsia="Times New Roman" w:hAnsi="Times New Roman" w:cs="Times New Roman"/>
+          <w:sz w:val="28"/>
+          <w:szCs w:val="28"/>
+        </w:rPr>
+      </w:pPr>
+      <w:r>
+        <w:rPr>
+          <w:rFonts w:ascii="Times New Roman" w:eastAsia="Times New Roman" w:hAnsi="Times New Roman" w:cs="Times New Roman"/>
+          <w:sz w:val="28"/>
+          <w:szCs w:val="28"/>
+        </w:rPr>
+        <w:t>Describe users and how users can access your system</w:t>
+      </w:r>
+    </w:p>
+    <w:p>
+      <w:pPr>
+        <w:spacing w:line="360" w:lineRule="auto"/>
+        <w:rPr>
+          <w:rFonts w:ascii="Times New Roman" w:eastAsia="Times New Roman" w:hAnsi="Times New Roman" w:cs="Times New Roman"/>
+          <w:sz w:val="28"/>
+          <w:szCs w:val="28"/>
+        </w:rPr>
+      </w:pPr>
+      <w:r>
+        <w:rPr>
+          <w:rFonts w:ascii="Times New Roman" w:eastAsia="Times New Roman" w:hAnsi="Times New Roman" w:cs="Times New Roman"/>
+          <w:sz w:val="28"/>
+          <w:szCs w:val="28"/>
+        </w:rPr>
+        <w:t>Users can:</w:t>
+      </w:r>
+    </w:p>
+    <w:p>
+      <w:pPr>
+        <w:numPr>
+          <w:ilvl w:val="1"/>
+          <w:numId w:val="4"/>
+        </w:numPr>
+        <w:spacing w:line="360" w:lineRule="auto"/>
+        <w:rPr>
+          <w:rFonts w:ascii="Times New Roman" w:eastAsia="Times New Roman" w:hAnsi="Times New Roman" w:cs="Times New Roman"/>
+          <w:sz w:val="28"/>
+          <w:szCs w:val="28"/>
+        </w:rPr>
+      </w:pPr>
+      <w:r>
+        <w:rPr>
+          <w:rFonts w:ascii="Times New Roman" w:eastAsia="Times New Roman" w:hAnsi="Times New Roman" w:cs="Times New Roman"/>
+          <w:sz w:val="28"/>
+          <w:szCs w:val="28"/>
+        </w:rPr>
+        <w:t>create a new account</w:t>
+      </w:r>
+    </w:p>
+    <w:p>
+      <w:pPr>
+        <w:numPr>
+          <w:ilvl w:val="1"/>
+          <w:numId w:val="4"/>
+        </w:numPr>
+        <w:spacing w:line="360" w:lineRule="auto"/>
+        <w:rPr>
+          <w:rFonts w:ascii="Times New Roman" w:eastAsia="Times New Roman" w:hAnsi="Times New Roman" w:cs="Times New Roman"/>
+          <w:sz w:val="28"/>
+          <w:szCs w:val="28"/>
+        </w:rPr>
+      </w:pPr>
+      <w:r>
+        <w:rPr>
+          <w:rFonts w:ascii="Times New Roman" w:eastAsia="Times New Roman" w:hAnsi="Times New Roman" w:cs="Times New Roman"/>
+          <w:sz w:val="28"/>
+          <w:szCs w:val="28"/>
+        </w:rPr>
+        <w:t>login using user ID and password</w:t>
+      </w:r>
+    </w:p>
+    <w:p>
+      <w:pPr>
+        <w:numPr>
+          <w:ilvl w:val="1"/>
+          <w:numId w:val="4"/>
+        </w:numPr>
+        <w:spacing w:line="360" w:lineRule="auto"/>
+        <w:rPr>
+          <w:rFonts w:ascii="Times New Roman" w:eastAsia="Times New Roman" w:hAnsi="Times New Roman" w:cs="Times New Roman"/>
+          <w:sz w:val="28"/>
+          <w:szCs w:val="28"/>
+        </w:rPr>
+      </w:pPr>
+      <w:r>
+        <w:rPr>
+          <w:rFonts w:ascii="Times New Roman" w:eastAsia="Times New Roman" w:hAnsi="Times New Roman" w:cs="Times New Roman"/>
+          <w:sz w:val="28"/>
+          <w:szCs w:val="28"/>
+        </w:rPr>
+        <w:t>forgot password function</w:t>
+      </w:r>
+    </w:p>
+    <w:p>
+      <w:pPr>
+        <w:numPr>
+          <w:ilvl w:val="1"/>
+          <w:numId w:val="4"/>
+        </w:numPr>
+        <w:spacing w:line="360" w:lineRule="auto"/>
+        <w:rPr>
+          <w:rFonts w:ascii="Times New Roman" w:eastAsia="Times New Roman" w:hAnsi="Times New Roman" w:cs="Times New Roman"/>
+          <w:sz w:val="28"/>
+          <w:szCs w:val="28"/>
+        </w:rPr>
+      </w:pPr>
+      <w:r>
+        <w:rPr>
+          <w:rFonts w:ascii="Times New Roman" w:eastAsia="Times New Roman" w:hAnsi="Times New Roman" w:cs="Times New Roman"/>
+          <w:sz w:val="28"/>
+          <w:szCs w:val="28"/>
+        </w:rPr>
+        <w:t xml:space="preserve">save user’s information </w:t>
+      </w:r>
+    </w:p>
+    <w:p>
+      <w:pPr>
+        <w:numPr>
+          <w:ilvl w:val="1"/>
+          <w:numId w:val="4"/>
+        </w:numPr>
+        <w:spacing w:line="360" w:lineRule="auto"/>
+        <w:rPr>
+          <w:rFonts w:ascii="Times New Roman" w:eastAsia="Times New Roman" w:hAnsi="Times New Roman" w:cs="Times New Roman"/>
+          <w:sz w:val="28"/>
+          <w:szCs w:val="28"/>
+        </w:rPr>
+      </w:pPr>
+      <w:r>
+        <w:rPr>
+          <w:rFonts w:ascii="Times New Roman" w:eastAsia="Times New Roman" w:hAnsi="Times New Roman" w:cs="Times New Roman"/>
+          <w:sz w:val="28"/>
+          <w:szCs w:val="28"/>
+        </w:rPr>
+        <w:t>save user’s payment</w:t>
+      </w:r>
+    </w:p>
+    <w:p>
+      <w:pPr>
+        <w:numPr>
+          <w:ilvl w:val="1"/>
+          <w:numId w:val="4"/>
+        </w:numPr>
+        <w:spacing w:line="360" w:lineRule="auto"/>
+        <w:rPr>
+          <w:rFonts w:ascii="Times New Roman" w:eastAsia="Times New Roman" w:hAnsi="Times New Roman" w:cs="Times New Roman"/>
+          <w:sz w:val="28"/>
+          <w:szCs w:val="28"/>
+        </w:rPr>
+      </w:pPr>
+      <w:r>
+        <w:rPr>
+          <w:rFonts w:ascii="Times New Roman" w:eastAsia="Times New Roman" w:hAnsi="Times New Roman" w:cs="Times New Roman"/>
+          <w:sz w:val="28"/>
+          <w:szCs w:val="28"/>
+        </w:rPr>
+        <w:t>save user’s cart</w:t>
+      </w:r>
+    </w:p>
+    <w:p>
+      <w:pPr>
+        <w:spacing w:line="360" w:lineRule="auto"/>
+        <w:rPr>
+          <w:rFonts w:ascii="Times New Roman" w:eastAsia="Times New Roman" w:hAnsi="Times New Roman" w:cs="Times New Roman"/>
+          <w:sz w:val="28"/>
+          <w:szCs w:val="28"/>
+        </w:rPr>
+      </w:pPr>
+    </w:p>
+    <w:p>
+      <w:pPr>
+        <w:spacing w:line="360" w:lineRule="auto"/>
+        <w:rPr>
+          <w:rFonts w:ascii="Times New Roman" w:eastAsia="Times New Roman" w:hAnsi="Times New Roman" w:cs="Times New Roman"/>
+          <w:sz w:val="28"/>
+          <w:szCs w:val="28"/>
+        </w:rPr>
+      </w:pPr>
+      <w:r>
+        <w:rPr>
+          <w:rFonts w:ascii="Times New Roman" w:eastAsia="Times New Roman" w:hAnsi="Times New Roman" w:cs="Times New Roman"/>
+          <w:sz w:val="28"/>
+          <w:szCs w:val="28"/>
+        </w:rPr>
+        <w:t>Describe each functionality/features, functional processes and I/O(s).</w:t>
+      </w:r>
+    </w:p>
+    <w:p>
+      <w:pPr>
+        <w:numPr>
+          <w:ilvl w:val="0"/>
+          <w:numId w:val="2"/>
+        </w:numPr>
+        <w:spacing w:line="360" w:lineRule="auto"/>
+        <w:rPr>
+          <w:rFonts w:ascii="Times New Roman" w:eastAsia="Times New Roman" w:hAnsi="Times New Roman" w:cs="Times New Roman"/>
+          <w:sz w:val="28"/>
+          <w:szCs w:val="28"/>
+        </w:rPr>
+      </w:pPr>
+      <w:r>
+        <w:rPr>
+          <w:rFonts w:ascii="Times New Roman" w:eastAsia="Times New Roman" w:hAnsi="Times New Roman" w:cs="Times New Roman"/>
+          <w:sz w:val="28"/>
+          <w:szCs w:val="28"/>
+        </w:rPr>
+        <w:t>Items</w:t>
+      </w:r>
+    </w:p>
+    <w:p>
+      <w:pPr>
+        <w:numPr>
+          <w:ilvl w:val="1"/>
+          <w:numId w:val="4"/>
+        </w:numPr>
+        <w:spacing w:line="360" w:lineRule="auto"/>
+        <w:rPr>
+          <w:rFonts w:ascii="Times New Roman" w:eastAsia="Times New Roman" w:hAnsi="Times New Roman" w:cs="Times New Roman"/>
+          <w:sz w:val="28"/>
+          <w:szCs w:val="28"/>
+        </w:rPr>
+      </w:pPr>
+      <w:r>
+        <w:rPr>
+          <w:rFonts w:ascii="Times New Roman" w:eastAsia="Times New Roman" w:hAnsi="Times New Roman" w:cs="Times New Roman"/>
+          <w:sz w:val="28"/>
+          <w:szCs w:val="28"/>
+        </w:rPr>
+        <w:t>Category</w:t>
+      </w:r>
+    </w:p>
+    <w:p>
+      <w:pPr>
+        <w:numPr>
+          <w:ilvl w:val="1"/>
+          <w:numId w:val="4"/>
+        </w:numPr>
+        <w:spacing w:line="360" w:lineRule="auto"/>
+        <w:rPr>
+          <w:rFonts w:ascii="Times New Roman" w:eastAsia="Times New Roman" w:hAnsi="Times New Roman" w:cs="Times New Roman"/>
+          <w:sz w:val="28"/>
+          <w:szCs w:val="28"/>
+        </w:rPr>
+      </w:pPr>
+      <w:r>
+        <w:rPr>
+          <w:rFonts w:ascii="Times New Roman" w:eastAsia="Times New Roman" w:hAnsi="Times New Roman" w:cs="Times New Roman"/>
+          <w:sz w:val="28"/>
+          <w:szCs w:val="28"/>
+        </w:rPr>
+        <w:t>Amount</w:t>
+      </w:r>
+    </w:p>
+    <w:p>
+      <w:pPr>
+        <w:numPr>
+          <w:ilvl w:val="1"/>
+          <w:numId w:val="4"/>
+        </w:numPr>
+        <w:spacing w:line="360" w:lineRule="auto"/>
+        <w:rPr>
+          <w:rFonts w:ascii="Times New Roman" w:eastAsia="Times New Roman" w:hAnsi="Times New Roman" w:cs="Times New Roman"/>
+          <w:sz w:val="28"/>
+          <w:szCs w:val="28"/>
+        </w:rPr>
+      </w:pPr>
+      <w:r>
+        <w:rPr>
+          <w:rFonts w:ascii="Times New Roman" w:eastAsia="Times New Roman" w:hAnsi="Times New Roman" w:cs="Times New Roman"/>
+          <w:sz w:val="28"/>
+          <w:szCs w:val="28"/>
+        </w:rPr>
+        <w:t>Price</w:t>
+      </w:r>
+    </w:p>
+    <w:p>
+      <w:pPr>
+        <w:numPr>
+          <w:ilvl w:val="1"/>
+          <w:numId w:val="4"/>
+        </w:numPr>
+        <w:spacing w:line="360" w:lineRule="auto"/>
+        <w:rPr>
+          <w:rFonts w:ascii="Times New Roman" w:eastAsia="Times New Roman" w:hAnsi="Times New Roman" w:cs="Times New Roman"/>
+          <w:sz w:val="28"/>
+          <w:szCs w:val="28"/>
+        </w:rPr>
+      </w:pPr>
+      <w:r>
+        <w:rPr>
+          <w:rFonts w:ascii="Times New Roman" w:eastAsia="Times New Roman" w:hAnsi="Times New Roman" w:cs="Times New Roman"/>
+          <w:sz w:val="28"/>
+          <w:szCs w:val="28"/>
+        </w:rPr>
+        <w:t>Producer</w:t>
+      </w:r>
+    </w:p>
+    <w:p>
+      <w:pPr>
         <w:numPr>
           <w:ilvl w:val="0"/>
           <w:numId w:val="4"/>
@@ -712,44 +1037,7 @@
           <w:sz w:val="28"/>
           <w:szCs w:val="28"/>
         </w:rPr>
-        <w:lastRenderedPageBreak/>
-        <w:t>Functional Requirements</w:t>
-      </w:r>
-    </w:p>
-    <w:p>
-      <w:pPr>
-        <w:spacing w:line="360" w:lineRule="auto"/>
-        <w:rPr>
-          <w:rFonts w:ascii="Times New Roman" w:eastAsia="Times New Roman" w:hAnsi="Times New Roman" w:cs="Times New Roman"/>
-          <w:sz w:val="28"/>
-          <w:szCs w:val="28"/>
-        </w:rPr>
-      </w:pPr>
-      <w:r>
-        <w:rPr>
-          <w:rFonts w:ascii="Times New Roman" w:eastAsia="Times New Roman" w:hAnsi="Times New Roman" w:cs="Times New Roman"/>
-          <w:sz w:val="28"/>
-          <w:szCs w:val="28"/>
-        </w:rPr>
-        <w:t>Describe users and how users can access your system</w:t>
-      </w:r>
-    </w:p>
-    <w:p>
-      <w:pPr>
-        <w:spacing w:line="360" w:lineRule="auto"/>
-        <w:rPr>
-          <w:rFonts w:ascii="Times New Roman" w:eastAsia="Times New Roman" w:hAnsi="Times New Roman" w:cs="Times New Roman"/>
-          <w:sz w:val="28"/>
-          <w:szCs w:val="28"/>
-        </w:rPr>
-      </w:pPr>
-      <w:r>
-        <w:rPr>
-          <w:rFonts w:ascii="Times New Roman" w:eastAsia="Times New Roman" w:hAnsi="Times New Roman" w:cs="Times New Roman"/>
-          <w:sz w:val="28"/>
-          <w:szCs w:val="28"/>
-        </w:rPr>
-        <w:t>Users can:</w:t>
+        <w:t>Cart</w:t>
       </w:r>
     </w:p>
     <w:p>
@@ -771,7 +1059,7 @@
           <w:sz w:val="28"/>
           <w:szCs w:val="28"/>
         </w:rPr>
-        <w:t>create a new account</w:t>
+        <w:t>Items which users choose</w:t>
       </w:r>
     </w:p>
     <w:p>
@@ -793,7 +1081,29 @@
           <w:sz w:val="28"/>
           <w:szCs w:val="28"/>
         </w:rPr>
-        <w:t>login using user ID and password</w:t>
+        <w:t>The amount of each item</w:t>
+      </w:r>
+    </w:p>
+    <w:p>
+      <w:pPr>
+        <w:numPr>
+          <w:ilvl w:val="0"/>
+          <w:numId w:val="4"/>
+        </w:numPr>
+        <w:spacing w:line="360" w:lineRule="auto"/>
+        <w:rPr>
+          <w:rFonts w:ascii="Times New Roman" w:eastAsia="Times New Roman" w:hAnsi="Times New Roman" w:cs="Times New Roman"/>
+          <w:sz w:val="28"/>
+          <w:szCs w:val="28"/>
+        </w:rPr>
+      </w:pPr>
+      <w:r>
+        <w:rPr>
+          <w:rFonts w:ascii="Times New Roman" w:eastAsia="Times New Roman" w:hAnsi="Times New Roman" w:cs="Times New Roman"/>
+          <w:sz w:val="28"/>
+          <w:szCs w:val="28"/>
+        </w:rPr>
+        <w:t>Payment page</w:t>
       </w:r>
     </w:p>
     <w:p>
@@ -815,7 +1125,7 @@
           <w:sz w:val="28"/>
           <w:szCs w:val="28"/>
         </w:rPr>
-        <w:t>forgot password function</w:t>
+        <w:t>Items</w:t>
       </w:r>
     </w:p>
     <w:p>
@@ -837,7 +1147,7 @@
           <w:sz w:val="28"/>
           <w:szCs w:val="28"/>
         </w:rPr>
-        <w:t xml:space="preserve">save user’s information </w:t>
+        <w:t>Total payment</w:t>
       </w:r>
     </w:p>
     <w:p>
@@ -859,7 +1169,7 @@
           <w:sz w:val="28"/>
           <w:szCs w:val="28"/>
         </w:rPr>
-        <w:t>save user’s payment</w:t>
+        <w:t>Enter address to ship</w:t>
       </w:r>
     </w:p>
     <w:p>
@@ -881,57 +1191,29 @@
           <w:sz w:val="28"/>
           <w:szCs w:val="28"/>
         </w:rPr>
-        <w:t>save user’s cart</w:t>
-      </w:r>
-    </w:p>
-    <w:p>
-      <w:pPr>
-        <w:spacing w:line="360" w:lineRule="auto"/>
-        <w:rPr>
-          <w:rFonts w:ascii="Times New Roman" w:eastAsia="Times New Roman" w:hAnsi="Times New Roman" w:cs="Times New Roman"/>
-          <w:sz w:val="28"/>
-          <w:szCs w:val="28"/>
-        </w:rPr>
-      </w:pPr>
-    </w:p>
-    <w:p>
-      <w:pPr>
-        <w:spacing w:line="360" w:lineRule="auto"/>
-        <w:rPr>
-          <w:rFonts w:ascii="Times New Roman" w:eastAsia="Times New Roman" w:hAnsi="Times New Roman" w:cs="Times New Roman"/>
-          <w:sz w:val="28"/>
-          <w:szCs w:val="28"/>
-        </w:rPr>
-      </w:pPr>
-      <w:r>
-        <w:rPr>
-          <w:rFonts w:ascii="Times New Roman" w:eastAsia="Times New Roman" w:hAnsi="Times New Roman" w:cs="Times New Roman"/>
-          <w:sz w:val="28"/>
-          <w:szCs w:val="28"/>
-        </w:rPr>
-        <w:t>Describe each functionality/features, functional processes and I/O(s).</w:t>
+        <w:t>Confirm payment method</w:t>
       </w:r>
     </w:p>
     <w:p>
       <w:pPr>
         <w:numPr>
           <w:ilvl w:val="0"/>
-          <w:numId w:val="2"/>
-        </w:numPr>
-        <w:spacing w:line="360" w:lineRule="auto"/>
-        <w:rPr>
-          <w:rFonts w:ascii="Times New Roman" w:eastAsia="Times New Roman" w:hAnsi="Times New Roman" w:cs="Times New Roman"/>
-          <w:sz w:val="28"/>
-          <w:szCs w:val="28"/>
-        </w:rPr>
-      </w:pPr>
-      <w:r>
-        <w:rPr>
-          <w:rFonts w:ascii="Times New Roman" w:eastAsia="Times New Roman" w:hAnsi="Times New Roman" w:cs="Times New Roman"/>
-          <w:sz w:val="28"/>
-          <w:szCs w:val="28"/>
-        </w:rPr>
-        <w:t>Items</w:t>
+          <w:numId w:val="4"/>
+        </w:numPr>
+        <w:spacing w:line="360" w:lineRule="auto"/>
+        <w:rPr>
+          <w:rFonts w:ascii="Times New Roman" w:eastAsia="Times New Roman" w:hAnsi="Times New Roman" w:cs="Times New Roman"/>
+          <w:sz w:val="28"/>
+          <w:szCs w:val="28"/>
+        </w:rPr>
+      </w:pPr>
+      <w:r>
+        <w:rPr>
+          <w:rFonts w:ascii="Times New Roman" w:eastAsia="Times New Roman" w:hAnsi="Times New Roman" w:cs="Times New Roman"/>
+          <w:sz w:val="28"/>
+          <w:szCs w:val="28"/>
+        </w:rPr>
+        <w:t>Map</w:t>
       </w:r>
     </w:p>
     <w:p>
@@ -953,7 +1235,29 @@
           <w:sz w:val="28"/>
           <w:szCs w:val="28"/>
         </w:rPr>
-        <w:t>Category</w:t>
+        <w:t>Show our stores in Google Map</w:t>
+      </w:r>
+    </w:p>
+    <w:p>
+      <w:pPr>
+        <w:numPr>
+          <w:ilvl w:val="0"/>
+          <w:numId w:val="4"/>
+        </w:numPr>
+        <w:spacing w:line="360" w:lineRule="auto"/>
+        <w:rPr>
+          <w:rFonts w:ascii="Times New Roman" w:eastAsia="Times New Roman" w:hAnsi="Times New Roman" w:cs="Times New Roman"/>
+          <w:sz w:val="28"/>
+          <w:szCs w:val="28"/>
+        </w:rPr>
+      </w:pPr>
+      <w:r>
+        <w:rPr>
+          <w:rFonts w:ascii="Times New Roman" w:eastAsia="Times New Roman" w:hAnsi="Times New Roman" w:cs="Times New Roman"/>
+          <w:sz w:val="28"/>
+          <w:szCs w:val="28"/>
+        </w:rPr>
+        <w:t>Contact us</w:t>
       </w:r>
     </w:p>
     <w:p>
@@ -975,7 +1279,7 @@
           <w:sz w:val="28"/>
           <w:szCs w:val="28"/>
         </w:rPr>
-        <w:t>Amount</w:t>
+        <w:t>Website information</w:t>
       </w:r>
     </w:p>
     <w:p>
@@ -997,314 +1301,6 @@
           <w:sz w:val="28"/>
           <w:szCs w:val="28"/>
         </w:rPr>
-        <w:t>Price</w:t>
-      </w:r>
-    </w:p>
-    <w:p>
-      <w:pPr>
-        <w:numPr>
-          <w:ilvl w:val="1"/>
-          <w:numId w:val="4"/>
-        </w:numPr>
-        <w:spacing w:line="360" w:lineRule="auto"/>
-        <w:rPr>
-          <w:rFonts w:ascii="Times New Roman" w:eastAsia="Times New Roman" w:hAnsi="Times New Roman" w:cs="Times New Roman"/>
-          <w:sz w:val="28"/>
-          <w:szCs w:val="28"/>
-        </w:rPr>
-      </w:pPr>
-      <w:r>
-        <w:rPr>
-          <w:rFonts w:ascii="Times New Roman" w:eastAsia="Times New Roman" w:hAnsi="Times New Roman" w:cs="Times New Roman"/>
-          <w:sz w:val="28"/>
-          <w:szCs w:val="28"/>
-        </w:rPr>
-        <w:t>Producer</w:t>
-      </w:r>
-    </w:p>
-    <w:p>
-      <w:pPr>
-        <w:numPr>
-          <w:ilvl w:val="0"/>
-          <w:numId w:val="4"/>
-        </w:numPr>
-        <w:spacing w:line="360" w:lineRule="auto"/>
-        <w:rPr>
-          <w:rFonts w:ascii="Times New Roman" w:eastAsia="Times New Roman" w:hAnsi="Times New Roman" w:cs="Times New Roman"/>
-          <w:sz w:val="28"/>
-          <w:szCs w:val="28"/>
-        </w:rPr>
-      </w:pPr>
-      <w:r>
-        <w:rPr>
-          <w:rFonts w:ascii="Times New Roman" w:eastAsia="Times New Roman" w:hAnsi="Times New Roman" w:cs="Times New Roman"/>
-          <w:sz w:val="28"/>
-          <w:szCs w:val="28"/>
-        </w:rPr>
-        <w:t>Cart</w:t>
-      </w:r>
-    </w:p>
-    <w:p>
-      <w:pPr>
-        <w:numPr>
-          <w:ilvl w:val="1"/>
-          <w:numId w:val="4"/>
-        </w:numPr>
-        <w:spacing w:line="360" w:lineRule="auto"/>
-        <w:rPr>
-          <w:rFonts w:ascii="Times New Roman" w:eastAsia="Times New Roman" w:hAnsi="Times New Roman" w:cs="Times New Roman"/>
-          <w:sz w:val="28"/>
-          <w:szCs w:val="28"/>
-        </w:rPr>
-      </w:pPr>
-      <w:r>
-        <w:rPr>
-          <w:rFonts w:ascii="Times New Roman" w:eastAsia="Times New Roman" w:hAnsi="Times New Roman" w:cs="Times New Roman"/>
-          <w:sz w:val="28"/>
-          <w:szCs w:val="28"/>
-        </w:rPr>
-        <w:t>Items which users choose</w:t>
-      </w:r>
-    </w:p>
-    <w:p>
-      <w:pPr>
-        <w:numPr>
-          <w:ilvl w:val="1"/>
-          <w:numId w:val="4"/>
-        </w:numPr>
-        <w:spacing w:line="360" w:lineRule="auto"/>
-        <w:rPr>
-          <w:rFonts w:ascii="Times New Roman" w:eastAsia="Times New Roman" w:hAnsi="Times New Roman" w:cs="Times New Roman"/>
-          <w:sz w:val="28"/>
-          <w:szCs w:val="28"/>
-        </w:rPr>
-      </w:pPr>
-      <w:r>
-        <w:rPr>
-          <w:rFonts w:ascii="Times New Roman" w:eastAsia="Times New Roman" w:hAnsi="Times New Roman" w:cs="Times New Roman"/>
-          <w:sz w:val="28"/>
-          <w:szCs w:val="28"/>
-        </w:rPr>
-        <w:t>The amount of each item</w:t>
-      </w:r>
-    </w:p>
-    <w:p>
-      <w:pPr>
-        <w:numPr>
-          <w:ilvl w:val="0"/>
-          <w:numId w:val="4"/>
-        </w:numPr>
-        <w:spacing w:line="360" w:lineRule="auto"/>
-        <w:rPr>
-          <w:rFonts w:ascii="Times New Roman" w:eastAsia="Times New Roman" w:hAnsi="Times New Roman" w:cs="Times New Roman"/>
-          <w:sz w:val="28"/>
-          <w:szCs w:val="28"/>
-        </w:rPr>
-      </w:pPr>
-      <w:r>
-        <w:rPr>
-          <w:rFonts w:ascii="Times New Roman" w:eastAsia="Times New Roman" w:hAnsi="Times New Roman" w:cs="Times New Roman"/>
-          <w:sz w:val="28"/>
-          <w:szCs w:val="28"/>
-        </w:rPr>
-        <w:t>Payment page</w:t>
-      </w:r>
-    </w:p>
-    <w:p>
-      <w:pPr>
-        <w:numPr>
-          <w:ilvl w:val="1"/>
-          <w:numId w:val="4"/>
-        </w:numPr>
-        <w:spacing w:line="360" w:lineRule="auto"/>
-        <w:rPr>
-          <w:rFonts w:ascii="Times New Roman" w:eastAsia="Times New Roman" w:hAnsi="Times New Roman" w:cs="Times New Roman"/>
-          <w:sz w:val="28"/>
-          <w:szCs w:val="28"/>
-        </w:rPr>
-      </w:pPr>
-      <w:r>
-        <w:rPr>
-          <w:rFonts w:ascii="Times New Roman" w:eastAsia="Times New Roman" w:hAnsi="Times New Roman" w:cs="Times New Roman"/>
-          <w:sz w:val="28"/>
-          <w:szCs w:val="28"/>
-        </w:rPr>
-        <w:t>Items</w:t>
-      </w:r>
-    </w:p>
-    <w:p>
-      <w:pPr>
-        <w:numPr>
-          <w:ilvl w:val="1"/>
-          <w:numId w:val="4"/>
-        </w:numPr>
-        <w:spacing w:line="360" w:lineRule="auto"/>
-        <w:rPr>
-          <w:rFonts w:ascii="Times New Roman" w:eastAsia="Times New Roman" w:hAnsi="Times New Roman" w:cs="Times New Roman"/>
-          <w:sz w:val="28"/>
-          <w:szCs w:val="28"/>
-        </w:rPr>
-      </w:pPr>
-      <w:r>
-        <w:rPr>
-          <w:rFonts w:ascii="Times New Roman" w:eastAsia="Times New Roman" w:hAnsi="Times New Roman" w:cs="Times New Roman"/>
-          <w:sz w:val="28"/>
-          <w:szCs w:val="28"/>
-        </w:rPr>
-        <w:t>Total payment</w:t>
-      </w:r>
-    </w:p>
-    <w:p>
-      <w:pPr>
-        <w:numPr>
-          <w:ilvl w:val="1"/>
-          <w:numId w:val="4"/>
-        </w:numPr>
-        <w:spacing w:line="360" w:lineRule="auto"/>
-        <w:rPr>
-          <w:rFonts w:ascii="Times New Roman" w:eastAsia="Times New Roman" w:hAnsi="Times New Roman" w:cs="Times New Roman"/>
-          <w:sz w:val="28"/>
-          <w:szCs w:val="28"/>
-        </w:rPr>
-      </w:pPr>
-      <w:r>
-        <w:rPr>
-          <w:rFonts w:ascii="Times New Roman" w:eastAsia="Times New Roman" w:hAnsi="Times New Roman" w:cs="Times New Roman"/>
-          <w:sz w:val="28"/>
-          <w:szCs w:val="28"/>
-        </w:rPr>
-        <w:t>Enter address to ship</w:t>
-      </w:r>
-    </w:p>
-    <w:p>
-      <w:pPr>
-        <w:numPr>
-          <w:ilvl w:val="1"/>
-          <w:numId w:val="4"/>
-        </w:numPr>
-        <w:spacing w:line="360" w:lineRule="auto"/>
-        <w:rPr>
-          <w:rFonts w:ascii="Times New Roman" w:eastAsia="Times New Roman" w:hAnsi="Times New Roman" w:cs="Times New Roman"/>
-          <w:sz w:val="28"/>
-          <w:szCs w:val="28"/>
-        </w:rPr>
-      </w:pPr>
-      <w:r>
-        <w:rPr>
-          <w:rFonts w:ascii="Times New Roman" w:eastAsia="Times New Roman" w:hAnsi="Times New Roman" w:cs="Times New Roman"/>
-          <w:sz w:val="28"/>
-          <w:szCs w:val="28"/>
-        </w:rPr>
-        <w:t>Confirm payment method</w:t>
-      </w:r>
-    </w:p>
-    <w:p>
-      <w:pPr>
-        <w:numPr>
-          <w:ilvl w:val="0"/>
-          <w:numId w:val="4"/>
-        </w:numPr>
-        <w:spacing w:line="360" w:lineRule="auto"/>
-        <w:rPr>
-          <w:rFonts w:ascii="Times New Roman" w:eastAsia="Times New Roman" w:hAnsi="Times New Roman" w:cs="Times New Roman"/>
-          <w:sz w:val="28"/>
-          <w:szCs w:val="28"/>
-        </w:rPr>
-      </w:pPr>
-      <w:r>
-        <w:rPr>
-          <w:rFonts w:ascii="Times New Roman" w:eastAsia="Times New Roman" w:hAnsi="Times New Roman" w:cs="Times New Roman"/>
-          <w:sz w:val="28"/>
-          <w:szCs w:val="28"/>
-        </w:rPr>
-        <w:t>Map</w:t>
-      </w:r>
-    </w:p>
-    <w:p>
-      <w:pPr>
-        <w:numPr>
-          <w:ilvl w:val="1"/>
-          <w:numId w:val="4"/>
-        </w:numPr>
-        <w:spacing w:line="360" w:lineRule="auto"/>
-        <w:rPr>
-          <w:rFonts w:ascii="Times New Roman" w:eastAsia="Times New Roman" w:hAnsi="Times New Roman" w:cs="Times New Roman"/>
-          <w:sz w:val="28"/>
-          <w:szCs w:val="28"/>
-        </w:rPr>
-      </w:pPr>
-      <w:r>
-        <w:rPr>
-          <w:rFonts w:ascii="Times New Roman" w:eastAsia="Times New Roman" w:hAnsi="Times New Roman" w:cs="Times New Roman"/>
-          <w:sz w:val="28"/>
-          <w:szCs w:val="28"/>
-        </w:rPr>
-        <w:t>Show our stores in Google Map</w:t>
-      </w:r>
-    </w:p>
-    <w:p>
-      <w:pPr>
-        <w:numPr>
-          <w:ilvl w:val="0"/>
-          <w:numId w:val="4"/>
-        </w:numPr>
-        <w:spacing w:line="360" w:lineRule="auto"/>
-        <w:rPr>
-          <w:rFonts w:ascii="Times New Roman" w:eastAsia="Times New Roman" w:hAnsi="Times New Roman" w:cs="Times New Roman"/>
-          <w:sz w:val="28"/>
-          <w:szCs w:val="28"/>
-        </w:rPr>
-      </w:pPr>
-      <w:r>
-        <w:rPr>
-          <w:rFonts w:ascii="Times New Roman" w:eastAsia="Times New Roman" w:hAnsi="Times New Roman" w:cs="Times New Roman"/>
-          <w:sz w:val="28"/>
-          <w:szCs w:val="28"/>
-        </w:rPr>
-        <w:t>Contact us</w:t>
-      </w:r>
-    </w:p>
-    <w:p>
-      <w:pPr>
-        <w:numPr>
-          <w:ilvl w:val="1"/>
-          <w:numId w:val="4"/>
-        </w:numPr>
-        <w:spacing w:line="360" w:lineRule="auto"/>
-        <w:rPr>
-          <w:rFonts w:ascii="Times New Roman" w:eastAsia="Times New Roman" w:hAnsi="Times New Roman" w:cs="Times New Roman"/>
-          <w:sz w:val="28"/>
-          <w:szCs w:val="28"/>
-        </w:rPr>
-      </w:pPr>
-      <w:r>
-        <w:rPr>
-          <w:rFonts w:ascii="Times New Roman" w:eastAsia="Times New Roman" w:hAnsi="Times New Roman" w:cs="Times New Roman"/>
-          <w:sz w:val="28"/>
-          <w:szCs w:val="28"/>
-        </w:rPr>
-        <w:t>Website information</w:t>
-      </w:r>
-    </w:p>
-    <w:p>
-      <w:pPr>
-        <w:numPr>
-          <w:ilvl w:val="1"/>
-          <w:numId w:val="4"/>
-        </w:numPr>
-        <w:spacing w:line="360" w:lineRule="auto"/>
-        <w:rPr>
-          <w:rFonts w:ascii="Times New Roman" w:eastAsia="Times New Roman" w:hAnsi="Times New Roman" w:cs="Times New Roman"/>
-          <w:sz w:val="28"/>
-          <w:szCs w:val="28"/>
-        </w:rPr>
-      </w:pPr>
-      <w:r>
-        <w:rPr>
-          <w:rFonts w:ascii="Times New Roman" w:eastAsia="Times New Roman" w:hAnsi="Times New Roman" w:cs="Times New Roman"/>
-          <w:sz w:val="28"/>
-          <w:szCs w:val="28"/>
-        </w:rPr>
         <w:t>Email to contact</w:t>
       </w:r>
     </w:p>
@@ -1320,26 +1316,26 @@
     </w:p>
     <w:p>
       <w:pPr>
-        <w:numPr>
-          <w:ilvl w:val="0"/>
-          <w:numId w:val="4"/>
-        </w:numPr>
-        <w:spacing w:line="360" w:lineRule="auto"/>
-        <w:rPr>
-          <w:rFonts w:ascii="Times New Roman" w:eastAsia="Times New Roman" w:hAnsi="Times New Roman" w:cs="Times New Roman"/>
-          <w:sz w:val="28"/>
-          <w:szCs w:val="28"/>
-        </w:rPr>
-      </w:pPr>
-      <w:r>
-        <w:rPr>
-          <w:rFonts w:ascii="Times New Roman" w:eastAsia="Times New Roman" w:hAnsi="Times New Roman" w:cs="Times New Roman"/>
+        <w:spacing w:line="360" w:lineRule="auto"/>
+        <w:rPr>
+          <w:rFonts w:ascii="Times New Roman" w:eastAsia="Times New Roman" w:hAnsi="Times New Roman" w:cs="Times New Roman"/>
+          <w:b/>
+          <w:sz w:val="28"/>
+          <w:szCs w:val="28"/>
+        </w:rPr>
+      </w:pPr>
+      <w:bookmarkStart w:id="0" w:name="_GoBack"/>
+      <w:r>
+        <w:rPr>
+          <w:rFonts w:ascii="Times New Roman" w:eastAsia="Times New Roman" w:hAnsi="Times New Roman" w:cs="Times New Roman"/>
+          <w:b/>
           <w:sz w:val="28"/>
           <w:szCs w:val="28"/>
         </w:rPr>
         <w:t>Non-functional Issues</w:t>
       </w:r>
     </w:p>
+    <w:bookmarkEnd w:id="0"/>
     <w:p>
       <w:pPr>
         <w:spacing w:line="360" w:lineRule="auto"/>
@@ -1531,8 +1527,6 @@
       <w:r>
         <w:t>Access Control</w:t>
       </w:r>
-      <w:bookmarkStart w:id="0" w:name="_GoBack"/>
-      <w:bookmarkEnd w:id="0"/>
       <w:r>
         <w:br w:type="page"/>
       </w:r>

--- a/CS 157A - 17.docx
+++ b/CS 157A - 17.docx
@@ -253,15 +253,15 @@
         <w:ind w:firstLine="720"/>
         <w:rPr>
           <w:rFonts w:ascii="Times New Roman" w:eastAsia="Times New Roman" w:hAnsi="Times New Roman" w:cs="Times New Roman"/>
-          <w:sz w:val="28"/>
-          <w:szCs w:val="28"/>
-        </w:rPr>
-      </w:pPr>
-      <w:r>
-        <w:rPr>
-          <w:rFonts w:ascii="Times New Roman" w:eastAsia="Times New Roman" w:hAnsi="Times New Roman" w:cs="Times New Roman"/>
-          <w:sz w:val="28"/>
-          <w:szCs w:val="28"/>
+          <w:sz w:val="24"/>
+          <w:szCs w:val="24"/>
+        </w:rPr>
+      </w:pPr>
+      <w:r>
+        <w:rPr>
+          <w:rFonts w:ascii="Times New Roman" w:eastAsia="Times New Roman" w:hAnsi="Times New Roman" w:cs="Times New Roman"/>
+          <w:sz w:val="24"/>
+          <w:szCs w:val="24"/>
         </w:rPr>
         <w:t>“Make your reading not only reading, but also values!”</w:t>
       </w:r>
@@ -272,15 +272,15 @@
         <w:ind w:firstLine="720"/>
         <w:rPr>
           <w:rFonts w:ascii="Times New Roman" w:eastAsia="Times New Roman" w:hAnsi="Times New Roman" w:cs="Times New Roman"/>
-          <w:sz w:val="28"/>
-          <w:szCs w:val="28"/>
-        </w:rPr>
-      </w:pPr>
-      <w:r>
-        <w:rPr>
-          <w:rFonts w:ascii="Times New Roman" w:eastAsia="Times New Roman" w:hAnsi="Times New Roman" w:cs="Times New Roman"/>
-          <w:sz w:val="28"/>
-          <w:szCs w:val="28"/>
+          <w:sz w:val="24"/>
+          <w:szCs w:val="24"/>
+        </w:rPr>
+      </w:pPr>
+      <w:r>
+        <w:rPr>
+          <w:rFonts w:ascii="Times New Roman" w:eastAsia="Times New Roman" w:hAnsi="Times New Roman" w:cs="Times New Roman"/>
+          <w:sz w:val="24"/>
+          <w:szCs w:val="24"/>
         </w:rPr>
         <w:t xml:space="preserve">The database application we are proposing is titled ‘Spartan Market.’ The application is to serve people who enjoy reading and want to benefit from it. Nowadays, people spend a lot of time on social media and watching videos. Although people can relieve stress when they use these applications, but when they are off, people feel lonely and makes them want to go online again which can lead to an addiction. These forms of entertainment do not bring real happiness to people. </w:t>
       </w:r>
@@ -291,15 +291,15 @@
         <w:ind w:firstLine="720"/>
         <w:rPr>
           <w:rFonts w:ascii="Times New Roman" w:eastAsia="Times New Roman" w:hAnsi="Times New Roman" w:cs="Times New Roman"/>
-          <w:sz w:val="28"/>
-          <w:szCs w:val="28"/>
-        </w:rPr>
-      </w:pPr>
-      <w:r>
-        <w:rPr>
-          <w:rFonts w:ascii="Times New Roman" w:eastAsia="Times New Roman" w:hAnsi="Times New Roman" w:cs="Times New Roman"/>
-          <w:sz w:val="28"/>
-          <w:szCs w:val="28"/>
+          <w:sz w:val="24"/>
+          <w:szCs w:val="24"/>
+        </w:rPr>
+      </w:pPr>
+      <w:r>
+        <w:rPr>
+          <w:rFonts w:ascii="Times New Roman" w:eastAsia="Times New Roman" w:hAnsi="Times New Roman" w:cs="Times New Roman"/>
+          <w:sz w:val="24"/>
+          <w:szCs w:val="24"/>
         </w:rPr>
         <w:t xml:space="preserve">According to Felecia in “10 Benefits Of Reading”, she mentions that reading helps people to learn and improves memory, develop good analytical skills, expand their vocabulary, improve writing skills, relaxation, improve concentration, inspire them, even reading with their kids to increase time with families, improve their language skills, and wrap up. We want to create a platform for people who like to read and make that experience worthwhile for them. </w:t>
       </w:r>
@@ -310,15 +310,15 @@
         <w:ind w:firstLine="720"/>
         <w:rPr>
           <w:rFonts w:ascii="Times New Roman" w:eastAsia="Times New Roman" w:hAnsi="Times New Roman" w:cs="Times New Roman"/>
-          <w:sz w:val="28"/>
-          <w:szCs w:val="28"/>
-        </w:rPr>
-      </w:pPr>
-      <w:r>
-        <w:rPr>
-          <w:rFonts w:ascii="Times New Roman" w:eastAsia="Times New Roman" w:hAnsi="Times New Roman" w:cs="Times New Roman"/>
-          <w:sz w:val="28"/>
-          <w:szCs w:val="28"/>
+          <w:sz w:val="24"/>
+          <w:szCs w:val="24"/>
+        </w:rPr>
+      </w:pPr>
+      <w:r>
+        <w:rPr>
+          <w:rFonts w:ascii="Times New Roman" w:eastAsia="Times New Roman" w:hAnsi="Times New Roman" w:cs="Times New Roman"/>
+          <w:sz w:val="24"/>
+          <w:szCs w:val="24"/>
         </w:rPr>
         <w:t>The application would have many kinds of books such as Children’s Books, Novels, Magazines, Textbooks, etc. We also plan on selling school supplies, and swag and we want to make this a go-to application for SJSU students. Unlike the school bookstore, we want to allow users to also sell their textbooks and supplies.</w:t>
       </w:r>
@@ -329,23 +329,23 @@
         <w:ind w:firstLine="360"/>
         <w:rPr>
           <w:rFonts w:ascii="Times New Roman" w:eastAsia="Times New Roman" w:hAnsi="Times New Roman" w:cs="Times New Roman"/>
-          <w:sz w:val="28"/>
-          <w:szCs w:val="28"/>
-        </w:rPr>
-      </w:pPr>
-      <w:r>
-        <w:rPr>
-          <w:rFonts w:ascii="Times New Roman" w:eastAsia="Times New Roman" w:hAnsi="Times New Roman" w:cs="Times New Roman"/>
-          <w:sz w:val="28"/>
-          <w:szCs w:val="28"/>
+          <w:sz w:val="24"/>
+          <w:szCs w:val="24"/>
+        </w:rPr>
+      </w:pPr>
+      <w:r>
+        <w:rPr>
+          <w:rFonts w:ascii="Times New Roman" w:eastAsia="Times New Roman" w:hAnsi="Times New Roman" w:cs="Times New Roman"/>
+          <w:sz w:val="24"/>
+          <w:szCs w:val="24"/>
         </w:rPr>
         <w:t>Spartan market should convenience to students and stuff at SJSU to buy whatever they want</w:t>
       </w:r>
       <w:r>
         <w:rPr>
           <w:rFonts w:ascii="Times New Roman" w:eastAsia="Times New Roman" w:hAnsi="Times New Roman" w:cs="Times New Roman"/>
-          <w:sz w:val="28"/>
-          <w:szCs w:val="28"/>
+          <w:sz w:val="24"/>
+          <w:szCs w:val="24"/>
         </w:rPr>
         <w:t xml:space="preserve">. </w:t>
       </w:r>
@@ -355,8 +355,8 @@
         <w:spacing w:line="360" w:lineRule="auto"/>
         <w:rPr>
           <w:rFonts w:ascii="Times New Roman" w:eastAsia="Times New Roman" w:hAnsi="Times New Roman" w:cs="Times New Roman"/>
-          <w:sz w:val="28"/>
-          <w:szCs w:val="28"/>
+          <w:sz w:val="24"/>
+          <w:szCs w:val="24"/>
         </w:rPr>
       </w:pPr>
     </w:p>
@@ -369,15 +369,15 @@
         <w:spacing w:line="360" w:lineRule="auto"/>
         <w:rPr>
           <w:rFonts w:ascii="Times New Roman" w:eastAsia="Times New Roman" w:hAnsi="Times New Roman" w:cs="Times New Roman"/>
-          <w:sz w:val="28"/>
-          <w:szCs w:val="28"/>
-        </w:rPr>
-      </w:pPr>
-      <w:r>
-        <w:rPr>
-          <w:rFonts w:ascii="Times New Roman" w:eastAsia="Times New Roman" w:hAnsi="Times New Roman" w:cs="Times New Roman"/>
-          <w:sz w:val="28"/>
-          <w:szCs w:val="28"/>
+          <w:sz w:val="24"/>
+          <w:szCs w:val="24"/>
+        </w:rPr>
+      </w:pPr>
+      <w:r>
+        <w:rPr>
+          <w:rFonts w:ascii="Times New Roman" w:eastAsia="Times New Roman" w:hAnsi="Times New Roman" w:cs="Times New Roman"/>
+          <w:sz w:val="24"/>
+          <w:szCs w:val="24"/>
         </w:rPr>
         <w:t>Stakeholders</w:t>
       </w:r>
@@ -391,15 +391,15 @@
         <w:spacing w:line="360" w:lineRule="auto"/>
         <w:rPr>
           <w:rFonts w:ascii="Times New Roman" w:eastAsia="Times New Roman" w:hAnsi="Times New Roman" w:cs="Times New Roman"/>
-          <w:sz w:val="28"/>
-          <w:szCs w:val="28"/>
-        </w:rPr>
-      </w:pPr>
-      <w:r>
-        <w:rPr>
-          <w:rFonts w:ascii="Times New Roman" w:eastAsia="Times New Roman" w:hAnsi="Times New Roman" w:cs="Times New Roman"/>
-          <w:sz w:val="28"/>
-          <w:szCs w:val="28"/>
+          <w:sz w:val="24"/>
+          <w:szCs w:val="24"/>
+        </w:rPr>
+      </w:pPr>
+      <w:r>
+        <w:rPr>
+          <w:rFonts w:ascii="Times New Roman" w:eastAsia="Times New Roman" w:hAnsi="Times New Roman" w:cs="Times New Roman"/>
+          <w:sz w:val="24"/>
+          <w:szCs w:val="24"/>
           <w:u w:val="single"/>
         </w:rPr>
         <w:t>SJSU Students</w:t>
@@ -407,8 +407,8 @@
       <w:r>
         <w:rPr>
           <w:rFonts w:ascii="Times New Roman" w:eastAsia="Times New Roman" w:hAnsi="Times New Roman" w:cs="Times New Roman"/>
-          <w:sz w:val="28"/>
-          <w:szCs w:val="28"/>
+          <w:sz w:val="24"/>
+          <w:szCs w:val="24"/>
         </w:rPr>
         <w:t xml:space="preserve"> - The targeted user base for our application are the students of the university, so they serve as the primary stakeholders in this project.</w:t>
       </w:r>
@@ -422,25 +422,24 @@
         <w:spacing w:line="360" w:lineRule="auto"/>
         <w:rPr>
           <w:rFonts w:ascii="Times New Roman" w:eastAsia="Times New Roman" w:hAnsi="Times New Roman" w:cs="Times New Roman"/>
-          <w:sz w:val="28"/>
-          <w:szCs w:val="28"/>
-        </w:rPr>
-      </w:pPr>
-      <w:r>
-        <w:rPr>
-          <w:rFonts w:ascii="Times New Roman" w:eastAsia="Times New Roman" w:hAnsi="Times New Roman" w:cs="Times New Roman"/>
-          <w:sz w:val="28"/>
-          <w:szCs w:val="28"/>
+          <w:sz w:val="24"/>
+          <w:szCs w:val="24"/>
+        </w:rPr>
+      </w:pPr>
+      <w:r>
+        <w:rPr>
+          <w:rFonts w:ascii="Times New Roman" w:eastAsia="Times New Roman" w:hAnsi="Times New Roman" w:cs="Times New Roman"/>
+          <w:sz w:val="24"/>
+          <w:szCs w:val="24"/>
           <w:u w:val="single"/>
         </w:rPr>
-        <w:lastRenderedPageBreak/>
         <w:t>Team 17</w:t>
       </w:r>
       <w:r>
         <w:rPr>
           <w:rFonts w:ascii="Times New Roman" w:eastAsia="Times New Roman" w:hAnsi="Times New Roman" w:cs="Times New Roman"/>
-          <w:sz w:val="28"/>
-          <w:szCs w:val="28"/>
+          <w:sz w:val="24"/>
+          <w:szCs w:val="24"/>
         </w:rPr>
         <w:t xml:space="preserve"> - As developers of this application, we are heavily invested in this project and we want to be able to have this application used by our fellow students.</w:t>
       </w:r>
@@ -454,15 +453,15 @@
         <w:spacing w:line="360" w:lineRule="auto"/>
         <w:rPr>
           <w:rFonts w:ascii="Times New Roman" w:eastAsia="Times New Roman" w:hAnsi="Times New Roman" w:cs="Times New Roman"/>
-          <w:sz w:val="28"/>
-          <w:szCs w:val="28"/>
-        </w:rPr>
-      </w:pPr>
-      <w:r>
-        <w:rPr>
-          <w:rFonts w:ascii="Times New Roman" w:eastAsia="Times New Roman" w:hAnsi="Times New Roman" w:cs="Times New Roman"/>
-          <w:sz w:val="28"/>
-          <w:szCs w:val="28"/>
+          <w:sz w:val="24"/>
+          <w:szCs w:val="24"/>
+        </w:rPr>
+      </w:pPr>
+      <w:r>
+        <w:rPr>
+          <w:rFonts w:ascii="Times New Roman" w:eastAsia="Times New Roman" w:hAnsi="Times New Roman" w:cs="Times New Roman"/>
+          <w:sz w:val="24"/>
+          <w:szCs w:val="24"/>
           <w:u w:val="single"/>
         </w:rPr>
         <w:t>Professor Wu</w:t>
@@ -470,8 +469,8 @@
       <w:r>
         <w:rPr>
           <w:rFonts w:ascii="Times New Roman" w:eastAsia="Times New Roman" w:hAnsi="Times New Roman" w:cs="Times New Roman"/>
-          <w:sz w:val="28"/>
-          <w:szCs w:val="28"/>
+          <w:sz w:val="24"/>
+          <w:szCs w:val="24"/>
         </w:rPr>
         <w:t xml:space="preserve"> - Professor Mike Wu will be overlooking our project to completion and will be our best resource if we need anything.</w:t>
       </w:r>
@@ -516,16 +515,16 @@
         <w:spacing w:line="360" w:lineRule="auto"/>
         <w:rPr>
           <w:rFonts w:ascii="Times New Roman" w:eastAsia="Times New Roman" w:hAnsi="Times New Roman" w:cs="Times New Roman"/>
-          <w:sz w:val="28"/>
-          <w:szCs w:val="28"/>
+          <w:sz w:val="24"/>
+          <w:szCs w:val="24"/>
           <w:lang w:val="en-US"/>
         </w:rPr>
       </w:pPr>
       <w:r>
         <w:rPr>
           <w:rFonts w:ascii="Times New Roman" w:eastAsia="Times New Roman" w:hAnsi="Times New Roman" w:cs="Times New Roman"/>
-          <w:sz w:val="28"/>
-          <w:szCs w:val="28"/>
+          <w:sz w:val="24"/>
+          <w:szCs w:val="24"/>
         </w:rPr>
         <w:t>Structure of the system</w:t>
       </w:r>
@@ -546,6 +545,7 @@
           <w:sz w:val="28"/>
           <w:szCs w:val="28"/>
         </w:rPr>
+        <w:lastRenderedPageBreak/>
         <w:drawing>
           <wp:inline distT="114300" distB="114300" distL="114300" distR="114300">
             <wp:extent cx="6419850" cy="4471988"/>
@@ -592,15 +592,15 @@
         <w:spacing w:line="360" w:lineRule="auto"/>
         <w:rPr>
           <w:rFonts w:ascii="Times New Roman" w:eastAsia="Times New Roman" w:hAnsi="Times New Roman" w:cs="Times New Roman"/>
-          <w:sz w:val="28"/>
-          <w:szCs w:val="28"/>
-        </w:rPr>
-      </w:pPr>
-      <w:r>
-        <w:rPr>
-          <w:rFonts w:ascii="Times New Roman" w:eastAsia="Times New Roman" w:hAnsi="Times New Roman" w:cs="Times New Roman"/>
-          <w:sz w:val="28"/>
-          <w:szCs w:val="28"/>
+          <w:sz w:val="24"/>
+          <w:szCs w:val="24"/>
+        </w:rPr>
+      </w:pPr>
+      <w:r>
+        <w:rPr>
+          <w:rFonts w:ascii="Times New Roman" w:eastAsia="Times New Roman" w:hAnsi="Times New Roman" w:cs="Times New Roman"/>
+          <w:sz w:val="24"/>
+          <w:szCs w:val="24"/>
         </w:rPr>
         <w:t>Database is MySQL.</w:t>
       </w:r>
@@ -614,15 +614,15 @@
         <w:spacing w:line="360" w:lineRule="auto"/>
         <w:rPr>
           <w:rFonts w:ascii="Times New Roman" w:eastAsia="Times New Roman" w:hAnsi="Times New Roman" w:cs="Times New Roman"/>
-          <w:sz w:val="28"/>
-          <w:szCs w:val="28"/>
-        </w:rPr>
-      </w:pPr>
-      <w:r>
-        <w:rPr>
-          <w:rFonts w:ascii="Times New Roman" w:eastAsia="Times New Roman" w:hAnsi="Times New Roman" w:cs="Times New Roman"/>
-          <w:sz w:val="28"/>
-          <w:szCs w:val="28"/>
+          <w:sz w:val="24"/>
+          <w:szCs w:val="24"/>
+        </w:rPr>
+      </w:pPr>
+      <w:r>
+        <w:rPr>
+          <w:rFonts w:ascii="Times New Roman" w:eastAsia="Times New Roman" w:hAnsi="Times New Roman" w:cs="Times New Roman"/>
+          <w:sz w:val="24"/>
+          <w:szCs w:val="24"/>
         </w:rPr>
         <w:t>Languages used is JavaScript.</w:t>
       </w:r>
@@ -636,15 +636,15 @@
         <w:spacing w:line="360" w:lineRule="auto"/>
         <w:rPr>
           <w:rFonts w:ascii="Times New Roman" w:eastAsia="Times New Roman" w:hAnsi="Times New Roman" w:cs="Times New Roman"/>
-          <w:sz w:val="28"/>
-          <w:szCs w:val="28"/>
-        </w:rPr>
-      </w:pPr>
-      <w:r>
-        <w:rPr>
-          <w:rFonts w:ascii="Times New Roman" w:eastAsia="Times New Roman" w:hAnsi="Times New Roman" w:cs="Times New Roman"/>
-          <w:sz w:val="28"/>
-          <w:szCs w:val="28"/>
+          <w:sz w:val="24"/>
+          <w:szCs w:val="24"/>
+        </w:rPr>
+      </w:pPr>
+      <w:r>
+        <w:rPr>
+          <w:rFonts w:ascii="Times New Roman" w:eastAsia="Times New Roman" w:hAnsi="Times New Roman" w:cs="Times New Roman"/>
+          <w:sz w:val="24"/>
+          <w:szCs w:val="24"/>
         </w:rPr>
         <w:t>Software for backend is Node.js, Apache HTTP Server</w:t>
       </w:r>
@@ -658,15 +658,15 @@
         <w:spacing w:line="360" w:lineRule="auto"/>
         <w:rPr>
           <w:rFonts w:ascii="Times New Roman" w:eastAsia="Times New Roman" w:hAnsi="Times New Roman" w:cs="Times New Roman"/>
-          <w:sz w:val="28"/>
-          <w:szCs w:val="28"/>
-        </w:rPr>
-      </w:pPr>
-      <w:r>
-        <w:rPr>
-          <w:rFonts w:ascii="Times New Roman" w:eastAsia="Times New Roman" w:hAnsi="Times New Roman" w:cs="Times New Roman"/>
-          <w:sz w:val="28"/>
-          <w:szCs w:val="28"/>
+          <w:sz w:val="24"/>
+          <w:szCs w:val="24"/>
+        </w:rPr>
+      </w:pPr>
+      <w:r>
+        <w:rPr>
+          <w:rFonts w:ascii="Times New Roman" w:eastAsia="Times New Roman" w:hAnsi="Times New Roman" w:cs="Times New Roman"/>
+          <w:sz w:val="24"/>
+          <w:szCs w:val="24"/>
         </w:rPr>
         <w:t>Software for frontend is React.js, HTML.</w:t>
       </w:r>
@@ -708,44 +708,96 @@
           <w:sz w:val="28"/>
           <w:szCs w:val="28"/>
         </w:rPr>
-        <w:lastRenderedPageBreak/>
         <w:t>Functional Requirements</w:t>
       </w:r>
     </w:p>
     <w:p>
       <w:pPr>
-        <w:spacing w:line="360" w:lineRule="auto"/>
-        <w:rPr>
-          <w:rFonts w:ascii="Times New Roman" w:eastAsia="Times New Roman" w:hAnsi="Times New Roman" w:cs="Times New Roman"/>
-          <w:sz w:val="28"/>
-          <w:szCs w:val="28"/>
-        </w:rPr>
-      </w:pPr>
-      <w:r>
-        <w:rPr>
-          <w:rFonts w:ascii="Times New Roman" w:eastAsia="Times New Roman" w:hAnsi="Times New Roman" w:cs="Times New Roman"/>
-          <w:sz w:val="28"/>
-          <w:szCs w:val="28"/>
-        </w:rPr>
-        <w:t>Describe users and how users can access your system</w:t>
-      </w:r>
-    </w:p>
-    <w:p>
-      <w:pPr>
-        <w:spacing w:line="360" w:lineRule="auto"/>
-        <w:rPr>
-          <w:rFonts w:ascii="Times New Roman" w:eastAsia="Times New Roman" w:hAnsi="Times New Roman" w:cs="Times New Roman"/>
-          <w:sz w:val="28"/>
-          <w:szCs w:val="28"/>
-        </w:rPr>
-      </w:pPr>
-      <w:r>
-        <w:rPr>
-          <w:rFonts w:ascii="Times New Roman" w:eastAsia="Times New Roman" w:hAnsi="Times New Roman" w:cs="Times New Roman"/>
-          <w:sz w:val="28"/>
-          <w:szCs w:val="28"/>
-        </w:rPr>
-        <w:t>Users can:</w:t>
+        <w:pStyle w:val="ListParagraph"/>
+        <w:numPr>
+          <w:ilvl w:val="0"/>
+          <w:numId w:val="6"/>
+        </w:numPr>
+        <w:spacing w:line="360" w:lineRule="auto"/>
+        <w:rPr>
+          <w:rFonts w:ascii="Times New Roman" w:eastAsia="Times New Roman" w:hAnsi="Times New Roman" w:cs="Times New Roman"/>
+          <w:sz w:val="24"/>
+          <w:szCs w:val="24"/>
+        </w:rPr>
+      </w:pPr>
+      <w:r>
+        <w:rPr>
+          <w:rFonts w:ascii="Times New Roman" w:eastAsia="Times New Roman" w:hAnsi="Times New Roman" w:cs="Times New Roman"/>
+          <w:sz w:val="24"/>
+          <w:szCs w:val="24"/>
+        </w:rPr>
+        <w:t>Describe users</w:t>
+      </w:r>
+      <w:r>
+        <w:rPr>
+          <w:rFonts w:ascii="Times New Roman" w:eastAsia="Times New Roman" w:hAnsi="Times New Roman" w:cs="Times New Roman"/>
+          <w:sz w:val="24"/>
+          <w:szCs w:val="24"/>
+        </w:rPr>
+        <w:t xml:space="preserve">: </w:t>
+      </w:r>
+    </w:p>
+    <w:p>
+      <w:pPr>
+        <w:spacing w:line="360" w:lineRule="auto"/>
+        <w:rPr>
+          <w:rFonts w:ascii="Times New Roman" w:eastAsia="Times New Roman" w:hAnsi="Times New Roman" w:cs="Times New Roman"/>
+          <w:sz w:val="24"/>
+          <w:szCs w:val="24"/>
+        </w:rPr>
+      </w:pPr>
+      <w:r>
+        <w:rPr>
+          <w:rFonts w:ascii="Times New Roman" w:eastAsia="Times New Roman" w:hAnsi="Times New Roman" w:cs="Times New Roman"/>
+          <w:sz w:val="24"/>
+          <w:szCs w:val="24"/>
+        </w:rPr>
+        <w:tab/>
+        <w:t xml:space="preserve">Users can be unregistered or registered users. Unregistered users can </w:t>
+      </w:r>
+      <w:r>
+        <w:rPr>
+          <w:rFonts w:ascii="Times New Roman" w:eastAsia="Times New Roman" w:hAnsi="Times New Roman" w:cs="Times New Roman" w:hint="eastAsia"/>
+          <w:sz w:val="24"/>
+          <w:szCs w:val="24"/>
+        </w:rPr>
+        <w:t>browse</w:t>
+      </w:r>
+      <w:r>
+        <w:rPr>
+          <w:rFonts w:ascii="Times New Roman" w:eastAsia="Times New Roman" w:hAnsi="Times New Roman" w:cs="Times New Roman"/>
+          <w:sz w:val="24"/>
+          <w:szCs w:val="24"/>
+        </w:rPr>
+        <w:t xml:space="preserve"> items on Spartan Market without buy items. Registered users can browse items, buy items, set their delivery information, and payments.</w:t>
+      </w:r>
+    </w:p>
+    <w:p>
+      <w:pPr>
+        <w:pStyle w:val="ListParagraph"/>
+        <w:numPr>
+          <w:ilvl w:val="0"/>
+          <w:numId w:val="5"/>
+        </w:numPr>
+        <w:spacing w:line="360" w:lineRule="auto"/>
+        <w:rPr>
+          <w:rFonts w:ascii="Times New Roman" w:eastAsia="Times New Roman" w:hAnsi="Times New Roman" w:cs="Times New Roman"/>
+          <w:sz w:val="24"/>
+          <w:szCs w:val="24"/>
+        </w:rPr>
+      </w:pPr>
+      <w:r>
+        <w:rPr>
+          <w:rFonts w:ascii="Times New Roman" w:eastAsia="Times New Roman" w:hAnsi="Times New Roman" w:cs="Times New Roman"/>
+          <w:sz w:val="24"/>
+          <w:szCs w:val="24"/>
+        </w:rPr>
+        <w:t>Users can access the system:</w:t>
       </w:r>
     </w:p>
     <w:p>
@@ -757,17 +809,33 @@
         <w:spacing w:line="360" w:lineRule="auto"/>
         <w:rPr>
           <w:rFonts w:ascii="Times New Roman" w:eastAsia="Times New Roman" w:hAnsi="Times New Roman" w:cs="Times New Roman"/>
-          <w:sz w:val="28"/>
-          <w:szCs w:val="28"/>
-        </w:rPr>
-      </w:pPr>
-      <w:r>
-        <w:rPr>
-          <w:rFonts w:ascii="Times New Roman" w:eastAsia="Times New Roman" w:hAnsi="Times New Roman" w:cs="Times New Roman"/>
-          <w:sz w:val="28"/>
-          <w:szCs w:val="28"/>
+          <w:sz w:val="24"/>
+          <w:szCs w:val="24"/>
+        </w:rPr>
+      </w:pPr>
+      <w:r>
+        <w:rPr>
+          <w:rFonts w:ascii="Times New Roman" w:eastAsia="Times New Roman" w:hAnsi="Times New Roman" w:cs="Times New Roman"/>
+          <w:sz w:val="24"/>
+          <w:szCs w:val="24"/>
         </w:rPr>
         <w:t>create a new account</w:t>
+      </w:r>
+      <w:r>
+        <w:rPr>
+          <w:rFonts w:ascii="Times New Roman" w:eastAsia="Times New Roman" w:hAnsi="Times New Roman" w:cs="Times New Roman"/>
+          <w:sz w:val="24"/>
+          <w:szCs w:val="24"/>
+        </w:rPr>
+        <w:t xml:space="preserve">: </w:t>
+      </w:r>
+      <w:r>
+        <w:rPr>
+          <w:rFonts w:ascii="Times New Roman" w:eastAsia="Times New Roman" w:hAnsi="Times New Roman" w:cs="Times New Roman"/>
+          <w:sz w:val="24"/>
+          <w:szCs w:val="24"/>
+        </w:rPr>
+        <w:t>user ID uses their email address, and password consist with letters and numbers.</w:t>
       </w:r>
     </w:p>
     <w:p>
@@ -779,15 +847,15 @@
         <w:spacing w:line="360" w:lineRule="auto"/>
         <w:rPr>
           <w:rFonts w:ascii="Times New Roman" w:eastAsia="Times New Roman" w:hAnsi="Times New Roman" w:cs="Times New Roman"/>
-          <w:sz w:val="28"/>
-          <w:szCs w:val="28"/>
-        </w:rPr>
-      </w:pPr>
-      <w:r>
-        <w:rPr>
-          <w:rFonts w:ascii="Times New Roman" w:eastAsia="Times New Roman" w:hAnsi="Times New Roman" w:cs="Times New Roman"/>
-          <w:sz w:val="28"/>
-          <w:szCs w:val="28"/>
+          <w:sz w:val="24"/>
+          <w:szCs w:val="24"/>
+        </w:rPr>
+      </w:pPr>
+      <w:r>
+        <w:rPr>
+          <w:rFonts w:ascii="Times New Roman" w:eastAsia="Times New Roman" w:hAnsi="Times New Roman" w:cs="Times New Roman"/>
+          <w:sz w:val="24"/>
+          <w:szCs w:val="24"/>
         </w:rPr>
         <w:t>login using user ID and password</w:t>
       </w:r>
@@ -801,17 +869,26 @@
         <w:spacing w:line="360" w:lineRule="auto"/>
         <w:rPr>
           <w:rFonts w:ascii="Times New Roman" w:eastAsia="Times New Roman" w:hAnsi="Times New Roman" w:cs="Times New Roman"/>
-          <w:sz w:val="28"/>
-          <w:szCs w:val="28"/>
-        </w:rPr>
-      </w:pPr>
-      <w:r>
-        <w:rPr>
-          <w:rFonts w:ascii="Times New Roman" w:eastAsia="Times New Roman" w:hAnsi="Times New Roman" w:cs="Times New Roman"/>
-          <w:sz w:val="28"/>
-          <w:szCs w:val="28"/>
-        </w:rPr>
+          <w:sz w:val="24"/>
+          <w:szCs w:val="24"/>
+        </w:rPr>
+      </w:pPr>
+      <w:r>
+        <w:rPr>
+          <w:rFonts w:ascii="Times New Roman" w:eastAsia="Times New Roman" w:hAnsi="Times New Roman" w:cs="Times New Roman"/>
+          <w:sz w:val="24"/>
+          <w:szCs w:val="24"/>
+        </w:rPr>
+        <w:lastRenderedPageBreak/>
         <w:t>forgot password function</w:t>
+      </w:r>
+      <w:r>
+        <w:rPr>
+          <w:rFonts w:ascii="Times New Roman" w:eastAsia="Times New Roman" w:hAnsi="Times New Roman" w:cs="Times New Roman"/>
+          <w:sz w:val="24"/>
+          <w:szCs w:val="24"/>
+        </w:rPr>
+        <w:t>: if users forget their password, they can change their password for using their email.</w:t>
       </w:r>
     </w:p>
     <w:p>
@@ -823,17 +900,33 @@
         <w:spacing w:line="360" w:lineRule="auto"/>
         <w:rPr>
           <w:rFonts w:ascii="Times New Roman" w:eastAsia="Times New Roman" w:hAnsi="Times New Roman" w:cs="Times New Roman"/>
-          <w:sz w:val="28"/>
-          <w:szCs w:val="28"/>
-        </w:rPr>
-      </w:pPr>
-      <w:r>
-        <w:rPr>
-          <w:rFonts w:ascii="Times New Roman" w:eastAsia="Times New Roman" w:hAnsi="Times New Roman" w:cs="Times New Roman"/>
-          <w:sz w:val="28"/>
-          <w:szCs w:val="28"/>
-        </w:rPr>
-        <w:t xml:space="preserve">save user’s information </w:t>
+          <w:sz w:val="24"/>
+          <w:szCs w:val="24"/>
+        </w:rPr>
+      </w:pPr>
+      <w:r>
+        <w:rPr>
+          <w:rFonts w:ascii="Times New Roman" w:eastAsia="Times New Roman" w:hAnsi="Times New Roman" w:cs="Times New Roman"/>
+          <w:sz w:val="24"/>
+          <w:szCs w:val="24"/>
+        </w:rPr>
+        <w:t>save user’s information</w:t>
+      </w:r>
+      <w:r>
+        <w:rPr>
+          <w:rFonts w:ascii="Times New Roman" w:eastAsia="Times New Roman" w:hAnsi="Times New Roman" w:cs="Times New Roman"/>
+          <w:sz w:val="24"/>
+          <w:szCs w:val="24"/>
+        </w:rPr>
+        <w:t>: first name, last name, address line, zip code.</w:t>
+      </w:r>
+      <w:r>
+        <w:rPr>
+          <w:rFonts w:ascii="Times New Roman" w:eastAsia="Times New Roman" w:hAnsi="Times New Roman" w:cs="Times New Roman"/>
+          <w:sz w:val="24"/>
+          <w:szCs w:val="24"/>
+        </w:rPr>
+        <w:t xml:space="preserve"> </w:t>
       </w:r>
     </w:p>
     <w:p>
@@ -845,17 +938,25 @@
         <w:spacing w:line="360" w:lineRule="auto"/>
         <w:rPr>
           <w:rFonts w:ascii="Times New Roman" w:eastAsia="Times New Roman" w:hAnsi="Times New Roman" w:cs="Times New Roman"/>
-          <w:sz w:val="28"/>
-          <w:szCs w:val="28"/>
-        </w:rPr>
-      </w:pPr>
-      <w:r>
-        <w:rPr>
-          <w:rFonts w:ascii="Times New Roman" w:eastAsia="Times New Roman" w:hAnsi="Times New Roman" w:cs="Times New Roman"/>
-          <w:sz w:val="28"/>
-          <w:szCs w:val="28"/>
+          <w:sz w:val="24"/>
+          <w:szCs w:val="24"/>
+        </w:rPr>
+      </w:pPr>
+      <w:r>
+        <w:rPr>
+          <w:rFonts w:ascii="Times New Roman" w:eastAsia="Times New Roman" w:hAnsi="Times New Roman" w:cs="Times New Roman"/>
+          <w:sz w:val="24"/>
+          <w:szCs w:val="24"/>
         </w:rPr>
         <w:t>save user’s payment</w:t>
+      </w:r>
+      <w:r>
+        <w:rPr>
+          <w:rFonts w:ascii="Times New Roman" w:eastAsia="Times New Roman" w:hAnsi="Times New Roman" w:cs="Times New Roman"/>
+          <w:sz w:val="24"/>
+          <w:szCs w:val="24"/>
+        </w:rPr>
+        <w:t>: credit card information, store or not store.</w:t>
       </w:r>
     </w:p>
     <w:p>
@@ -867,67 +968,25 @@
         <w:spacing w:line="360" w:lineRule="auto"/>
         <w:rPr>
           <w:rFonts w:ascii="Times New Roman" w:eastAsia="Times New Roman" w:hAnsi="Times New Roman" w:cs="Times New Roman"/>
-          <w:sz w:val="28"/>
-          <w:szCs w:val="28"/>
-        </w:rPr>
-      </w:pPr>
-      <w:r>
-        <w:rPr>
-          <w:rFonts w:ascii="Times New Roman" w:eastAsia="Times New Roman" w:hAnsi="Times New Roman" w:cs="Times New Roman"/>
-          <w:sz w:val="28"/>
-          <w:szCs w:val="28"/>
+          <w:sz w:val="24"/>
+          <w:szCs w:val="24"/>
+        </w:rPr>
+      </w:pPr>
+      <w:r>
+        <w:rPr>
+          <w:rFonts w:ascii="Times New Roman" w:eastAsia="Times New Roman" w:hAnsi="Times New Roman" w:cs="Times New Roman"/>
+          <w:sz w:val="24"/>
+          <w:szCs w:val="24"/>
         </w:rPr>
         <w:t>save user’s cart</w:t>
       </w:r>
-    </w:p>
-    <w:p>
-      <w:pPr>
-        <w:spacing w:line="360" w:lineRule="auto"/>
-        <w:rPr>
-          <w:rFonts w:ascii="Times New Roman" w:eastAsia="Times New Roman" w:hAnsi="Times New Roman" w:cs="Times New Roman"/>
-          <w:sz w:val="28"/>
-          <w:szCs w:val="28"/>
-        </w:rPr>
-      </w:pPr>
-    </w:p>
-    <w:p>
-      <w:pPr>
-        <w:spacing w:line="360" w:lineRule="auto"/>
-        <w:rPr>
-          <w:rFonts w:ascii="Times New Roman" w:eastAsia="Times New Roman" w:hAnsi="Times New Roman" w:cs="Times New Roman"/>
-          <w:sz w:val="28"/>
-          <w:szCs w:val="28"/>
-        </w:rPr>
-      </w:pPr>
-      <w:r>
-        <w:rPr>
-          <w:rFonts w:ascii="Times New Roman" w:eastAsia="Times New Roman" w:hAnsi="Times New Roman" w:cs="Times New Roman"/>
-          <w:sz w:val="28"/>
-          <w:szCs w:val="28"/>
-        </w:rPr>
-        <w:t>Describe each functionality/features, functional processes and I/O(s).</w:t>
-      </w:r>
-    </w:p>
-    <w:p>
-      <w:pPr>
-        <w:numPr>
-          <w:ilvl w:val="0"/>
-          <w:numId w:val="2"/>
-        </w:numPr>
-        <w:spacing w:line="360" w:lineRule="auto"/>
-        <w:rPr>
-          <w:rFonts w:ascii="Times New Roman" w:eastAsia="Times New Roman" w:hAnsi="Times New Roman" w:cs="Times New Roman"/>
-          <w:sz w:val="28"/>
-          <w:szCs w:val="28"/>
-        </w:rPr>
-      </w:pPr>
-      <w:r>
-        <w:rPr>
-          <w:rFonts w:ascii="Times New Roman" w:eastAsia="Times New Roman" w:hAnsi="Times New Roman" w:cs="Times New Roman"/>
-          <w:sz w:val="28"/>
-          <w:szCs w:val="28"/>
-        </w:rPr>
-        <w:t>Items</w:t>
+      <w:r>
+        <w:rPr>
+          <w:rFonts w:ascii="Times New Roman" w:eastAsia="Times New Roman" w:hAnsi="Times New Roman" w:cs="Times New Roman"/>
+          <w:sz w:val="24"/>
+          <w:szCs w:val="24"/>
+        </w:rPr>
+        <w:t>: items that users put into cart.</w:t>
       </w:r>
     </w:p>
     <w:p>
@@ -939,17 +998,71 @@
         <w:spacing w:line="360" w:lineRule="auto"/>
         <w:rPr>
           <w:rFonts w:ascii="Times New Roman" w:eastAsia="Times New Roman" w:hAnsi="Times New Roman" w:cs="Times New Roman"/>
-          <w:sz w:val="28"/>
-          <w:szCs w:val="28"/>
-        </w:rPr>
-      </w:pPr>
-      <w:r>
-        <w:rPr>
-          <w:rFonts w:ascii="Times New Roman" w:eastAsia="Times New Roman" w:hAnsi="Times New Roman" w:cs="Times New Roman"/>
-          <w:sz w:val="28"/>
-          <w:szCs w:val="28"/>
-        </w:rPr>
-        <w:t>Category</w:t>
+          <w:sz w:val="24"/>
+          <w:szCs w:val="24"/>
+        </w:rPr>
+      </w:pPr>
+      <w:r>
+        <w:rPr>
+          <w:rFonts w:ascii="Times New Roman" w:eastAsia="Times New Roman" w:hAnsi="Times New Roman" w:cs="Times New Roman"/>
+          <w:sz w:val="24"/>
+          <w:szCs w:val="24"/>
+        </w:rPr>
+        <w:t>a search bar for users to find which good they want</w:t>
+      </w:r>
+      <w:bookmarkStart w:id="0" w:name="_GoBack"/>
+      <w:bookmarkEnd w:id="0"/>
+    </w:p>
+    <w:p>
+      <w:pPr>
+        <w:spacing w:line="360" w:lineRule="auto"/>
+        <w:rPr>
+          <w:rFonts w:ascii="Times New Roman" w:eastAsia="Times New Roman" w:hAnsi="Times New Roman" w:cs="Times New Roman"/>
+          <w:sz w:val="24"/>
+          <w:szCs w:val="24"/>
+        </w:rPr>
+      </w:pPr>
+    </w:p>
+    <w:p>
+      <w:pPr>
+        <w:pStyle w:val="ListParagraph"/>
+        <w:numPr>
+          <w:ilvl w:val="0"/>
+          <w:numId w:val="5"/>
+        </w:numPr>
+        <w:spacing w:line="360" w:lineRule="auto"/>
+        <w:rPr>
+          <w:rFonts w:ascii="Times New Roman" w:eastAsia="Times New Roman" w:hAnsi="Times New Roman" w:cs="Times New Roman"/>
+          <w:sz w:val="24"/>
+          <w:szCs w:val="24"/>
+        </w:rPr>
+      </w:pPr>
+      <w:r>
+        <w:rPr>
+          <w:rFonts w:ascii="Times New Roman" w:eastAsia="Times New Roman" w:hAnsi="Times New Roman" w:cs="Times New Roman"/>
+          <w:sz w:val="24"/>
+          <w:szCs w:val="24"/>
+        </w:rPr>
+        <w:t>Describe each functionality/features, functional processes and I/O(s).</w:t>
+      </w:r>
+    </w:p>
+    <w:p>
+      <w:pPr>
+        <w:spacing w:line="360" w:lineRule="auto"/>
+        <w:ind w:left="720"/>
+        <w:rPr>
+          <w:rFonts w:ascii="Times New Roman" w:eastAsia="Times New Roman" w:hAnsi="Times New Roman" w:cs="Times New Roman"/>
+          <w:sz w:val="24"/>
+          <w:szCs w:val="24"/>
+        </w:rPr>
+      </w:pPr>
+      <w:r>
+        <w:rPr>
+          <w:rFonts w:ascii="Times New Roman" w:eastAsia="Times New Roman" w:hAnsi="Times New Roman" w:cs="Times New Roman"/>
+          <w:sz w:val="24"/>
+          <w:szCs w:val="24"/>
+        </w:rPr>
+        <w:t>Items</w:t>
       </w:r>
     </w:p>
     <w:p>
@@ -961,17 +1074,17 @@
         <w:spacing w:line="360" w:lineRule="auto"/>
         <w:rPr>
           <w:rFonts w:ascii="Times New Roman" w:eastAsia="Times New Roman" w:hAnsi="Times New Roman" w:cs="Times New Roman"/>
-          <w:sz w:val="28"/>
-          <w:szCs w:val="28"/>
-        </w:rPr>
-      </w:pPr>
-      <w:r>
-        <w:rPr>
-          <w:rFonts w:ascii="Times New Roman" w:eastAsia="Times New Roman" w:hAnsi="Times New Roman" w:cs="Times New Roman"/>
-          <w:sz w:val="28"/>
-          <w:szCs w:val="28"/>
-        </w:rPr>
-        <w:t>Amount</w:t>
+          <w:sz w:val="24"/>
+          <w:szCs w:val="24"/>
+        </w:rPr>
+      </w:pPr>
+      <w:r>
+        <w:rPr>
+          <w:rFonts w:ascii="Times New Roman" w:eastAsia="Times New Roman" w:hAnsi="Times New Roman" w:cs="Times New Roman"/>
+          <w:sz w:val="24"/>
+          <w:szCs w:val="24"/>
+        </w:rPr>
+        <w:t>Category</w:t>
       </w:r>
     </w:p>
     <w:p>
@@ -983,17 +1096,17 @@
         <w:spacing w:line="360" w:lineRule="auto"/>
         <w:rPr>
           <w:rFonts w:ascii="Times New Roman" w:eastAsia="Times New Roman" w:hAnsi="Times New Roman" w:cs="Times New Roman"/>
-          <w:sz w:val="28"/>
-          <w:szCs w:val="28"/>
-        </w:rPr>
-      </w:pPr>
-      <w:r>
-        <w:rPr>
-          <w:rFonts w:ascii="Times New Roman" w:eastAsia="Times New Roman" w:hAnsi="Times New Roman" w:cs="Times New Roman"/>
-          <w:sz w:val="28"/>
-          <w:szCs w:val="28"/>
-        </w:rPr>
-        <w:t>Price</w:t>
+          <w:sz w:val="24"/>
+          <w:szCs w:val="24"/>
+        </w:rPr>
+      </w:pPr>
+      <w:r>
+        <w:rPr>
+          <w:rFonts w:ascii="Times New Roman" w:eastAsia="Times New Roman" w:hAnsi="Times New Roman" w:cs="Times New Roman"/>
+          <w:sz w:val="24"/>
+          <w:szCs w:val="24"/>
+        </w:rPr>
+        <w:t>Amount</w:t>
       </w:r>
     </w:p>
     <w:p>
@@ -1005,39 +1118,17 @@
         <w:spacing w:line="360" w:lineRule="auto"/>
         <w:rPr>
           <w:rFonts w:ascii="Times New Roman" w:eastAsia="Times New Roman" w:hAnsi="Times New Roman" w:cs="Times New Roman"/>
-          <w:sz w:val="28"/>
-          <w:szCs w:val="28"/>
-        </w:rPr>
-      </w:pPr>
-      <w:r>
-        <w:rPr>
-          <w:rFonts w:ascii="Times New Roman" w:eastAsia="Times New Roman" w:hAnsi="Times New Roman" w:cs="Times New Roman"/>
-          <w:sz w:val="28"/>
-          <w:szCs w:val="28"/>
-        </w:rPr>
-        <w:t>Producer</w:t>
-      </w:r>
-    </w:p>
-    <w:p>
-      <w:pPr>
-        <w:numPr>
-          <w:ilvl w:val="0"/>
-          <w:numId w:val="4"/>
-        </w:numPr>
-        <w:spacing w:line="360" w:lineRule="auto"/>
-        <w:rPr>
-          <w:rFonts w:ascii="Times New Roman" w:eastAsia="Times New Roman" w:hAnsi="Times New Roman" w:cs="Times New Roman"/>
-          <w:sz w:val="28"/>
-          <w:szCs w:val="28"/>
-        </w:rPr>
-      </w:pPr>
-      <w:r>
-        <w:rPr>
-          <w:rFonts w:ascii="Times New Roman" w:eastAsia="Times New Roman" w:hAnsi="Times New Roman" w:cs="Times New Roman"/>
-          <w:sz w:val="28"/>
-          <w:szCs w:val="28"/>
-        </w:rPr>
-        <w:t>Cart</w:t>
+          <w:sz w:val="24"/>
+          <w:szCs w:val="24"/>
+        </w:rPr>
+      </w:pPr>
+      <w:r>
+        <w:rPr>
+          <w:rFonts w:ascii="Times New Roman" w:eastAsia="Times New Roman" w:hAnsi="Times New Roman" w:cs="Times New Roman"/>
+          <w:sz w:val="24"/>
+          <w:szCs w:val="24"/>
+        </w:rPr>
+        <w:t>Price</w:t>
       </w:r>
     </w:p>
     <w:p>
@@ -1049,17 +1140,36 @@
         <w:spacing w:line="360" w:lineRule="auto"/>
         <w:rPr>
           <w:rFonts w:ascii="Times New Roman" w:eastAsia="Times New Roman" w:hAnsi="Times New Roman" w:cs="Times New Roman"/>
-          <w:sz w:val="28"/>
-          <w:szCs w:val="28"/>
-        </w:rPr>
-      </w:pPr>
-      <w:r>
-        <w:rPr>
-          <w:rFonts w:ascii="Times New Roman" w:eastAsia="Times New Roman" w:hAnsi="Times New Roman" w:cs="Times New Roman"/>
-          <w:sz w:val="28"/>
-          <w:szCs w:val="28"/>
-        </w:rPr>
-        <w:t>Items which users choose</w:t>
+          <w:sz w:val="24"/>
+          <w:szCs w:val="24"/>
+        </w:rPr>
+      </w:pPr>
+      <w:r>
+        <w:rPr>
+          <w:rFonts w:ascii="Times New Roman" w:eastAsia="Times New Roman" w:hAnsi="Times New Roman" w:cs="Times New Roman"/>
+          <w:sz w:val="24"/>
+          <w:szCs w:val="24"/>
+        </w:rPr>
+        <w:t>Producer</w:t>
+      </w:r>
+    </w:p>
+    <w:p>
+      <w:pPr>
+        <w:spacing w:line="360" w:lineRule="auto"/>
+        <w:ind w:left="720"/>
+        <w:rPr>
+          <w:rFonts w:ascii="Times New Roman" w:eastAsia="Times New Roman" w:hAnsi="Times New Roman" w:cs="Times New Roman"/>
+          <w:sz w:val="24"/>
+          <w:szCs w:val="24"/>
+        </w:rPr>
+      </w:pPr>
+      <w:r>
+        <w:rPr>
+          <w:rFonts w:ascii="Times New Roman" w:eastAsia="Times New Roman" w:hAnsi="Times New Roman" w:cs="Times New Roman"/>
+          <w:sz w:val="24"/>
+          <w:szCs w:val="24"/>
+        </w:rPr>
+        <w:t>Cart</w:t>
       </w:r>
     </w:p>
     <w:p>
@@ -1071,39 +1181,17 @@
         <w:spacing w:line="360" w:lineRule="auto"/>
         <w:rPr>
           <w:rFonts w:ascii="Times New Roman" w:eastAsia="Times New Roman" w:hAnsi="Times New Roman" w:cs="Times New Roman"/>
-          <w:sz w:val="28"/>
-          <w:szCs w:val="28"/>
-        </w:rPr>
-      </w:pPr>
-      <w:r>
-        <w:rPr>
-          <w:rFonts w:ascii="Times New Roman" w:eastAsia="Times New Roman" w:hAnsi="Times New Roman" w:cs="Times New Roman"/>
-          <w:sz w:val="28"/>
-          <w:szCs w:val="28"/>
-        </w:rPr>
-        <w:t>The amount of each item</w:t>
-      </w:r>
-    </w:p>
-    <w:p>
-      <w:pPr>
-        <w:numPr>
-          <w:ilvl w:val="0"/>
-          <w:numId w:val="4"/>
-        </w:numPr>
-        <w:spacing w:line="360" w:lineRule="auto"/>
-        <w:rPr>
-          <w:rFonts w:ascii="Times New Roman" w:eastAsia="Times New Roman" w:hAnsi="Times New Roman" w:cs="Times New Roman"/>
-          <w:sz w:val="28"/>
-          <w:szCs w:val="28"/>
-        </w:rPr>
-      </w:pPr>
-      <w:r>
-        <w:rPr>
-          <w:rFonts w:ascii="Times New Roman" w:eastAsia="Times New Roman" w:hAnsi="Times New Roman" w:cs="Times New Roman"/>
-          <w:sz w:val="28"/>
-          <w:szCs w:val="28"/>
-        </w:rPr>
-        <w:t>Payment page</w:t>
+          <w:sz w:val="24"/>
+          <w:szCs w:val="24"/>
+        </w:rPr>
+      </w:pPr>
+      <w:r>
+        <w:rPr>
+          <w:rFonts w:ascii="Times New Roman" w:eastAsia="Times New Roman" w:hAnsi="Times New Roman" w:cs="Times New Roman"/>
+          <w:sz w:val="24"/>
+          <w:szCs w:val="24"/>
+        </w:rPr>
+        <w:t>Items which users choose</w:t>
       </w:r>
     </w:p>
     <w:p>
@@ -1115,17 +1203,36 @@
         <w:spacing w:line="360" w:lineRule="auto"/>
         <w:rPr>
           <w:rFonts w:ascii="Times New Roman" w:eastAsia="Times New Roman" w:hAnsi="Times New Roman" w:cs="Times New Roman"/>
-          <w:sz w:val="28"/>
-          <w:szCs w:val="28"/>
-        </w:rPr>
-      </w:pPr>
-      <w:r>
-        <w:rPr>
-          <w:rFonts w:ascii="Times New Roman" w:eastAsia="Times New Roman" w:hAnsi="Times New Roman" w:cs="Times New Roman"/>
-          <w:sz w:val="28"/>
-          <w:szCs w:val="28"/>
-        </w:rPr>
-        <w:t>Items</w:t>
+          <w:sz w:val="24"/>
+          <w:szCs w:val="24"/>
+        </w:rPr>
+      </w:pPr>
+      <w:r>
+        <w:rPr>
+          <w:rFonts w:ascii="Times New Roman" w:eastAsia="Times New Roman" w:hAnsi="Times New Roman" w:cs="Times New Roman"/>
+          <w:sz w:val="24"/>
+          <w:szCs w:val="24"/>
+        </w:rPr>
+        <w:t>The amount of each item</w:t>
+      </w:r>
+    </w:p>
+    <w:p>
+      <w:pPr>
+        <w:spacing w:line="360" w:lineRule="auto"/>
+        <w:ind w:left="720"/>
+        <w:rPr>
+          <w:rFonts w:ascii="Times New Roman" w:eastAsia="Times New Roman" w:hAnsi="Times New Roman" w:cs="Times New Roman"/>
+          <w:sz w:val="24"/>
+          <w:szCs w:val="24"/>
+        </w:rPr>
+      </w:pPr>
+      <w:r>
+        <w:rPr>
+          <w:rFonts w:ascii="Times New Roman" w:eastAsia="Times New Roman" w:hAnsi="Times New Roman" w:cs="Times New Roman"/>
+          <w:sz w:val="24"/>
+          <w:szCs w:val="24"/>
+        </w:rPr>
+        <w:t>Payment page</w:t>
       </w:r>
     </w:p>
     <w:p>
@@ -1137,17 +1244,17 @@
         <w:spacing w:line="360" w:lineRule="auto"/>
         <w:rPr>
           <w:rFonts w:ascii="Times New Roman" w:eastAsia="Times New Roman" w:hAnsi="Times New Roman" w:cs="Times New Roman"/>
-          <w:sz w:val="28"/>
-          <w:szCs w:val="28"/>
-        </w:rPr>
-      </w:pPr>
-      <w:r>
-        <w:rPr>
-          <w:rFonts w:ascii="Times New Roman" w:eastAsia="Times New Roman" w:hAnsi="Times New Roman" w:cs="Times New Roman"/>
-          <w:sz w:val="28"/>
-          <w:szCs w:val="28"/>
-        </w:rPr>
-        <w:t>Total payment</w:t>
+          <w:sz w:val="24"/>
+          <w:szCs w:val="24"/>
+        </w:rPr>
+      </w:pPr>
+      <w:r>
+        <w:rPr>
+          <w:rFonts w:ascii="Times New Roman" w:eastAsia="Times New Roman" w:hAnsi="Times New Roman" w:cs="Times New Roman"/>
+          <w:sz w:val="24"/>
+          <w:szCs w:val="24"/>
+        </w:rPr>
+        <w:t>Items</w:t>
       </w:r>
     </w:p>
     <w:p>
@@ -1159,17 +1266,17 @@
         <w:spacing w:line="360" w:lineRule="auto"/>
         <w:rPr>
           <w:rFonts w:ascii="Times New Roman" w:eastAsia="Times New Roman" w:hAnsi="Times New Roman" w:cs="Times New Roman"/>
-          <w:sz w:val="28"/>
-          <w:szCs w:val="28"/>
-        </w:rPr>
-      </w:pPr>
-      <w:r>
-        <w:rPr>
-          <w:rFonts w:ascii="Times New Roman" w:eastAsia="Times New Roman" w:hAnsi="Times New Roman" w:cs="Times New Roman"/>
-          <w:sz w:val="28"/>
-          <w:szCs w:val="28"/>
-        </w:rPr>
-        <w:t>Enter address to ship</w:t>
+          <w:sz w:val="24"/>
+          <w:szCs w:val="24"/>
+        </w:rPr>
+      </w:pPr>
+      <w:r>
+        <w:rPr>
+          <w:rFonts w:ascii="Times New Roman" w:eastAsia="Times New Roman" w:hAnsi="Times New Roman" w:cs="Times New Roman"/>
+          <w:sz w:val="24"/>
+          <w:szCs w:val="24"/>
+        </w:rPr>
+        <w:t>Total payment</w:t>
       </w:r>
     </w:p>
     <w:p>
@@ -1181,39 +1288,17 @@
         <w:spacing w:line="360" w:lineRule="auto"/>
         <w:rPr>
           <w:rFonts w:ascii="Times New Roman" w:eastAsia="Times New Roman" w:hAnsi="Times New Roman" w:cs="Times New Roman"/>
-          <w:sz w:val="28"/>
-          <w:szCs w:val="28"/>
-        </w:rPr>
-      </w:pPr>
-      <w:r>
-        <w:rPr>
-          <w:rFonts w:ascii="Times New Roman" w:eastAsia="Times New Roman" w:hAnsi="Times New Roman" w:cs="Times New Roman"/>
-          <w:sz w:val="28"/>
-          <w:szCs w:val="28"/>
-        </w:rPr>
-        <w:t>Confirm payment method</w:t>
-      </w:r>
-    </w:p>
-    <w:p>
-      <w:pPr>
-        <w:numPr>
-          <w:ilvl w:val="0"/>
-          <w:numId w:val="4"/>
-        </w:numPr>
-        <w:spacing w:line="360" w:lineRule="auto"/>
-        <w:rPr>
-          <w:rFonts w:ascii="Times New Roman" w:eastAsia="Times New Roman" w:hAnsi="Times New Roman" w:cs="Times New Roman"/>
-          <w:sz w:val="28"/>
-          <w:szCs w:val="28"/>
-        </w:rPr>
-      </w:pPr>
-      <w:r>
-        <w:rPr>
-          <w:rFonts w:ascii="Times New Roman" w:eastAsia="Times New Roman" w:hAnsi="Times New Roman" w:cs="Times New Roman"/>
-          <w:sz w:val="28"/>
-          <w:szCs w:val="28"/>
-        </w:rPr>
-        <w:t>Map</w:t>
+          <w:sz w:val="24"/>
+          <w:szCs w:val="24"/>
+        </w:rPr>
+      </w:pPr>
+      <w:r>
+        <w:rPr>
+          <w:rFonts w:ascii="Times New Roman" w:eastAsia="Times New Roman" w:hAnsi="Times New Roman" w:cs="Times New Roman"/>
+          <w:sz w:val="24"/>
+          <w:szCs w:val="24"/>
+        </w:rPr>
+        <w:t>Enter address to ship</w:t>
       </w:r>
     </w:p>
     <w:p>
@@ -1225,39 +1310,36 @@
         <w:spacing w:line="360" w:lineRule="auto"/>
         <w:rPr>
           <w:rFonts w:ascii="Times New Roman" w:eastAsia="Times New Roman" w:hAnsi="Times New Roman" w:cs="Times New Roman"/>
-          <w:sz w:val="28"/>
-          <w:szCs w:val="28"/>
-        </w:rPr>
-      </w:pPr>
-      <w:r>
-        <w:rPr>
-          <w:rFonts w:ascii="Times New Roman" w:eastAsia="Times New Roman" w:hAnsi="Times New Roman" w:cs="Times New Roman"/>
-          <w:sz w:val="28"/>
-          <w:szCs w:val="28"/>
-        </w:rPr>
-        <w:t>Show our stores in Google Map</w:t>
-      </w:r>
-    </w:p>
-    <w:p>
-      <w:pPr>
-        <w:numPr>
-          <w:ilvl w:val="0"/>
-          <w:numId w:val="4"/>
-        </w:numPr>
-        <w:spacing w:line="360" w:lineRule="auto"/>
-        <w:rPr>
-          <w:rFonts w:ascii="Times New Roman" w:eastAsia="Times New Roman" w:hAnsi="Times New Roman" w:cs="Times New Roman"/>
-          <w:sz w:val="28"/>
-          <w:szCs w:val="28"/>
-        </w:rPr>
-      </w:pPr>
-      <w:r>
-        <w:rPr>
-          <w:rFonts w:ascii="Times New Roman" w:eastAsia="Times New Roman" w:hAnsi="Times New Roman" w:cs="Times New Roman"/>
-          <w:sz w:val="28"/>
-          <w:szCs w:val="28"/>
-        </w:rPr>
-        <w:t>Contact us</w:t>
+          <w:sz w:val="24"/>
+          <w:szCs w:val="24"/>
+        </w:rPr>
+      </w:pPr>
+      <w:r>
+        <w:rPr>
+          <w:rFonts w:ascii="Times New Roman" w:eastAsia="Times New Roman" w:hAnsi="Times New Roman" w:cs="Times New Roman"/>
+          <w:sz w:val="24"/>
+          <w:szCs w:val="24"/>
+        </w:rPr>
+        <w:t>Confirm payment method</w:t>
+      </w:r>
+    </w:p>
+    <w:p>
+      <w:pPr>
+        <w:spacing w:line="360" w:lineRule="auto"/>
+        <w:ind w:left="720"/>
+        <w:rPr>
+          <w:rFonts w:ascii="Times New Roman" w:eastAsia="Times New Roman" w:hAnsi="Times New Roman" w:cs="Times New Roman"/>
+          <w:sz w:val="24"/>
+          <w:szCs w:val="24"/>
+        </w:rPr>
+      </w:pPr>
+      <w:r>
+        <w:rPr>
+          <w:rFonts w:ascii="Times New Roman" w:eastAsia="Times New Roman" w:hAnsi="Times New Roman" w:cs="Times New Roman"/>
+          <w:sz w:val="24"/>
+          <w:szCs w:val="24"/>
+        </w:rPr>
+        <w:t>Map</w:t>
       </w:r>
     </w:p>
     <w:p>
@@ -1269,17 +1351,36 @@
         <w:spacing w:line="360" w:lineRule="auto"/>
         <w:rPr>
           <w:rFonts w:ascii="Times New Roman" w:eastAsia="Times New Roman" w:hAnsi="Times New Roman" w:cs="Times New Roman"/>
-          <w:sz w:val="28"/>
-          <w:szCs w:val="28"/>
-        </w:rPr>
-      </w:pPr>
-      <w:r>
-        <w:rPr>
-          <w:rFonts w:ascii="Times New Roman" w:eastAsia="Times New Roman" w:hAnsi="Times New Roman" w:cs="Times New Roman"/>
-          <w:sz w:val="28"/>
-          <w:szCs w:val="28"/>
-        </w:rPr>
-        <w:t>Website information</w:t>
+          <w:sz w:val="24"/>
+          <w:szCs w:val="24"/>
+        </w:rPr>
+      </w:pPr>
+      <w:r>
+        <w:rPr>
+          <w:rFonts w:ascii="Times New Roman" w:eastAsia="Times New Roman" w:hAnsi="Times New Roman" w:cs="Times New Roman"/>
+          <w:sz w:val="24"/>
+          <w:szCs w:val="24"/>
+        </w:rPr>
+        <w:t>Show our stores in Google Map</w:t>
+      </w:r>
+    </w:p>
+    <w:p>
+      <w:pPr>
+        <w:spacing w:line="360" w:lineRule="auto"/>
+        <w:ind w:left="720"/>
+        <w:rPr>
+          <w:rFonts w:ascii="Times New Roman" w:eastAsia="Times New Roman" w:hAnsi="Times New Roman" w:cs="Times New Roman"/>
+          <w:sz w:val="24"/>
+          <w:szCs w:val="24"/>
+        </w:rPr>
+      </w:pPr>
+      <w:r>
+        <w:rPr>
+          <w:rFonts w:ascii="Times New Roman" w:eastAsia="Times New Roman" w:hAnsi="Times New Roman" w:cs="Times New Roman"/>
+          <w:sz w:val="24"/>
+          <w:szCs w:val="24"/>
+        </w:rPr>
+        <w:t>Contact us</w:t>
       </w:r>
     </w:p>
     <w:p>
@@ -1291,15 +1392,37 @@
         <w:spacing w:line="360" w:lineRule="auto"/>
         <w:rPr>
           <w:rFonts w:ascii="Times New Roman" w:eastAsia="Times New Roman" w:hAnsi="Times New Roman" w:cs="Times New Roman"/>
-          <w:sz w:val="28"/>
-          <w:szCs w:val="28"/>
-        </w:rPr>
-      </w:pPr>
-      <w:r>
-        <w:rPr>
-          <w:rFonts w:ascii="Times New Roman" w:eastAsia="Times New Roman" w:hAnsi="Times New Roman" w:cs="Times New Roman"/>
-          <w:sz w:val="28"/>
-          <w:szCs w:val="28"/>
+          <w:sz w:val="24"/>
+          <w:szCs w:val="24"/>
+        </w:rPr>
+      </w:pPr>
+      <w:r>
+        <w:rPr>
+          <w:rFonts w:ascii="Times New Roman" w:eastAsia="Times New Roman" w:hAnsi="Times New Roman" w:cs="Times New Roman"/>
+          <w:sz w:val="24"/>
+          <w:szCs w:val="24"/>
+        </w:rPr>
+        <w:t>Website information</w:t>
+      </w:r>
+    </w:p>
+    <w:p>
+      <w:pPr>
+        <w:numPr>
+          <w:ilvl w:val="1"/>
+          <w:numId w:val="4"/>
+        </w:numPr>
+        <w:spacing w:line="360" w:lineRule="auto"/>
+        <w:rPr>
+          <w:rFonts w:ascii="Times New Roman" w:eastAsia="Times New Roman" w:hAnsi="Times New Roman" w:cs="Times New Roman"/>
+          <w:sz w:val="24"/>
+          <w:szCs w:val="24"/>
+        </w:rPr>
+      </w:pPr>
+      <w:r>
+        <w:rPr>
+          <w:rFonts w:ascii="Times New Roman" w:eastAsia="Times New Roman" w:hAnsi="Times New Roman" w:cs="Times New Roman"/>
+          <w:sz w:val="24"/>
+          <w:szCs w:val="24"/>
         </w:rPr>
         <w:t>Email to contact</w:t>
       </w:r>
@@ -1324,7 +1447,6 @@
           <w:szCs w:val="28"/>
         </w:rPr>
       </w:pPr>
-      <w:bookmarkStart w:id="0" w:name="_GoBack"/>
       <w:r>
         <w:rPr>
           <w:rFonts w:ascii="Times New Roman" w:eastAsia="Times New Roman" w:hAnsi="Times New Roman" w:cs="Times New Roman"/>
@@ -1335,7 +1457,196 @@
         <w:t>Non-functional Issues</w:t>
       </w:r>
     </w:p>
-    <w:bookmarkEnd w:id="0"/>
+    <w:p>
+      <w:pPr>
+        <w:spacing w:line="360" w:lineRule="auto"/>
+        <w:rPr>
+          <w:rFonts w:ascii="Times New Roman" w:eastAsia="Times New Roman" w:hAnsi="Times New Roman" w:cs="Times New Roman"/>
+          <w:sz w:val="24"/>
+          <w:szCs w:val="24"/>
+        </w:rPr>
+      </w:pPr>
+      <w:r>
+        <w:rPr>
+          <w:rFonts w:ascii="Times New Roman" w:eastAsia="Times New Roman" w:hAnsi="Times New Roman" w:cs="Times New Roman"/>
+          <w:sz w:val="24"/>
+          <w:szCs w:val="24"/>
+        </w:rPr>
+        <w:t>Types of Graphical User Interface (GUI) and Software tools to build GUI Security, access control, …</w:t>
+      </w:r>
+    </w:p>
+    <w:p>
+      <w:pPr>
+        <w:spacing w:line="360" w:lineRule="auto"/>
+        <w:rPr>
+          <w:rFonts w:ascii="Times New Roman" w:eastAsia="Times New Roman" w:hAnsi="Times New Roman" w:cs="Times New Roman"/>
+          <w:sz w:val="24"/>
+          <w:szCs w:val="24"/>
+        </w:rPr>
+      </w:pPr>
+      <w:r>
+        <w:rPr>
+          <w:rFonts w:ascii="Times New Roman" w:eastAsia="Times New Roman" w:hAnsi="Times New Roman" w:cs="Times New Roman"/>
+          <w:sz w:val="24"/>
+          <w:szCs w:val="24"/>
+        </w:rPr>
+        <w:tab/>
+        <w:t>Software to build GUI</w:t>
+      </w:r>
+    </w:p>
+    <w:p>
+      <w:pPr>
+        <w:numPr>
+          <w:ilvl w:val="0"/>
+          <w:numId w:val="3"/>
+        </w:numPr>
+        <w:spacing w:line="360" w:lineRule="auto"/>
+        <w:rPr>
+          <w:rFonts w:ascii="Times New Roman" w:eastAsia="Times New Roman" w:hAnsi="Times New Roman" w:cs="Times New Roman"/>
+          <w:sz w:val="24"/>
+          <w:szCs w:val="24"/>
+        </w:rPr>
+      </w:pPr>
+      <w:r>
+        <w:rPr>
+          <w:rFonts w:ascii="Times New Roman" w:eastAsia="Times New Roman" w:hAnsi="Times New Roman" w:cs="Times New Roman"/>
+          <w:sz w:val="24"/>
+          <w:szCs w:val="24"/>
+        </w:rPr>
+        <w:t>React</w:t>
+      </w:r>
+    </w:p>
+    <w:p>
+      <w:pPr>
+        <w:numPr>
+          <w:ilvl w:val="0"/>
+          <w:numId w:val="3"/>
+        </w:numPr>
+        <w:spacing w:line="360" w:lineRule="auto"/>
+        <w:rPr>
+          <w:rFonts w:ascii="Times New Roman" w:eastAsia="Times New Roman" w:hAnsi="Times New Roman" w:cs="Times New Roman"/>
+          <w:sz w:val="24"/>
+          <w:szCs w:val="24"/>
+        </w:rPr>
+      </w:pPr>
+      <w:r>
+        <w:rPr>
+          <w:rFonts w:ascii="Times New Roman" w:eastAsia="Times New Roman" w:hAnsi="Times New Roman" w:cs="Times New Roman"/>
+          <w:sz w:val="24"/>
+          <w:szCs w:val="24"/>
+        </w:rPr>
+        <w:t>JavaScript</w:t>
+      </w:r>
+    </w:p>
+    <w:p>
+      <w:pPr>
+        <w:numPr>
+          <w:ilvl w:val="0"/>
+          <w:numId w:val="3"/>
+        </w:numPr>
+        <w:spacing w:line="360" w:lineRule="auto"/>
+        <w:rPr>
+          <w:rFonts w:ascii="Times New Roman" w:eastAsia="Times New Roman" w:hAnsi="Times New Roman" w:cs="Times New Roman"/>
+          <w:sz w:val="24"/>
+          <w:szCs w:val="24"/>
+        </w:rPr>
+      </w:pPr>
+      <w:r>
+        <w:rPr>
+          <w:rFonts w:ascii="Times New Roman" w:eastAsia="Times New Roman" w:hAnsi="Times New Roman" w:cs="Times New Roman"/>
+          <w:sz w:val="24"/>
+          <w:szCs w:val="24"/>
+        </w:rPr>
+        <w:lastRenderedPageBreak/>
+        <w:t>Html</w:t>
+      </w:r>
+    </w:p>
+    <w:p>
+      <w:pPr>
+        <w:numPr>
+          <w:ilvl w:val="0"/>
+          <w:numId w:val="3"/>
+        </w:numPr>
+        <w:spacing w:line="360" w:lineRule="auto"/>
+        <w:rPr>
+          <w:rFonts w:ascii="Times New Roman" w:eastAsia="Times New Roman" w:hAnsi="Times New Roman" w:cs="Times New Roman"/>
+          <w:sz w:val="24"/>
+          <w:szCs w:val="24"/>
+        </w:rPr>
+      </w:pPr>
+      <w:proofErr w:type="spellStart"/>
+      <w:r>
+        <w:rPr>
+          <w:rFonts w:ascii="Times New Roman" w:eastAsia="Times New Roman" w:hAnsi="Times New Roman" w:cs="Times New Roman"/>
+          <w:sz w:val="24"/>
+          <w:szCs w:val="24"/>
+        </w:rPr>
+        <w:t>Css</w:t>
+      </w:r>
+      <w:proofErr w:type="spellEnd"/>
+    </w:p>
+    <w:p>
+      <w:pPr>
+        <w:numPr>
+          <w:ilvl w:val="0"/>
+          <w:numId w:val="3"/>
+        </w:numPr>
+        <w:spacing w:line="360" w:lineRule="auto"/>
+        <w:rPr>
+          <w:rFonts w:ascii="Times New Roman" w:eastAsia="Times New Roman" w:hAnsi="Times New Roman" w:cs="Times New Roman"/>
+          <w:sz w:val="24"/>
+          <w:szCs w:val="24"/>
+        </w:rPr>
+      </w:pPr>
+      <w:r>
+        <w:rPr>
+          <w:rFonts w:ascii="Times New Roman" w:eastAsia="Times New Roman" w:hAnsi="Times New Roman" w:cs="Times New Roman"/>
+          <w:sz w:val="24"/>
+          <w:szCs w:val="24"/>
+        </w:rPr>
+        <w:t>Bootstrap (maybe)</w:t>
+      </w:r>
+    </w:p>
+    <w:p>
+      <w:pPr>
+        <w:numPr>
+          <w:ilvl w:val="0"/>
+          <w:numId w:val="3"/>
+        </w:numPr>
+        <w:spacing w:line="360" w:lineRule="auto"/>
+        <w:rPr>
+          <w:rFonts w:ascii="Times New Roman" w:eastAsia="Times New Roman" w:hAnsi="Times New Roman" w:cs="Times New Roman"/>
+          <w:sz w:val="24"/>
+          <w:szCs w:val="24"/>
+        </w:rPr>
+      </w:pPr>
+      <w:r>
+        <w:rPr>
+          <w:rFonts w:ascii="Times New Roman" w:eastAsia="Times New Roman" w:hAnsi="Times New Roman" w:cs="Times New Roman"/>
+          <w:sz w:val="24"/>
+          <w:szCs w:val="24"/>
+        </w:rPr>
+        <w:t>Git</w:t>
+      </w:r>
+    </w:p>
+    <w:p>
+      <w:pPr>
+        <w:spacing w:line="360" w:lineRule="auto"/>
+        <w:rPr>
+          <w:rFonts w:ascii="Times" w:hAnsi="Times"/>
+          <w:sz w:val="24"/>
+          <w:szCs w:val="24"/>
+        </w:rPr>
+      </w:pPr>
+      <w:r>
+        <w:rPr>
+          <w:rFonts w:ascii="Times" w:hAnsi="Times"/>
+          <w:sz w:val="24"/>
+          <w:szCs w:val="24"/>
+        </w:rPr>
+        <w:t>Security</w:t>
+      </w:r>
+    </w:p>
     <w:p>
       <w:pPr>
         <w:spacing w:line="360" w:lineRule="auto"/>
@@ -1347,184 +1658,10 @@
       </w:pPr>
       <w:r>
         <w:rPr>
-          <w:rFonts w:ascii="Times New Roman" w:eastAsia="Times New Roman" w:hAnsi="Times New Roman" w:cs="Times New Roman"/>
-          <w:sz w:val="28"/>
-          <w:szCs w:val="28"/>
-        </w:rPr>
-        <w:t>Types of Graphical User Interface (GUI) and Software tools to build GUI Security, access control, …</w:t>
-      </w:r>
-    </w:p>
-    <w:p>
-      <w:pPr>
-        <w:spacing w:line="360" w:lineRule="auto"/>
-        <w:rPr>
-          <w:rFonts w:ascii="Times New Roman" w:eastAsia="Times New Roman" w:hAnsi="Times New Roman" w:cs="Times New Roman"/>
-          <w:sz w:val="28"/>
-          <w:szCs w:val="28"/>
-        </w:rPr>
-      </w:pPr>
-      <w:r>
-        <w:rPr>
-          <w:rFonts w:ascii="Times New Roman" w:eastAsia="Times New Roman" w:hAnsi="Times New Roman" w:cs="Times New Roman"/>
-          <w:sz w:val="28"/>
-          <w:szCs w:val="28"/>
-        </w:rPr>
-        <w:tab/>
-        <w:t>Software to build GUI</w:t>
-      </w:r>
-    </w:p>
-    <w:p>
-      <w:pPr>
-        <w:numPr>
-          <w:ilvl w:val="0"/>
-          <w:numId w:val="3"/>
-        </w:numPr>
-        <w:spacing w:line="360" w:lineRule="auto"/>
-        <w:rPr>
-          <w:rFonts w:ascii="Times New Roman" w:eastAsia="Times New Roman" w:hAnsi="Times New Roman" w:cs="Times New Roman"/>
-          <w:sz w:val="28"/>
-          <w:szCs w:val="28"/>
-        </w:rPr>
-      </w:pPr>
-      <w:r>
-        <w:rPr>
-          <w:rFonts w:ascii="Times New Roman" w:eastAsia="Times New Roman" w:hAnsi="Times New Roman" w:cs="Times New Roman"/>
-          <w:sz w:val="28"/>
-          <w:szCs w:val="28"/>
-        </w:rPr>
-        <w:t>React</w:t>
-      </w:r>
-    </w:p>
-    <w:p>
-      <w:pPr>
-        <w:numPr>
-          <w:ilvl w:val="0"/>
-          <w:numId w:val="3"/>
-        </w:numPr>
-        <w:spacing w:line="360" w:lineRule="auto"/>
-        <w:rPr>
-          <w:rFonts w:ascii="Times New Roman" w:eastAsia="Times New Roman" w:hAnsi="Times New Roman" w:cs="Times New Roman"/>
-          <w:sz w:val="28"/>
-          <w:szCs w:val="28"/>
-        </w:rPr>
-      </w:pPr>
-      <w:r>
-        <w:rPr>
-          <w:rFonts w:ascii="Times New Roman" w:eastAsia="Times New Roman" w:hAnsi="Times New Roman" w:cs="Times New Roman"/>
-          <w:sz w:val="28"/>
-          <w:szCs w:val="28"/>
-        </w:rPr>
-        <w:t>JavaScript</w:t>
-      </w:r>
-    </w:p>
-    <w:p>
-      <w:pPr>
-        <w:numPr>
-          <w:ilvl w:val="0"/>
-          <w:numId w:val="3"/>
-        </w:numPr>
-        <w:spacing w:line="360" w:lineRule="auto"/>
-        <w:rPr>
-          <w:rFonts w:ascii="Times New Roman" w:eastAsia="Times New Roman" w:hAnsi="Times New Roman" w:cs="Times New Roman"/>
-          <w:sz w:val="28"/>
-          <w:szCs w:val="28"/>
-        </w:rPr>
-      </w:pPr>
-      <w:r>
-        <w:rPr>
-          <w:rFonts w:ascii="Times New Roman" w:eastAsia="Times New Roman" w:hAnsi="Times New Roman" w:cs="Times New Roman"/>
-          <w:sz w:val="28"/>
-          <w:szCs w:val="28"/>
-        </w:rPr>
-        <w:t>Html</w:t>
-      </w:r>
-    </w:p>
-    <w:p>
-      <w:pPr>
-        <w:numPr>
-          <w:ilvl w:val="0"/>
-          <w:numId w:val="3"/>
-        </w:numPr>
-        <w:spacing w:line="360" w:lineRule="auto"/>
-        <w:rPr>
-          <w:rFonts w:ascii="Times New Roman" w:eastAsia="Times New Roman" w:hAnsi="Times New Roman" w:cs="Times New Roman"/>
-          <w:sz w:val="28"/>
-          <w:szCs w:val="28"/>
-        </w:rPr>
-      </w:pPr>
-      <w:proofErr w:type="spellStart"/>
-      <w:r>
-        <w:rPr>
-          <w:rFonts w:ascii="Times New Roman" w:eastAsia="Times New Roman" w:hAnsi="Times New Roman" w:cs="Times New Roman"/>
-          <w:sz w:val="28"/>
-          <w:szCs w:val="28"/>
-        </w:rPr>
-        <w:t>Css</w:t>
-      </w:r>
-      <w:proofErr w:type="spellEnd"/>
-    </w:p>
-    <w:p>
-      <w:pPr>
-        <w:numPr>
-          <w:ilvl w:val="0"/>
-          <w:numId w:val="3"/>
-        </w:numPr>
-        <w:spacing w:line="360" w:lineRule="auto"/>
-        <w:rPr>
-          <w:rFonts w:ascii="Times New Roman" w:eastAsia="Times New Roman" w:hAnsi="Times New Roman" w:cs="Times New Roman"/>
-          <w:sz w:val="28"/>
-          <w:szCs w:val="28"/>
-        </w:rPr>
-      </w:pPr>
-      <w:r>
-        <w:rPr>
-          <w:rFonts w:ascii="Times New Roman" w:eastAsia="Times New Roman" w:hAnsi="Times New Roman" w:cs="Times New Roman"/>
-          <w:sz w:val="28"/>
-          <w:szCs w:val="28"/>
-        </w:rPr>
-        <w:t>Bootstrap (maybe)</w:t>
-      </w:r>
-    </w:p>
-    <w:p>
-      <w:pPr>
-        <w:numPr>
-          <w:ilvl w:val="0"/>
-          <w:numId w:val="3"/>
-        </w:numPr>
-        <w:spacing w:line="360" w:lineRule="auto"/>
-        <w:rPr>
-          <w:rFonts w:ascii="Times New Roman" w:eastAsia="Times New Roman" w:hAnsi="Times New Roman" w:cs="Times New Roman"/>
-          <w:sz w:val="28"/>
-          <w:szCs w:val="28"/>
-        </w:rPr>
-      </w:pPr>
-      <w:r>
-        <w:rPr>
-          <w:rFonts w:ascii="Times New Roman" w:eastAsia="Times New Roman" w:hAnsi="Times New Roman" w:cs="Times New Roman"/>
-          <w:sz w:val="28"/>
-          <w:szCs w:val="28"/>
-        </w:rPr>
-        <w:t>Git</w:t>
-      </w:r>
-    </w:p>
-    <w:p>
-      <w:pPr>
-        <w:spacing w:line="360" w:lineRule="auto"/>
-      </w:pPr>
-      <w:r>
-        <w:t>Security</w:t>
-      </w:r>
-    </w:p>
-    <w:p>
-      <w:pPr>
-        <w:spacing w:line="360" w:lineRule="auto"/>
-        <w:rPr>
-          <w:rFonts w:ascii="Times New Roman" w:eastAsia="Times New Roman" w:hAnsi="Times New Roman" w:cs="Times New Roman"/>
-          <w:sz w:val="28"/>
-          <w:szCs w:val="28"/>
-        </w:rPr>
-      </w:pPr>
-      <w:r>
+          <w:rFonts w:ascii="Times" w:hAnsi="Times"/>
+          <w:sz w:val="24"/>
+          <w:szCs w:val="24"/>
+        </w:rPr>
         <w:t>Access Control</w:t>
       </w:r>
       <w:r>
@@ -1614,10 +1751,7 @@
     <w:sectPr>
       <w:headerReference w:type="even" r:id="rId9"/>
       <w:headerReference w:type="default" r:id="rId10"/>
-      <w:footerReference w:type="even" r:id="rId11"/>
-      <w:footerReference w:type="default" r:id="rId12"/>
-      <w:headerReference w:type="first" r:id="rId13"/>
-      <w:footerReference w:type="first" r:id="rId14"/>
+      <w:headerReference w:type="first" r:id="rId11"/>
       <w:pgSz w:w="11906" w:h="16838"/>
       <w:pgMar w:top="1440" w:right="1440" w:bottom="1440" w:left="1440" w:header="720" w:footer="720" w:gutter="0"/>
       <w:pgNumType w:start="1"/>
@@ -1650,36 +1784,6 @@
     </w:p>
   </w:endnote>
 </w:endnotes>
-</file>
-
-<file path=word/footer1.xml><?xml version="1.0" encoding="utf-8"?>
-<w:ftr xmlns:wpc="http://schemas.microsoft.com/office/word/2010/wordprocessingCanvas" xmlns:cx="http://schemas.microsoft.com/office/drawing/2014/chartex" xmlns:cx1="http://schemas.microsoft.com/office/drawing/2015/9/8/chartex" xmlns:cx2="http://schemas.microsoft.com/office/drawing/2015/10/21/chartex" xmlns:cx3="http://schemas.microsoft.com/office/drawing/2016/5/9/chartex" xmlns:cx4="http://schemas.microsoft.com/office/drawing/2016/5/10/chartex" xmlns:cx5="http://schemas.microsoft.com/office/drawing/2016/5/11/chartex" xmlns:cx6="http://schemas.microsoft.com/office/drawing/2016/5/12/chartex" xmlns:cx7="http://schemas.microsoft.com/office/drawing/2016/5/13/chartex" xmlns:cx8="http://schemas.microsoft.com/office/drawing/2016/5/14/chartex" xmlns:mc="http://schemas.openxmlformats.org/markup-compatibility/2006" xmlns:aink="http://schemas.microsoft.com/office/drawing/2016/ink" xmlns:am3d="http://schemas.microsoft.com/office/drawing/2017/model3d" xmlns:o="urn:schemas-microsoft-com:office:office" xmlns:r="http://schemas.openxmlformats.org/officeDocument/2006/relationships" xmlns:m="http://schemas.openxmlformats.org/officeDocument/2006/math" xmlns:v="urn:schemas-microsoft-com:vml" xmlns:wp14="http://schemas.microsoft.com/office/word/2010/wordprocessingDrawing" xmlns:wp="http://schemas.openxmlformats.org/drawingml/2006/wordprocessingDrawing" xmlns:w10="urn:schemas-microsoft-com:office:word" xmlns:w="http://schemas.openxmlformats.org/wordprocessingml/2006/main" xmlns:w14="http://schemas.microsoft.com/office/word/2010/wordml" xmlns:w15="http://schemas.microsoft.com/office/word/2012/wordml" xmlns:w16cid="http://schemas.microsoft.com/office/word/2016/wordml/cid" xmlns:w16se="http://schemas.microsoft.com/office/word/2015/wordml/symex" xmlns:wpg="http://schemas.microsoft.com/office/word/2010/wordprocessingGroup" xmlns:wpi="http://schemas.microsoft.com/office/word/2010/wordprocessingInk" xmlns:wne="http://schemas.microsoft.com/office/word/2006/wordml" xmlns:wps="http://schemas.microsoft.com/office/word/2010/wordprocessingShape" mc:Ignorable="w14 w15 w16se w16cid wp14">
-  <w:p>
-    <w:pPr>
-      <w:pStyle w:val="Footer"/>
-    </w:pPr>
-  </w:p>
-</w:ftr>
-</file>
-
-<file path=word/footer2.xml><?xml version="1.0" encoding="utf-8"?>
-<w:ftr xmlns:wpc="http://schemas.microsoft.com/office/word/2010/wordprocessingCanvas" xmlns:cx="http://schemas.microsoft.com/office/drawing/2014/chartex" xmlns:cx1="http://schemas.microsoft.com/office/drawing/2015/9/8/chartex" xmlns:cx2="http://schemas.microsoft.com/office/drawing/2015/10/21/chartex" xmlns:cx3="http://schemas.microsoft.com/office/drawing/2016/5/9/chartex" xmlns:cx4="http://schemas.microsoft.com/office/drawing/2016/5/10/chartex" xmlns:cx5="http://schemas.microsoft.com/office/drawing/2016/5/11/chartex" xmlns:cx6="http://schemas.microsoft.com/office/drawing/2016/5/12/chartex" xmlns:cx7="http://schemas.microsoft.com/office/drawing/2016/5/13/chartex" xmlns:cx8="http://schemas.microsoft.com/office/drawing/2016/5/14/chartex" xmlns:mc="http://schemas.openxmlformats.org/markup-compatibility/2006" xmlns:aink="http://schemas.microsoft.com/office/drawing/2016/ink" xmlns:am3d="http://schemas.microsoft.com/office/drawing/2017/model3d" xmlns:o="urn:schemas-microsoft-com:office:office" xmlns:r="http://schemas.openxmlformats.org/officeDocument/2006/relationships" xmlns:m="http://schemas.openxmlformats.org/officeDocument/2006/math" xmlns:v="urn:schemas-microsoft-com:vml" xmlns:wp14="http://schemas.microsoft.com/office/word/2010/wordprocessingDrawing" xmlns:wp="http://schemas.openxmlformats.org/drawingml/2006/wordprocessingDrawing" xmlns:w10="urn:schemas-microsoft-com:office:word" xmlns:w="http://schemas.openxmlformats.org/wordprocessingml/2006/main" xmlns:w14="http://schemas.microsoft.com/office/word/2010/wordml" xmlns:w15="http://schemas.microsoft.com/office/word/2012/wordml" xmlns:w16cid="http://schemas.microsoft.com/office/word/2016/wordml/cid" xmlns:w16se="http://schemas.microsoft.com/office/word/2015/wordml/symex" xmlns:wpg="http://schemas.microsoft.com/office/word/2010/wordprocessingGroup" xmlns:wpi="http://schemas.microsoft.com/office/word/2010/wordprocessingInk" xmlns:wne="http://schemas.microsoft.com/office/word/2006/wordml" xmlns:wps="http://schemas.microsoft.com/office/word/2010/wordprocessingShape" mc:Ignorable="w14 w15 w16se w16cid wp14">
-  <w:p>
-    <w:pPr>
-      <w:pStyle w:val="Footer"/>
-    </w:pPr>
-  </w:p>
-</w:ftr>
-</file>
-
-<file path=word/footer3.xml><?xml version="1.0" encoding="utf-8"?>
-<w:ftr xmlns:wpc="http://schemas.microsoft.com/office/word/2010/wordprocessingCanvas" xmlns:cx="http://schemas.microsoft.com/office/drawing/2014/chartex" xmlns:cx1="http://schemas.microsoft.com/office/drawing/2015/9/8/chartex" xmlns:cx2="http://schemas.microsoft.com/office/drawing/2015/10/21/chartex" xmlns:cx3="http://schemas.microsoft.com/office/drawing/2016/5/9/chartex" xmlns:cx4="http://schemas.microsoft.com/office/drawing/2016/5/10/chartex" xmlns:cx5="http://schemas.microsoft.com/office/drawing/2016/5/11/chartex" xmlns:cx6="http://schemas.microsoft.com/office/drawing/2016/5/12/chartex" xmlns:cx7="http://schemas.microsoft.com/office/drawing/2016/5/13/chartex" xmlns:cx8="http://schemas.microsoft.com/office/drawing/2016/5/14/chartex" xmlns:mc="http://schemas.openxmlformats.org/markup-compatibility/2006" xmlns:aink="http://schemas.microsoft.com/office/drawing/2016/ink" xmlns:am3d="http://schemas.microsoft.com/office/drawing/2017/model3d" xmlns:o="urn:schemas-microsoft-com:office:office" xmlns:r="http://schemas.openxmlformats.org/officeDocument/2006/relationships" xmlns:m="http://schemas.openxmlformats.org/officeDocument/2006/math" xmlns:v="urn:schemas-microsoft-com:vml" xmlns:wp14="http://schemas.microsoft.com/office/word/2010/wordprocessingDrawing" xmlns:wp="http://schemas.openxmlformats.org/drawingml/2006/wordprocessingDrawing" xmlns:w10="urn:schemas-microsoft-com:office:word" xmlns:w="http://schemas.openxmlformats.org/wordprocessingml/2006/main" xmlns:w14="http://schemas.microsoft.com/office/word/2010/wordml" xmlns:w15="http://schemas.microsoft.com/office/word/2012/wordml" xmlns:w16cid="http://schemas.microsoft.com/office/word/2016/wordml/cid" xmlns:w16se="http://schemas.microsoft.com/office/word/2015/wordml/symex" xmlns:wpg="http://schemas.microsoft.com/office/word/2010/wordprocessingGroup" xmlns:wpi="http://schemas.microsoft.com/office/word/2010/wordprocessingInk" xmlns:wne="http://schemas.microsoft.com/office/word/2006/wordml" xmlns:wps="http://schemas.microsoft.com/office/word/2010/wordprocessingShape" mc:Ignorable="w14 w15 w16se w16cid wp14">
-  <w:p>
-    <w:pPr>
-      <w:pStyle w:val="Footer"/>
-    </w:pPr>
-  </w:p>
-</w:ftr>
 </file>
 
 <file path=word/footnotes.xml><?xml version="1.0" encoding="utf-8"?>
@@ -1740,6 +1844,119 @@
 <file path=word/numbering.xml><?xml version="1.0" encoding="utf-8"?>
 <w:numbering xmlns:wpc="http://schemas.microsoft.com/office/word/2010/wordprocessingCanvas" xmlns:cx="http://schemas.microsoft.com/office/drawing/2014/chartex" xmlns:cx1="http://schemas.microsoft.com/office/drawing/2015/9/8/chartex" xmlns:cx2="http://schemas.microsoft.com/office/drawing/2015/10/21/chartex" xmlns:cx3="http://schemas.microsoft.com/office/drawing/2016/5/9/chartex" xmlns:cx4="http://schemas.microsoft.com/office/drawing/2016/5/10/chartex" xmlns:cx5="http://schemas.microsoft.com/office/drawing/2016/5/11/chartex" xmlns:cx6="http://schemas.microsoft.com/office/drawing/2016/5/12/chartex" xmlns:cx7="http://schemas.microsoft.com/office/drawing/2016/5/13/chartex" xmlns:cx8="http://schemas.microsoft.com/office/drawing/2016/5/14/chartex" xmlns:mc="http://schemas.openxmlformats.org/markup-compatibility/2006" xmlns:aink="http://schemas.microsoft.com/office/drawing/2016/ink" xmlns:am3d="http://schemas.microsoft.com/office/drawing/2017/model3d" xmlns:o="urn:schemas-microsoft-com:office:office" xmlns:r="http://schemas.openxmlformats.org/officeDocument/2006/relationships" xmlns:m="http://schemas.openxmlformats.org/officeDocument/2006/math" xmlns:v="urn:schemas-microsoft-com:vml" xmlns:wp14="http://schemas.microsoft.com/office/word/2010/wordprocessingDrawing" xmlns:wp="http://schemas.openxmlformats.org/drawingml/2006/wordprocessingDrawing" xmlns:w10="urn:schemas-microsoft-com:office:word" xmlns:w="http://schemas.openxmlformats.org/wordprocessingml/2006/main" xmlns:w14="http://schemas.microsoft.com/office/word/2010/wordml" xmlns:w15="http://schemas.microsoft.com/office/word/2012/wordml" xmlns:w16cid="http://schemas.microsoft.com/office/word/2016/wordml/cid" xmlns:w16se="http://schemas.microsoft.com/office/word/2015/wordml/symex" xmlns:wpg="http://schemas.microsoft.com/office/word/2010/wordprocessingGroup" xmlns:wpi="http://schemas.microsoft.com/office/word/2010/wordprocessingInk" xmlns:wne="http://schemas.microsoft.com/office/word/2006/wordml" xmlns:wps="http://schemas.microsoft.com/office/word/2010/wordprocessingShape" mc:Ignorable="w14 w15 w16se w16cid wp14">
   <w:abstractNum w:abstractNumId="0" w15:restartNumberingAfterBreak="0">
+    <w:nsid w:val="1FD56D24"/>
+    <w:multiLevelType w:val="hybridMultilevel"/>
+    <w:tmpl w:val="9B940E7E"/>
+    <w:lvl w:ilvl="0" w:tplc="04090001">
+      <w:start w:val="1"/>
+      <w:numFmt w:val="bullet"/>
+      <w:lvlText w:val=""/>
+      <w:lvlJc w:val="left"/>
+      <w:pPr>
+        <w:ind w:left="720" w:hanging="360"/>
+      </w:pPr>
+      <w:rPr>
+        <w:rFonts w:ascii="Symbol" w:hAnsi="Symbol" w:hint="default"/>
+      </w:rPr>
+    </w:lvl>
+    <w:lvl w:ilvl="1" w:tplc="04090003" w:tentative="1">
+      <w:start w:val="1"/>
+      <w:numFmt w:val="bullet"/>
+      <w:lvlText w:val="o"/>
+      <w:lvlJc w:val="left"/>
+      <w:pPr>
+        <w:ind w:left="1440" w:hanging="360"/>
+      </w:pPr>
+      <w:rPr>
+        <w:rFonts w:ascii="Courier New" w:hAnsi="Courier New" w:cs="Courier New" w:hint="default"/>
+      </w:rPr>
+    </w:lvl>
+    <w:lvl w:ilvl="2" w:tplc="04090005" w:tentative="1">
+      <w:start w:val="1"/>
+      <w:numFmt w:val="bullet"/>
+      <w:lvlText w:val=""/>
+      <w:lvlJc w:val="left"/>
+      <w:pPr>
+        <w:ind w:left="2160" w:hanging="360"/>
+      </w:pPr>
+      <w:rPr>
+        <w:rFonts w:ascii="Wingdings" w:hAnsi="Wingdings" w:hint="default"/>
+      </w:rPr>
+    </w:lvl>
+    <w:lvl w:ilvl="3" w:tplc="04090001" w:tentative="1">
+      <w:start w:val="1"/>
+      <w:numFmt w:val="bullet"/>
+      <w:lvlText w:val=""/>
+      <w:lvlJc w:val="left"/>
+      <w:pPr>
+        <w:ind w:left="2880" w:hanging="360"/>
+      </w:pPr>
+      <w:rPr>
+        <w:rFonts w:ascii="Symbol" w:hAnsi="Symbol" w:hint="default"/>
+      </w:rPr>
+    </w:lvl>
+    <w:lvl w:ilvl="4" w:tplc="04090003" w:tentative="1">
+      <w:start w:val="1"/>
+      <w:numFmt w:val="bullet"/>
+      <w:lvlText w:val="o"/>
+      <w:lvlJc w:val="left"/>
+      <w:pPr>
+        <w:ind w:left="3600" w:hanging="360"/>
+      </w:pPr>
+      <w:rPr>
+        <w:rFonts w:ascii="Courier New" w:hAnsi="Courier New" w:cs="Courier New" w:hint="default"/>
+      </w:rPr>
+    </w:lvl>
+    <w:lvl w:ilvl="5" w:tplc="04090005" w:tentative="1">
+      <w:start w:val="1"/>
+      <w:numFmt w:val="bullet"/>
+      <w:lvlText w:val=""/>
+      <w:lvlJc w:val="left"/>
+      <w:pPr>
+        <w:ind w:left="4320" w:hanging="360"/>
+      </w:pPr>
+      <w:rPr>
+        <w:rFonts w:ascii="Wingdings" w:hAnsi="Wingdings" w:hint="default"/>
+      </w:rPr>
+    </w:lvl>
+    <w:lvl w:ilvl="6" w:tplc="04090001" w:tentative="1">
+      <w:start w:val="1"/>
+      <w:numFmt w:val="bullet"/>
+      <w:lvlText w:val=""/>
+      <w:lvlJc w:val="left"/>
+      <w:pPr>
+        <w:ind w:left="5040" w:hanging="360"/>
+      </w:pPr>
+      <w:rPr>
+        <w:rFonts w:ascii="Symbol" w:hAnsi="Symbol" w:hint="default"/>
+      </w:rPr>
+    </w:lvl>
+    <w:lvl w:ilvl="7" w:tplc="04090003" w:tentative="1">
+      <w:start w:val="1"/>
+      <w:numFmt w:val="bullet"/>
+      <w:lvlText w:val="o"/>
+      <w:lvlJc w:val="left"/>
+      <w:pPr>
+        <w:ind w:left="5760" w:hanging="360"/>
+      </w:pPr>
+      <w:rPr>
+        <w:rFonts w:ascii="Courier New" w:hAnsi="Courier New" w:cs="Courier New" w:hint="default"/>
+      </w:rPr>
+    </w:lvl>
+    <w:lvl w:ilvl="8" w:tplc="04090005" w:tentative="1">
+      <w:start w:val="1"/>
+      <w:numFmt w:val="bullet"/>
+      <w:lvlText w:val=""/>
+      <w:lvlJc w:val="left"/>
+      <w:pPr>
+        <w:ind w:left="6480" w:hanging="360"/>
+      </w:pPr>
+      <w:rPr>
+        <w:rFonts w:ascii="Wingdings" w:hAnsi="Wingdings" w:hint="default"/>
+      </w:rPr>
+    </w:lvl>
+  </w:abstractNum>
+  <w:abstractNum w:abstractNumId="1" w15:restartNumberingAfterBreak="0">
     <w:nsid w:val="2B256CBC"/>
     <w:multiLevelType w:val="multilevel"/>
     <w:tmpl w:val="5DF87034"/>
@@ -1852,7 +2069,120 @@
       </w:rPr>
     </w:lvl>
   </w:abstractNum>
-  <w:abstractNum w:abstractNumId="1" w15:restartNumberingAfterBreak="0">
+  <w:abstractNum w:abstractNumId="2" w15:restartNumberingAfterBreak="0">
+    <w:nsid w:val="55CE7ECB"/>
+    <w:multiLevelType w:val="hybridMultilevel"/>
+    <w:tmpl w:val="42121076"/>
+    <w:lvl w:ilvl="0" w:tplc="04090001">
+      <w:start w:val="1"/>
+      <w:numFmt w:val="bullet"/>
+      <w:lvlText w:val=""/>
+      <w:lvlJc w:val="left"/>
+      <w:pPr>
+        <w:ind w:left="720" w:hanging="360"/>
+      </w:pPr>
+      <w:rPr>
+        <w:rFonts w:ascii="Symbol" w:hAnsi="Symbol" w:hint="default"/>
+      </w:rPr>
+    </w:lvl>
+    <w:lvl w:ilvl="1" w:tplc="04090003" w:tentative="1">
+      <w:start w:val="1"/>
+      <w:numFmt w:val="bullet"/>
+      <w:lvlText w:val="o"/>
+      <w:lvlJc w:val="left"/>
+      <w:pPr>
+        <w:ind w:left="1440" w:hanging="360"/>
+      </w:pPr>
+      <w:rPr>
+        <w:rFonts w:ascii="Courier New" w:hAnsi="Courier New" w:cs="Courier New" w:hint="default"/>
+      </w:rPr>
+    </w:lvl>
+    <w:lvl w:ilvl="2" w:tplc="04090005" w:tentative="1">
+      <w:start w:val="1"/>
+      <w:numFmt w:val="bullet"/>
+      <w:lvlText w:val=""/>
+      <w:lvlJc w:val="left"/>
+      <w:pPr>
+        <w:ind w:left="2160" w:hanging="360"/>
+      </w:pPr>
+      <w:rPr>
+        <w:rFonts w:ascii="Wingdings" w:hAnsi="Wingdings" w:hint="default"/>
+      </w:rPr>
+    </w:lvl>
+    <w:lvl w:ilvl="3" w:tplc="04090001" w:tentative="1">
+      <w:start w:val="1"/>
+      <w:numFmt w:val="bullet"/>
+      <w:lvlText w:val=""/>
+      <w:lvlJc w:val="left"/>
+      <w:pPr>
+        <w:ind w:left="2880" w:hanging="360"/>
+      </w:pPr>
+      <w:rPr>
+        <w:rFonts w:ascii="Symbol" w:hAnsi="Symbol" w:hint="default"/>
+      </w:rPr>
+    </w:lvl>
+    <w:lvl w:ilvl="4" w:tplc="04090003" w:tentative="1">
+      <w:start w:val="1"/>
+      <w:numFmt w:val="bullet"/>
+      <w:lvlText w:val="o"/>
+      <w:lvlJc w:val="left"/>
+      <w:pPr>
+        <w:ind w:left="3600" w:hanging="360"/>
+      </w:pPr>
+      <w:rPr>
+        <w:rFonts w:ascii="Courier New" w:hAnsi="Courier New" w:cs="Courier New" w:hint="default"/>
+      </w:rPr>
+    </w:lvl>
+    <w:lvl w:ilvl="5" w:tplc="04090005" w:tentative="1">
+      <w:start w:val="1"/>
+      <w:numFmt w:val="bullet"/>
+      <w:lvlText w:val=""/>
+      <w:lvlJc w:val="left"/>
+      <w:pPr>
+        <w:ind w:left="4320" w:hanging="360"/>
+      </w:pPr>
+      <w:rPr>
+        <w:rFonts w:ascii="Wingdings" w:hAnsi="Wingdings" w:hint="default"/>
+      </w:rPr>
+    </w:lvl>
+    <w:lvl w:ilvl="6" w:tplc="04090001" w:tentative="1">
+      <w:start w:val="1"/>
+      <w:numFmt w:val="bullet"/>
+      <w:lvlText w:val=""/>
+      <w:lvlJc w:val="left"/>
+      <w:pPr>
+        <w:ind w:left="5040" w:hanging="360"/>
+      </w:pPr>
+      <w:rPr>
+        <w:rFonts w:ascii="Symbol" w:hAnsi="Symbol" w:hint="default"/>
+      </w:rPr>
+    </w:lvl>
+    <w:lvl w:ilvl="7" w:tplc="04090003" w:tentative="1">
+      <w:start w:val="1"/>
+      <w:numFmt w:val="bullet"/>
+      <w:lvlText w:val="o"/>
+      <w:lvlJc w:val="left"/>
+      <w:pPr>
+        <w:ind w:left="5760" w:hanging="360"/>
+      </w:pPr>
+      <w:rPr>
+        <w:rFonts w:ascii="Courier New" w:hAnsi="Courier New" w:cs="Courier New" w:hint="default"/>
+      </w:rPr>
+    </w:lvl>
+    <w:lvl w:ilvl="8" w:tplc="04090005" w:tentative="1">
+      <w:start w:val="1"/>
+      <w:numFmt w:val="bullet"/>
+      <w:lvlText w:val=""/>
+      <w:lvlJc w:val="left"/>
+      <w:pPr>
+        <w:ind w:left="6480" w:hanging="360"/>
+      </w:pPr>
+      <w:rPr>
+        <w:rFonts w:ascii="Wingdings" w:hAnsi="Wingdings" w:hint="default"/>
+      </w:rPr>
+    </w:lvl>
+  </w:abstractNum>
+  <w:abstractNum w:abstractNumId="3" w15:restartNumberingAfterBreak="0">
     <w:nsid w:val="58161783"/>
     <w:multiLevelType w:val="multilevel"/>
     <w:tmpl w:val="687A69EE"/>
@@ -1965,7 +2295,7 @@
       </w:rPr>
     </w:lvl>
   </w:abstractNum>
-  <w:abstractNum w:abstractNumId="2" w15:restartNumberingAfterBreak="0">
+  <w:abstractNum w:abstractNumId="4" w15:restartNumberingAfterBreak="0">
     <w:nsid w:val="72462DE3"/>
     <w:multiLevelType w:val="multilevel"/>
     <w:tmpl w:val="261C427C"/>
@@ -2078,7 +2408,7 @@
       </w:rPr>
     </w:lvl>
   </w:abstractNum>
-  <w:abstractNum w:abstractNumId="3" w15:restartNumberingAfterBreak="0">
+  <w:abstractNum w:abstractNumId="5" w15:restartNumberingAfterBreak="0">
     <w:nsid w:val="72E9207E"/>
     <w:multiLevelType w:val="multilevel"/>
     <w:tmpl w:val="643A5996"/>
@@ -2192,16 +2522,22 @@
     </w:lvl>
   </w:abstractNum>
   <w:num w:numId="1">
+    <w:abstractNumId w:val="3"/>
+  </w:num>
+  <w:num w:numId="2">
     <w:abstractNumId w:val="1"/>
   </w:num>
-  <w:num w:numId="2">
-    <w:abstractNumId w:val="0"/>
+  <w:num w:numId="3">
+    <w:abstractNumId w:val="4"/>
   </w:num>
-  <w:num w:numId="3">
+  <w:num w:numId="4">
+    <w:abstractNumId w:val="5"/>
+  </w:num>
+  <w:num w:numId="5">
     <w:abstractNumId w:val="2"/>
   </w:num>
-  <w:num w:numId="4">
-    <w:abstractNumId w:val="3"/>
+  <w:num w:numId="6">
+    <w:abstractNumId w:val="0"/>
   </w:num>
 </w:numbering>
 </file>

--- a/CS 157A - 17.docx
+++ b/CS 157A - 17.docx
@@ -888,7 +888,7 @@
           <w:sz w:val="24"/>
           <w:szCs w:val="24"/>
         </w:rPr>
-        <w:t>: if users forget their password, they can change their password for using their email.</w:t>
+        <w:t>: if users forget their password, they can change their password using their email.</w:t>
       </w:r>
     </w:p>
     <w:p>
@@ -918,7 +918,23 @@
           <w:sz w:val="24"/>
           <w:szCs w:val="24"/>
         </w:rPr>
-        <w:t>: first name, last name, address line, zip code.</w:t>
+        <w:t>: first name, last name, address line</w:t>
+      </w:r>
+      <w:r>
+        <w:rPr>
+          <w:rFonts w:ascii="Times New Roman" w:eastAsia="Times New Roman" w:hAnsi="Times New Roman" w:cs="Times New Roman"/>
+          <w:sz w:val="24"/>
+          <w:szCs w:val="24"/>
+        </w:rPr>
+        <w:t>, and</w:t>
+      </w:r>
+      <w:r>
+        <w:rPr>
+          <w:rFonts w:ascii="Times New Roman" w:eastAsia="Times New Roman" w:hAnsi="Times New Roman" w:cs="Times New Roman"/>
+          <w:sz w:val="24"/>
+          <w:szCs w:val="24"/>
+        </w:rPr>
+        <w:t xml:space="preserve"> zip code.</w:t>
       </w:r>
       <w:r>
         <w:rPr>
@@ -1010,8 +1026,6 @@
         </w:rPr>
         <w:t>a search bar for users to find which good they want</w:t>
       </w:r>
-      <w:bookmarkStart w:id="0" w:name="_GoBack"/>
-      <w:bookmarkEnd w:id="0"/>
     </w:p>
     <w:p>
       <w:pPr>
@@ -1086,6 +1100,14 @@
         </w:rPr>
         <w:t>Category</w:t>
       </w:r>
+      <w:r>
+        <w:rPr>
+          <w:rFonts w:ascii="Times New Roman" w:eastAsia="Times New Roman" w:hAnsi="Times New Roman" w:cs="Times New Roman"/>
+          <w:sz w:val="24"/>
+          <w:szCs w:val="24"/>
+        </w:rPr>
+        <w:t xml:space="preserve"> (String): </w:t>
+      </w:r>
     </w:p>
     <w:p>
       <w:pPr>
@@ -1106,7 +1128,25 @@
           <w:sz w:val="24"/>
           <w:szCs w:val="24"/>
         </w:rPr>
-        <w:t>Amount</w:t>
+        <w:t>Item ID (</w:t>
+      </w:r>
+      <w:proofErr w:type="spellStart"/>
+      <w:r>
+        <w:rPr>
+          <w:rFonts w:ascii="Times New Roman" w:eastAsia="Times New Roman" w:hAnsi="Times New Roman" w:cs="Times New Roman"/>
+          <w:sz w:val="24"/>
+          <w:szCs w:val="24"/>
+        </w:rPr>
+        <w:t>Int</w:t>
+      </w:r>
+      <w:proofErr w:type="spellEnd"/>
+      <w:r>
+        <w:rPr>
+          <w:rFonts w:ascii="Times New Roman" w:eastAsia="Times New Roman" w:hAnsi="Times New Roman" w:cs="Times New Roman"/>
+          <w:sz w:val="24"/>
+          <w:szCs w:val="24"/>
+        </w:rPr>
+        <w:t xml:space="preserve"> &amp; primary value): every item has their individual ID</w:t>
       </w:r>
     </w:p>
     <w:p>
@@ -1128,7 +1168,7 @@
           <w:sz w:val="24"/>
           <w:szCs w:val="24"/>
         </w:rPr>
-        <w:t>Price</w:t>
+        <w:t>Item Name (String)</w:t>
       </w:r>
     </w:p>
     <w:p>
@@ -1150,7 +1190,93 @@
           <w:sz w:val="24"/>
           <w:szCs w:val="24"/>
         </w:rPr>
+        <w:t>Amount</w:t>
+      </w:r>
+      <w:r>
+        <w:rPr>
+          <w:rFonts w:ascii="Times New Roman" w:eastAsia="Times New Roman" w:hAnsi="Times New Roman" w:cs="Times New Roman"/>
+          <w:sz w:val="24"/>
+          <w:szCs w:val="24"/>
+        </w:rPr>
+        <w:t>(</w:t>
+      </w:r>
+      <w:proofErr w:type="spellStart"/>
+      <w:r>
+        <w:rPr>
+          <w:rFonts w:ascii="Times New Roman" w:eastAsia="Times New Roman" w:hAnsi="Times New Roman" w:cs="Times New Roman"/>
+          <w:sz w:val="24"/>
+          <w:szCs w:val="24"/>
+        </w:rPr>
+        <w:t>Int</w:t>
+      </w:r>
+      <w:proofErr w:type="spellEnd"/>
+      <w:r>
+        <w:rPr>
+          <w:rFonts w:ascii="Times New Roman" w:eastAsia="Times New Roman" w:hAnsi="Times New Roman" w:cs="Times New Roman"/>
+          <w:sz w:val="24"/>
+          <w:szCs w:val="24"/>
+        </w:rPr>
+        <w:t>)</w:t>
+      </w:r>
+    </w:p>
+    <w:p>
+      <w:pPr>
+        <w:numPr>
+          <w:ilvl w:val="1"/>
+          <w:numId w:val="4"/>
+        </w:numPr>
+        <w:spacing w:line="360" w:lineRule="auto"/>
+        <w:rPr>
+          <w:rFonts w:ascii="Times New Roman" w:eastAsia="Times New Roman" w:hAnsi="Times New Roman" w:cs="Times New Roman"/>
+          <w:sz w:val="24"/>
+          <w:szCs w:val="24"/>
+        </w:rPr>
+      </w:pPr>
+      <w:r>
+        <w:rPr>
+          <w:rFonts w:ascii="Times New Roman" w:eastAsia="Times New Roman" w:hAnsi="Times New Roman" w:cs="Times New Roman"/>
+          <w:sz w:val="24"/>
+          <w:szCs w:val="24"/>
+        </w:rPr>
+        <w:t>Price</w:t>
+      </w:r>
+      <w:r>
+        <w:rPr>
+          <w:rFonts w:ascii="Times New Roman" w:eastAsia="Times New Roman" w:hAnsi="Times New Roman" w:cs="Times New Roman"/>
+          <w:sz w:val="24"/>
+          <w:szCs w:val="24"/>
+        </w:rPr>
+        <w:t xml:space="preserve"> (Double)</w:t>
+      </w:r>
+    </w:p>
+    <w:p>
+      <w:pPr>
+        <w:numPr>
+          <w:ilvl w:val="1"/>
+          <w:numId w:val="4"/>
+        </w:numPr>
+        <w:spacing w:line="360" w:lineRule="auto"/>
+        <w:rPr>
+          <w:rFonts w:ascii="Times New Roman" w:eastAsia="Times New Roman" w:hAnsi="Times New Roman" w:cs="Times New Roman"/>
+          <w:sz w:val="24"/>
+          <w:szCs w:val="24"/>
+        </w:rPr>
+      </w:pPr>
+      <w:r>
+        <w:rPr>
+          <w:rFonts w:ascii="Times New Roman" w:eastAsia="Times New Roman" w:hAnsi="Times New Roman" w:cs="Times New Roman"/>
+          <w:sz w:val="24"/>
+          <w:szCs w:val="24"/>
+        </w:rPr>
         <w:t>Producer</w:t>
+      </w:r>
+      <w:r>
+        <w:rPr>
+          <w:rFonts w:ascii="Times New Roman" w:eastAsia="Times New Roman" w:hAnsi="Times New Roman" w:cs="Times New Roman"/>
+          <w:sz w:val="24"/>
+          <w:szCs w:val="24"/>
+        </w:rPr>
+        <w:t xml:space="preserve"> (String)</w:t>
       </w:r>
     </w:p>
     <w:p>
@@ -1459,6 +1585,11 @@
     </w:p>
     <w:p>
       <w:pPr>
+        <w:pStyle w:val="ListParagraph"/>
+        <w:numPr>
+          <w:ilvl w:val="0"/>
+          <w:numId w:val="5"/>
+        </w:numPr>
         <w:spacing w:line="360" w:lineRule="auto"/>
         <w:rPr>
           <w:rFonts w:ascii="Times New Roman" w:eastAsia="Times New Roman" w:hAnsi="Times New Roman" w:cs="Times New Roman"/>
@@ -1478,6 +1609,7 @@
     <w:p>
       <w:pPr>
         <w:spacing w:line="360" w:lineRule="auto"/>
+        <w:ind w:left="709" w:hanging="709"/>
         <w:rPr>
           <w:rFonts w:ascii="Times New Roman" w:eastAsia="Times New Roman" w:hAnsi="Times New Roman" w:cs="Times New Roman"/>
           <w:sz w:val="24"/>
@@ -1501,18 +1633,20 @@
           <w:numId w:val="3"/>
         </w:numPr>
         <w:spacing w:line="360" w:lineRule="auto"/>
-        <w:rPr>
-          <w:rFonts w:ascii="Times New Roman" w:eastAsia="Times New Roman" w:hAnsi="Times New Roman" w:cs="Times New Roman"/>
-          <w:sz w:val="24"/>
-          <w:szCs w:val="24"/>
-        </w:rPr>
-      </w:pPr>
-      <w:r>
-        <w:rPr>
-          <w:rFonts w:ascii="Times New Roman" w:eastAsia="Times New Roman" w:hAnsi="Times New Roman" w:cs="Times New Roman"/>
-          <w:sz w:val="24"/>
-          <w:szCs w:val="24"/>
-        </w:rPr>
+        <w:ind w:left="1134" w:hanging="1134"/>
+        <w:rPr>
+          <w:rFonts w:ascii="Times New Roman" w:eastAsia="Times New Roman" w:hAnsi="Times New Roman" w:cs="Times New Roman"/>
+          <w:sz w:val="24"/>
+          <w:szCs w:val="24"/>
+        </w:rPr>
+      </w:pPr>
+      <w:r>
+        <w:rPr>
+          <w:rFonts w:ascii="Times New Roman" w:eastAsia="Times New Roman" w:hAnsi="Times New Roman" w:cs="Times New Roman"/>
+          <w:sz w:val="24"/>
+          <w:szCs w:val="24"/>
+        </w:rPr>
+        <w:lastRenderedPageBreak/>
         <w:t>React</w:t>
       </w:r>
     </w:p>
@@ -1523,6 +1657,7 @@
           <w:numId w:val="3"/>
         </w:numPr>
         <w:spacing w:line="360" w:lineRule="auto"/>
+        <w:ind w:left="1134" w:hanging="1134"/>
         <w:rPr>
           <w:rFonts w:ascii="Times New Roman" w:eastAsia="Times New Roman" w:hAnsi="Times New Roman" w:cs="Times New Roman"/>
           <w:sz w:val="24"/>
@@ -1545,19 +1680,19 @@
           <w:numId w:val="3"/>
         </w:numPr>
         <w:spacing w:line="360" w:lineRule="auto"/>
-        <w:rPr>
-          <w:rFonts w:ascii="Times New Roman" w:eastAsia="Times New Roman" w:hAnsi="Times New Roman" w:cs="Times New Roman"/>
-          <w:sz w:val="24"/>
-          <w:szCs w:val="24"/>
-        </w:rPr>
-      </w:pPr>
-      <w:r>
-        <w:rPr>
-          <w:rFonts w:ascii="Times New Roman" w:eastAsia="Times New Roman" w:hAnsi="Times New Roman" w:cs="Times New Roman"/>
-          <w:sz w:val="24"/>
-          <w:szCs w:val="24"/>
-        </w:rPr>
-        <w:lastRenderedPageBreak/>
+        <w:ind w:left="1134" w:hanging="1134"/>
+        <w:rPr>
+          <w:rFonts w:ascii="Times New Roman" w:eastAsia="Times New Roman" w:hAnsi="Times New Roman" w:cs="Times New Roman"/>
+          <w:sz w:val="24"/>
+          <w:szCs w:val="24"/>
+        </w:rPr>
+      </w:pPr>
+      <w:r>
+        <w:rPr>
+          <w:rFonts w:ascii="Times New Roman" w:eastAsia="Times New Roman" w:hAnsi="Times New Roman" w:cs="Times New Roman"/>
+          <w:sz w:val="24"/>
+          <w:szCs w:val="24"/>
+        </w:rPr>
         <w:t>Html</w:t>
       </w:r>
     </w:p>
@@ -1568,6 +1703,7 @@
           <w:numId w:val="3"/>
         </w:numPr>
         <w:spacing w:line="360" w:lineRule="auto"/>
+        <w:ind w:left="1134" w:hanging="1134"/>
         <w:rPr>
           <w:rFonts w:ascii="Times New Roman" w:eastAsia="Times New Roman" w:hAnsi="Times New Roman" w:cs="Times New Roman"/>
           <w:sz w:val="24"/>
@@ -1592,6 +1728,7 @@
           <w:numId w:val="3"/>
         </w:numPr>
         <w:spacing w:line="360" w:lineRule="auto"/>
+        <w:ind w:left="1134" w:hanging="1134"/>
         <w:rPr>
           <w:rFonts w:ascii="Times New Roman" w:eastAsia="Times New Roman" w:hAnsi="Times New Roman" w:cs="Times New Roman"/>
           <w:sz w:val="24"/>
@@ -1614,6 +1751,7 @@
           <w:numId w:val="3"/>
         </w:numPr>
         <w:spacing w:line="360" w:lineRule="auto"/>
+        <w:ind w:left="1134" w:hanging="1134"/>
         <w:rPr>
           <w:rFonts w:ascii="Times New Roman" w:eastAsia="Times New Roman" w:hAnsi="Times New Roman" w:cs="Times New Roman"/>
           <w:sz w:val="24"/>
@@ -1631,7 +1769,13 @@
     </w:p>
     <w:p>
       <w:pPr>
-        <w:spacing w:line="360" w:lineRule="auto"/>
+        <w:pStyle w:val="ListParagraph"/>
+        <w:numPr>
+          <w:ilvl w:val="0"/>
+          <w:numId w:val="5"/>
+        </w:numPr>
+        <w:spacing w:line="360" w:lineRule="auto"/>
+        <w:ind w:left="142" w:firstLine="218"/>
         <w:rPr>
           <w:rFonts w:ascii="Times" w:hAnsi="Times"/>
           <w:sz w:val="24"/>
@@ -1646,10 +1790,26 @@
         </w:rPr>
         <w:t>Security</w:t>
       </w:r>
-    </w:p>
-    <w:p>
-      <w:pPr>
-        <w:spacing w:line="360" w:lineRule="auto"/>
+      <w:r>
+        <w:rPr>
+          <w:rFonts w:ascii="Times" w:hAnsi="Times"/>
+          <w:sz w:val="24"/>
+          <w:szCs w:val="24"/>
+        </w:rPr>
+        <w:t xml:space="preserve">: </w:t>
+      </w:r>
+      <w:bookmarkStart w:id="0" w:name="_GoBack"/>
+      <w:bookmarkEnd w:id="0"/>
+    </w:p>
+    <w:p>
+      <w:pPr>
+        <w:pStyle w:val="ListParagraph"/>
+        <w:numPr>
+          <w:ilvl w:val="0"/>
+          <w:numId w:val="5"/>
+        </w:numPr>
+        <w:spacing w:line="360" w:lineRule="auto"/>
+        <w:ind w:left="142" w:firstLine="218"/>
         <w:rPr>
           <w:rFonts w:ascii="Times New Roman" w:eastAsia="Times New Roman" w:hAnsi="Times New Roman" w:cs="Times New Roman"/>
           <w:sz w:val="28"/>
@@ -1751,7 +1911,10 @@
     <w:sectPr>
       <w:headerReference w:type="even" r:id="rId9"/>
       <w:headerReference w:type="default" r:id="rId10"/>
-      <w:headerReference w:type="first" r:id="rId11"/>
+      <w:footerReference w:type="even" r:id="rId11"/>
+      <w:footerReference w:type="default" r:id="rId12"/>
+      <w:headerReference w:type="first" r:id="rId13"/>
+      <w:footerReference w:type="first" r:id="rId14"/>
       <w:pgSz w:w="11906" w:h="16838"/>
       <w:pgMar w:top="1440" w:right="1440" w:bottom="1440" w:left="1440" w:header="720" w:footer="720" w:gutter="0"/>
       <w:pgNumType w:start="1"/>
@@ -1784,6 +1947,36 @@
     </w:p>
   </w:endnote>
 </w:endnotes>
+</file>
+
+<file path=word/footer1.xml><?xml version="1.0" encoding="utf-8"?>
+<w:ftr xmlns:wpc="http://schemas.microsoft.com/office/word/2010/wordprocessingCanvas" xmlns:cx="http://schemas.microsoft.com/office/drawing/2014/chartex" xmlns:cx1="http://schemas.microsoft.com/office/drawing/2015/9/8/chartex" xmlns:cx2="http://schemas.microsoft.com/office/drawing/2015/10/21/chartex" xmlns:cx3="http://schemas.microsoft.com/office/drawing/2016/5/9/chartex" xmlns:cx4="http://schemas.microsoft.com/office/drawing/2016/5/10/chartex" xmlns:cx5="http://schemas.microsoft.com/office/drawing/2016/5/11/chartex" xmlns:cx6="http://schemas.microsoft.com/office/drawing/2016/5/12/chartex" xmlns:cx7="http://schemas.microsoft.com/office/drawing/2016/5/13/chartex" xmlns:cx8="http://schemas.microsoft.com/office/drawing/2016/5/14/chartex" xmlns:mc="http://schemas.openxmlformats.org/markup-compatibility/2006" xmlns:aink="http://schemas.microsoft.com/office/drawing/2016/ink" xmlns:am3d="http://schemas.microsoft.com/office/drawing/2017/model3d" xmlns:o="urn:schemas-microsoft-com:office:office" xmlns:r="http://schemas.openxmlformats.org/officeDocument/2006/relationships" xmlns:m="http://schemas.openxmlformats.org/officeDocument/2006/math" xmlns:v="urn:schemas-microsoft-com:vml" xmlns:wp14="http://schemas.microsoft.com/office/word/2010/wordprocessingDrawing" xmlns:wp="http://schemas.openxmlformats.org/drawingml/2006/wordprocessingDrawing" xmlns:w10="urn:schemas-microsoft-com:office:word" xmlns:w="http://schemas.openxmlformats.org/wordprocessingml/2006/main" xmlns:w14="http://schemas.microsoft.com/office/word/2010/wordml" xmlns:w15="http://schemas.microsoft.com/office/word/2012/wordml" xmlns:w16cid="http://schemas.microsoft.com/office/word/2016/wordml/cid" xmlns:w16se="http://schemas.microsoft.com/office/word/2015/wordml/symex" xmlns:wpg="http://schemas.microsoft.com/office/word/2010/wordprocessingGroup" xmlns:wpi="http://schemas.microsoft.com/office/word/2010/wordprocessingInk" xmlns:wne="http://schemas.microsoft.com/office/word/2006/wordml" xmlns:wps="http://schemas.microsoft.com/office/word/2010/wordprocessingShape" mc:Ignorable="w14 w15 w16se w16cid wp14">
+  <w:p>
+    <w:pPr>
+      <w:pStyle w:val="Footer"/>
+    </w:pPr>
+  </w:p>
+</w:ftr>
+</file>
+
+<file path=word/footer2.xml><?xml version="1.0" encoding="utf-8"?>
+<w:ftr xmlns:wpc="http://schemas.microsoft.com/office/word/2010/wordprocessingCanvas" xmlns:cx="http://schemas.microsoft.com/office/drawing/2014/chartex" xmlns:cx1="http://schemas.microsoft.com/office/drawing/2015/9/8/chartex" xmlns:cx2="http://schemas.microsoft.com/office/drawing/2015/10/21/chartex" xmlns:cx3="http://schemas.microsoft.com/office/drawing/2016/5/9/chartex" xmlns:cx4="http://schemas.microsoft.com/office/drawing/2016/5/10/chartex" xmlns:cx5="http://schemas.microsoft.com/office/drawing/2016/5/11/chartex" xmlns:cx6="http://schemas.microsoft.com/office/drawing/2016/5/12/chartex" xmlns:cx7="http://schemas.microsoft.com/office/drawing/2016/5/13/chartex" xmlns:cx8="http://schemas.microsoft.com/office/drawing/2016/5/14/chartex" xmlns:mc="http://schemas.openxmlformats.org/markup-compatibility/2006" xmlns:aink="http://schemas.microsoft.com/office/drawing/2016/ink" xmlns:am3d="http://schemas.microsoft.com/office/drawing/2017/model3d" xmlns:o="urn:schemas-microsoft-com:office:office" xmlns:r="http://schemas.openxmlformats.org/officeDocument/2006/relationships" xmlns:m="http://schemas.openxmlformats.org/officeDocument/2006/math" xmlns:v="urn:schemas-microsoft-com:vml" xmlns:wp14="http://schemas.microsoft.com/office/word/2010/wordprocessingDrawing" xmlns:wp="http://schemas.openxmlformats.org/drawingml/2006/wordprocessingDrawing" xmlns:w10="urn:schemas-microsoft-com:office:word" xmlns:w="http://schemas.openxmlformats.org/wordprocessingml/2006/main" xmlns:w14="http://schemas.microsoft.com/office/word/2010/wordml" xmlns:w15="http://schemas.microsoft.com/office/word/2012/wordml" xmlns:w16cid="http://schemas.microsoft.com/office/word/2016/wordml/cid" xmlns:w16se="http://schemas.microsoft.com/office/word/2015/wordml/symex" xmlns:wpg="http://schemas.microsoft.com/office/word/2010/wordprocessingGroup" xmlns:wpi="http://schemas.microsoft.com/office/word/2010/wordprocessingInk" xmlns:wne="http://schemas.microsoft.com/office/word/2006/wordml" xmlns:wps="http://schemas.microsoft.com/office/word/2010/wordprocessingShape" mc:Ignorable="w14 w15 w16se w16cid wp14">
+  <w:p>
+    <w:pPr>
+      <w:pStyle w:val="Footer"/>
+    </w:pPr>
+  </w:p>
+</w:ftr>
+</file>
+
+<file path=word/footer3.xml><?xml version="1.0" encoding="utf-8"?>
+<w:ftr xmlns:wpc="http://schemas.microsoft.com/office/word/2010/wordprocessingCanvas" xmlns:cx="http://schemas.microsoft.com/office/drawing/2014/chartex" xmlns:cx1="http://schemas.microsoft.com/office/drawing/2015/9/8/chartex" xmlns:cx2="http://schemas.microsoft.com/office/drawing/2015/10/21/chartex" xmlns:cx3="http://schemas.microsoft.com/office/drawing/2016/5/9/chartex" xmlns:cx4="http://schemas.microsoft.com/office/drawing/2016/5/10/chartex" xmlns:cx5="http://schemas.microsoft.com/office/drawing/2016/5/11/chartex" xmlns:cx6="http://schemas.microsoft.com/office/drawing/2016/5/12/chartex" xmlns:cx7="http://schemas.microsoft.com/office/drawing/2016/5/13/chartex" xmlns:cx8="http://schemas.microsoft.com/office/drawing/2016/5/14/chartex" xmlns:mc="http://schemas.openxmlformats.org/markup-compatibility/2006" xmlns:aink="http://schemas.microsoft.com/office/drawing/2016/ink" xmlns:am3d="http://schemas.microsoft.com/office/drawing/2017/model3d" xmlns:o="urn:schemas-microsoft-com:office:office" xmlns:r="http://schemas.openxmlformats.org/officeDocument/2006/relationships" xmlns:m="http://schemas.openxmlformats.org/officeDocument/2006/math" xmlns:v="urn:schemas-microsoft-com:vml" xmlns:wp14="http://schemas.microsoft.com/office/word/2010/wordprocessingDrawing" xmlns:wp="http://schemas.openxmlformats.org/drawingml/2006/wordprocessingDrawing" xmlns:w10="urn:schemas-microsoft-com:office:word" xmlns:w="http://schemas.openxmlformats.org/wordprocessingml/2006/main" xmlns:w14="http://schemas.microsoft.com/office/word/2010/wordml" xmlns:w15="http://schemas.microsoft.com/office/word/2012/wordml" xmlns:w16cid="http://schemas.microsoft.com/office/word/2016/wordml/cid" xmlns:w16se="http://schemas.microsoft.com/office/word/2015/wordml/symex" xmlns:wpg="http://schemas.microsoft.com/office/word/2010/wordprocessingGroup" xmlns:wpi="http://schemas.microsoft.com/office/word/2010/wordprocessingInk" xmlns:wne="http://schemas.microsoft.com/office/word/2006/wordml" xmlns:wps="http://schemas.microsoft.com/office/word/2010/wordprocessingShape" mc:Ignorable="w14 w15 w16se w16cid wp14">
+  <w:p>
+    <w:pPr>
+      <w:pStyle w:val="Footer"/>
+    </w:pPr>
+  </w:p>
+</w:ftr>
 </file>
 
 <file path=word/footnotes.xml><?xml version="1.0" encoding="utf-8"?>
@@ -2072,7 +2265,7 @@
   <w:abstractNum w:abstractNumId="2" w15:restartNumberingAfterBreak="0">
     <w:nsid w:val="55CE7ECB"/>
     <w:multiLevelType w:val="hybridMultilevel"/>
-    <w:tmpl w:val="42121076"/>
+    <w:tmpl w:val="4C885FCC"/>
     <w:lvl w:ilvl="0" w:tplc="04090001">
       <w:start w:val="1"/>
       <w:numFmt w:val="bullet"/>
